--- a/03-Redis设计与实现/src/03-字典.docx
+++ b/03-Redis设计与实现/src/03-字典.docx
@@ -16,9 +16,6 @@
     <w:p>
       <w:pPr>
         <w:ind w:firstLine="480"/>
-        <w:rPr>
-          <w:rFonts w:hint="eastAsia"/>
-        </w:rPr>
       </w:pPr>
       <w:r>
         <w:rPr>
@@ -42,19 +39,7 @@
         <w:rPr>
           <w:rFonts w:hint="eastAsia"/>
         </w:rPr>
-        <w:t xml:space="preserve"> associative </w:t>
-      </w:r>
-      <w:r>
-        <w:rPr>
-          <w:rFonts w:hint="eastAsia"/>
-        </w:rPr>
-        <w:t xml:space="preserve"> ar</w:t>
-      </w:r>
-      <w:r>
-        <w:rPr>
-          <w:rFonts w:hint="eastAsia"/>
-        </w:rPr>
-        <w:t xml:space="preserve">ray </w:t>
+        <w:t xml:space="preserve"> associative  array </w:t>
       </w:r>
       <w:r>
         <w:rPr>
@@ -139,9 +124,6 @@
     <w:p>
       <w:pPr>
         <w:ind w:firstLine="480"/>
-        <w:rPr>
-          <w:rFonts w:hint="eastAsia"/>
-        </w:rPr>
       </w:pPr>
       <w:r>
         <w:rPr>
@@ -264,35 +246,21 @@
         <w:rPr>
           <w:rFonts w:hint="eastAsia"/>
         </w:rPr>
-        <w:t>为底层实现的，对数据库的增、</w:t>
+        <w:t>为底层实现的，对数据库的增、删、查、</w:t>
       </w:r>
       <w:proofErr w:type="gramStart"/>
       <w:r>
         <w:rPr>
           <w:rFonts w:hint="eastAsia"/>
         </w:rPr>
-        <w:t>删</w:t>
+        <w:t>政操</w:t>
       </w:r>
       <w:proofErr w:type="gramEnd"/>
       <w:r>
         <w:rPr>
           <w:rFonts w:hint="eastAsia"/>
         </w:rPr>
-        <w:t>、查、</w:t>
-      </w:r>
-      <w:proofErr w:type="gramStart"/>
-      <w:r>
-        <w:rPr>
-          <w:rFonts w:hint="eastAsia"/>
-        </w:rPr>
-        <w:t>政操作</w:t>
-      </w:r>
-      <w:proofErr w:type="gramEnd"/>
-      <w:r>
-        <w:rPr>
-          <w:rFonts w:hint="eastAsia"/>
-        </w:rPr>
-        <w:t>也是构建在对字典的操作之上的。</w:t>
+        <w:t>作也是构建在对字典的操作之上的。</w:t>
       </w:r>
     </w:p>
     <w:p>
@@ -310,28 +278,40 @@
         <w:rPr>
           <w:rFonts w:hint="eastAsia"/>
         </w:rPr>
-        <w:t>晗希键</w:t>
+        <w:t>哈</w:t>
+      </w:r>
+      <w:r>
+        <w:rPr>
+          <w:rFonts w:hint="eastAsia"/>
+        </w:rPr>
+        <w:t>希键的</w:t>
       </w:r>
       <w:proofErr w:type="gramEnd"/>
       <w:r>
         <w:rPr>
           <w:rFonts w:hint="eastAsia"/>
         </w:rPr>
-        <w:t>的底层实现之一，当一个</w:t>
+        <w:t>底层实现之一，当一个</w:t>
       </w:r>
       <w:proofErr w:type="gramStart"/>
       <w:r>
         <w:rPr>
           <w:rFonts w:hint="eastAsia"/>
         </w:rPr>
-        <w:t>晗希键</w:t>
+        <w:t>哈</w:t>
+      </w:r>
+      <w:r>
+        <w:rPr>
+          <w:rFonts w:hint="eastAsia"/>
+        </w:rPr>
+        <w:t>希键包含</w:t>
       </w:r>
       <w:proofErr w:type="gramEnd"/>
       <w:r>
         <w:rPr>
           <w:rFonts w:hint="eastAsia"/>
         </w:rPr>
-        <w:t>包含的键值对比较多，又或者键值对中的元素都是比较长的字符串时，</w:t>
+        <w:t>的键值对比较多，又或者键值对中的元素都是比较长的字符串时，</w:t>
       </w:r>
       <w:r>
         <w:rPr>
@@ -364,14 +344,20 @@
         <w:rPr>
           <w:rFonts w:hint="eastAsia"/>
         </w:rPr>
-        <w:t>晗希键</w:t>
+        <w:t>哈</w:t>
+      </w:r>
+      <w:r>
+        <w:rPr>
+          <w:rFonts w:hint="eastAsia"/>
+        </w:rPr>
+        <w:t>希键的</w:t>
       </w:r>
       <w:proofErr w:type="gramEnd"/>
       <w:r>
         <w:rPr>
           <w:rFonts w:hint="eastAsia"/>
         </w:rPr>
-        <w:t>的底层实现。</w:t>
+        <w:t>底层实现。</w:t>
       </w:r>
     </w:p>
     <w:p>
@@ -409,14 +395,12 @@
         </w:rPr>
         <w:t>字典所使用的</w:t>
       </w:r>
-      <w:proofErr w:type="gramStart"/>
-      <w:r>
-        <w:rPr>
-          <w:rFonts w:hint="eastAsia"/>
-        </w:rPr>
-        <w:t>晗</w:t>
-      </w:r>
-      <w:proofErr w:type="gramEnd"/>
+      <w:r>
+        <w:rPr>
+          <w:rFonts w:hint="eastAsia"/>
+        </w:rPr>
+        <w:t>哈</w:t>
+      </w:r>
       <w:r>
         <w:rPr>
           <w:rFonts w:hint="eastAsia"/>
@@ -474,317 +458,200 @@
           </w:tcPr>
           <w:p>
             <w:pPr>
-              <w:ind w:firstLineChars="0" w:firstLine="0"/>
-              <w:rPr>
-                <w:rFonts w:ascii="Consolas" w:hAnsi="Consolas" w:cs="Consolas"/>
-              </w:rPr>
+              <w:pStyle w:val="a4"/>
             </w:pPr>
             <w:r>
-              <w:rPr>
-                <w:rFonts w:ascii="Consolas" w:hAnsi="Consolas" w:cs="Consolas"/>
-              </w:rPr>
               <w:t xml:space="preserve">typedef struct </w:t>
             </w:r>
             <w:proofErr w:type="spellStart"/>
             <w:r>
-              <w:rPr>
-                <w:rFonts w:ascii="Consolas" w:hAnsi="Consolas" w:cs="Consolas"/>
-              </w:rPr>
               <w:t>dictht</w:t>
             </w:r>
             <w:proofErr w:type="spellEnd"/>
             <w:r>
-              <w:rPr>
-                <w:rFonts w:ascii="Consolas" w:hAnsi="Consolas" w:cs="Consolas"/>
-              </w:rPr>
               <w:t xml:space="preserve"> </w:t>
             </w:r>
             <w:r>
-              <w:rPr>
-                <w:rFonts w:ascii="Consolas" w:hAnsi="Consolas" w:cs="Consolas"/>
-              </w:rPr>
               <w:t>{</w:t>
             </w:r>
           </w:p>
           <w:p>
             <w:pPr>
-              <w:ind w:firstLine="480"/>
-              <w:rPr>
-                <w:rFonts w:ascii="Consolas" w:hAnsi="Consolas" w:cs="Consolas"/>
-              </w:rPr>
+              <w:pStyle w:val="a4"/>
+              <w:ind w:firstLineChars="200" w:firstLine="400"/>
             </w:pPr>
             <w:r>
               <w:rPr>
-                <w:rFonts w:ascii="Consolas" w:hAnsi="Consolas" w:cs="Consolas" w:hint="eastAsia"/>
+                <w:rFonts w:hint="eastAsia"/>
               </w:rPr>
               <w:t>/</w:t>
             </w:r>
             <w:r>
-              <w:rPr>
-                <w:rFonts w:ascii="Consolas" w:hAnsi="Consolas" w:cs="Consolas"/>
-              </w:rPr>
               <w:t xml:space="preserve">/ </w:t>
             </w:r>
             <w:r>
-              <w:rPr>
-                <w:rFonts w:ascii="Consolas" w:hAnsi="Consolas" w:cs="Consolas"/>
-              </w:rPr>
               <w:t>哈希表数组</w:t>
             </w:r>
           </w:p>
           <w:p>
             <w:pPr>
-              <w:ind w:firstLine="480"/>
-              <w:rPr>
-                <w:rFonts w:ascii="Consolas" w:hAnsi="Consolas" w:cs="Consolas"/>
-              </w:rPr>
+              <w:pStyle w:val="a4"/>
+              <w:ind w:firstLineChars="200" w:firstLine="400"/>
             </w:pPr>
             <w:proofErr w:type="spellStart"/>
             <w:r>
-              <w:rPr>
-                <w:rFonts w:ascii="Consolas" w:hAnsi="Consolas" w:cs="Consolas"/>
-              </w:rPr>
               <w:t>dictEntry</w:t>
             </w:r>
             <w:proofErr w:type="spellEnd"/>
             <w:r>
-              <w:rPr>
-                <w:rFonts w:ascii="Consolas" w:hAnsi="Consolas" w:cs="Consolas"/>
-              </w:rPr>
               <w:t xml:space="preserve"> </w:t>
             </w:r>
             <w:r>
-              <w:rPr>
-                <w:rFonts w:ascii="Consolas" w:hAnsi="Consolas" w:cs="Consolas"/>
-              </w:rPr>
               <w:t>**</w:t>
             </w:r>
             <w:r>
-              <w:rPr>
-                <w:rFonts w:ascii="Consolas" w:hAnsi="Consolas" w:cs="Consolas"/>
-              </w:rPr>
               <w:t>table;</w:t>
             </w:r>
           </w:p>
           <w:p>
             <w:pPr>
-              <w:ind w:firstLine="480"/>
-              <w:rPr>
-                <w:rFonts w:ascii="Consolas" w:hAnsi="Consolas" w:cs="Consolas"/>
-              </w:rPr>
+              <w:pStyle w:val="a4"/>
+              <w:ind w:firstLineChars="200" w:firstLine="400"/>
             </w:pPr>
             <w:r>
               <w:rPr>
-                <w:rFonts w:ascii="Consolas" w:hAnsi="Consolas" w:cs="Consolas" w:hint="eastAsia"/>
+                <w:rFonts w:hint="eastAsia"/>
               </w:rPr>
               <w:t>/</w:t>
             </w:r>
             <w:r>
-              <w:rPr>
-                <w:rFonts w:ascii="Consolas" w:hAnsi="Consolas" w:cs="Consolas"/>
-              </w:rPr>
               <w:t xml:space="preserve">/ </w:t>
             </w:r>
             <w:r>
-              <w:rPr>
-                <w:rFonts w:ascii="Consolas" w:hAnsi="Consolas" w:cs="Consolas"/>
-              </w:rPr>
               <w:t>哈希表大小</w:t>
             </w:r>
           </w:p>
           <w:p>
             <w:pPr>
-              <w:ind w:firstLine="480"/>
-              <w:rPr>
-                <w:rFonts w:ascii="Consolas" w:hAnsi="Consolas" w:cs="Consolas"/>
-              </w:rPr>
+              <w:pStyle w:val="a4"/>
+              <w:ind w:firstLineChars="200" w:firstLine="400"/>
             </w:pPr>
             <w:r>
-              <w:rPr>
-                <w:rFonts w:ascii="Consolas" w:hAnsi="Consolas" w:cs="Consolas"/>
-              </w:rPr>
               <w:t>unsigned long size;</w:t>
             </w:r>
           </w:p>
           <w:p>
             <w:pPr>
-              <w:ind w:firstLine="480"/>
-              <w:rPr>
-                <w:rFonts w:ascii="Consolas" w:hAnsi="Consolas" w:cs="Consolas"/>
-              </w:rPr>
+              <w:pStyle w:val="a4"/>
+              <w:ind w:firstLineChars="200" w:firstLine="400"/>
             </w:pPr>
             <w:r>
               <w:rPr>
-                <w:rFonts w:ascii="Consolas" w:hAnsi="Consolas" w:cs="Consolas" w:hint="eastAsia"/>
+                <w:rFonts w:hint="eastAsia"/>
               </w:rPr>
               <w:t>/</w:t>
             </w:r>
             <w:r>
-              <w:rPr>
-                <w:rFonts w:ascii="Consolas" w:hAnsi="Consolas" w:cs="Consolas"/>
-              </w:rPr>
               <w:t xml:space="preserve">/ </w:t>
             </w:r>
             <w:r>
-              <w:rPr>
-                <w:rFonts w:ascii="Consolas" w:hAnsi="Consolas" w:cs="Consolas"/>
-              </w:rPr>
               <w:t>哈希</w:t>
             </w:r>
             <w:proofErr w:type="gramStart"/>
             <w:r>
-              <w:rPr>
-                <w:rFonts w:ascii="Consolas" w:hAnsi="Consolas" w:cs="Consolas"/>
-              </w:rPr>
               <w:t>表大小掩</w:t>
             </w:r>
             <w:proofErr w:type="gramEnd"/>
             <w:r>
-              <w:rPr>
-                <w:rFonts w:ascii="Consolas" w:hAnsi="Consolas" w:cs="Consolas"/>
-              </w:rPr>
               <w:t>蜀，用于计算索引值</w:t>
             </w:r>
           </w:p>
           <w:p>
             <w:pPr>
-              <w:ind w:firstLine="480"/>
-              <w:rPr>
-                <w:rFonts w:ascii="Consolas" w:hAnsi="Consolas" w:cs="Consolas"/>
-              </w:rPr>
+              <w:pStyle w:val="a4"/>
+              <w:ind w:firstLineChars="200" w:firstLine="400"/>
             </w:pPr>
             <w:r>
               <w:rPr>
-                <w:rFonts w:ascii="Consolas" w:hAnsi="Consolas" w:cs="Consolas" w:hint="eastAsia"/>
+                <w:rFonts w:hint="eastAsia"/>
               </w:rPr>
               <w:t>/</w:t>
             </w:r>
             <w:r>
-              <w:rPr>
-                <w:rFonts w:ascii="Consolas" w:hAnsi="Consolas" w:cs="Consolas"/>
-              </w:rPr>
               <w:t xml:space="preserve">/ </w:t>
             </w:r>
             <w:r>
-              <w:rPr>
-                <w:rFonts w:ascii="Consolas" w:hAnsi="Consolas" w:cs="Consolas"/>
-              </w:rPr>
               <w:t>总是等于</w:t>
             </w:r>
             <w:r>
-              <w:rPr>
-                <w:rFonts w:ascii="Consolas" w:hAnsi="Consolas" w:cs="Consolas"/>
-              </w:rPr>
               <w:t>size-</w:t>
             </w:r>
             <w:r>
-              <w:rPr>
-                <w:rFonts w:ascii="Consolas" w:hAnsi="Consolas" w:cs="Consolas"/>
-              </w:rPr>
               <w:t>1</w:t>
             </w:r>
           </w:p>
           <w:p>
             <w:pPr>
-              <w:ind w:firstLine="480"/>
-              <w:rPr>
-                <w:rFonts w:ascii="Consolas" w:hAnsi="Consolas" w:cs="Consolas"/>
-              </w:rPr>
+              <w:pStyle w:val="a4"/>
+              <w:ind w:firstLineChars="200" w:firstLine="400"/>
             </w:pPr>
             <w:r>
-              <w:rPr>
-                <w:rFonts w:ascii="Consolas" w:hAnsi="Consolas" w:cs="Consolas"/>
-              </w:rPr>
               <w:t xml:space="preserve">unsigned long </w:t>
             </w:r>
             <w:proofErr w:type="spellStart"/>
             <w:r>
-              <w:rPr>
-                <w:rFonts w:ascii="Consolas" w:hAnsi="Consolas" w:cs="Consolas"/>
-              </w:rPr>
               <w:t>sizemask</w:t>
             </w:r>
             <w:proofErr w:type="spellEnd"/>
             <w:r>
-              <w:rPr>
-                <w:rFonts w:ascii="Consolas" w:hAnsi="Consolas" w:cs="Consolas"/>
-              </w:rPr>
               <w:t>;</w:t>
             </w:r>
           </w:p>
           <w:p>
             <w:pPr>
-              <w:ind w:firstLine="480"/>
-              <w:rPr>
-                <w:rFonts w:ascii="Consolas" w:hAnsi="Consolas" w:cs="Consolas"/>
-              </w:rPr>
+              <w:pStyle w:val="a4"/>
+              <w:ind w:firstLineChars="200" w:firstLine="400"/>
             </w:pPr>
             <w:r>
               <w:rPr>
-                <w:rFonts w:ascii="Consolas" w:hAnsi="Consolas" w:cs="Consolas" w:hint="eastAsia"/>
+                <w:rFonts w:hint="eastAsia"/>
               </w:rPr>
               <w:t>/</w:t>
             </w:r>
             <w:r>
-              <w:rPr>
-                <w:rFonts w:ascii="Consolas" w:hAnsi="Consolas" w:cs="Consolas"/>
-              </w:rPr>
               <w:t xml:space="preserve">/ </w:t>
             </w:r>
             <w:proofErr w:type="gramStart"/>
             <w:r>
-              <w:rPr>
-                <w:rFonts w:ascii="Consolas" w:hAnsi="Consolas" w:cs="Consolas"/>
-              </w:rPr>
               <w:t>该哈希</w:t>
             </w:r>
             <w:proofErr w:type="gramEnd"/>
             <w:r>
-              <w:rPr>
-                <w:rFonts w:ascii="Consolas" w:hAnsi="Consolas" w:cs="Consolas"/>
-              </w:rPr>
               <w:t>表已有节点的数量</w:t>
             </w:r>
           </w:p>
           <w:p>
             <w:pPr>
-              <w:ind w:firstLine="480"/>
-              <w:rPr>
-                <w:rFonts w:ascii="Consolas" w:hAnsi="Consolas" w:cs="Consolas"/>
-              </w:rPr>
+              <w:pStyle w:val="a4"/>
+              <w:ind w:firstLineChars="200" w:firstLine="400"/>
             </w:pPr>
             <w:r>
-              <w:rPr>
-                <w:rFonts w:ascii="Consolas" w:hAnsi="Consolas" w:cs="Consolas"/>
-              </w:rPr>
               <w:t>unsigned long used;</w:t>
             </w:r>
           </w:p>
           <w:p>
             <w:pPr>
-              <w:ind w:firstLineChars="0" w:firstLine="0"/>
-              <w:rPr>
-                <w:rFonts w:hint="eastAsia"/>
-              </w:rPr>
+              <w:pStyle w:val="a4"/>
             </w:pPr>
             <w:r>
-              <w:rPr>
-                <w:rFonts w:ascii="Consolas" w:hAnsi="Consolas" w:cs="Consolas"/>
-              </w:rPr>
               <w:t xml:space="preserve">} </w:t>
             </w:r>
             <w:proofErr w:type="spellStart"/>
             <w:r>
-              <w:rPr>
-                <w:rFonts w:ascii="Consolas" w:hAnsi="Consolas" w:cs="Consolas"/>
-              </w:rPr>
               <w:t>dictht</w:t>
             </w:r>
             <w:proofErr w:type="spellEnd"/>
             <w:r>
-              <w:rPr>
-                <w:rFonts w:ascii="Consolas" w:hAnsi="Consolas" w:cs="Consolas"/>
-              </w:rPr>
               <w:t>;</w:t>
             </w:r>
           </w:p>
@@ -879,19 +746,99 @@
         </w:rPr>
         <w:t>属性记录了</w:t>
       </w:r>
+      <w:r>
+        <w:rPr>
+          <w:rFonts w:hint="eastAsia"/>
+        </w:rPr>
+        <w:t>哈</w:t>
+      </w:r>
+      <w:r>
+        <w:rPr>
+          <w:rFonts w:hint="eastAsia"/>
+        </w:rPr>
+        <w:t>希表的大小，也即是</w:t>
+      </w:r>
+      <w:r>
+        <w:rPr>
+          <w:rFonts w:hint="eastAsia"/>
+        </w:rPr>
+        <w:t xml:space="preserve">table </w:t>
+      </w:r>
+      <w:r>
+        <w:rPr>
+          <w:rFonts w:hint="eastAsia"/>
+        </w:rPr>
+        <w:t>数组的大小，而</w:t>
+      </w:r>
+      <w:r>
+        <w:rPr>
+          <w:rFonts w:hint="eastAsia"/>
+        </w:rPr>
+        <w:t xml:space="preserve">used </w:t>
+      </w:r>
+      <w:r>
+        <w:rPr>
+          <w:rFonts w:hint="eastAsia"/>
+        </w:rPr>
+        <w:t>属性则记录了哈希表目前已有节点（键值对）的数量。</w:t>
+      </w:r>
+      <w:proofErr w:type="spellStart"/>
+      <w:r>
+        <w:rPr>
+          <w:rFonts w:hint="eastAsia"/>
+        </w:rPr>
+        <w:t>sizemask</w:t>
+      </w:r>
+      <w:proofErr w:type="spellEnd"/>
+      <w:r>
+        <w:rPr>
+          <w:rFonts w:hint="eastAsia"/>
+        </w:rPr>
+        <w:t xml:space="preserve"> </w:t>
+      </w:r>
+      <w:r>
+        <w:rPr>
+          <w:rFonts w:hint="eastAsia"/>
+        </w:rPr>
+        <w:t>属性的值总是等于</w:t>
+      </w:r>
+      <w:r>
+        <w:rPr>
+          <w:rFonts w:hint="eastAsia"/>
+        </w:rPr>
+        <w:t xml:space="preserve">size-1 </w:t>
+      </w:r>
+      <w:r>
+        <w:rPr>
+          <w:rFonts w:hint="eastAsia"/>
+        </w:rPr>
+        <w:t>，这个属性和</w:t>
+      </w:r>
+      <w:r>
+        <w:rPr>
+          <w:rFonts w:hint="eastAsia"/>
+        </w:rPr>
+        <w:t>哈</w:t>
+      </w:r>
+      <w:r>
+        <w:rPr>
+          <w:rFonts w:hint="eastAsia"/>
+        </w:rPr>
+        <w:t>希</w:t>
+      </w:r>
       <w:proofErr w:type="gramStart"/>
       <w:r>
         <w:rPr>
           <w:rFonts w:hint="eastAsia"/>
         </w:rPr>
-        <w:t>晗</w:t>
+        <w:t>值一起</w:t>
       </w:r>
       <w:proofErr w:type="gramEnd"/>
       <w:r>
         <w:rPr>
           <w:rFonts w:hint="eastAsia"/>
         </w:rPr>
-        <w:t>希表的大小，也即是</w:t>
+        <w:t>决定一个键应该被放到</w:t>
       </w:r>
       <w:r>
         <w:rPr>
@@ -903,140 +850,32 @@
         <w:rPr>
           <w:rFonts w:hint="eastAsia"/>
         </w:rPr>
-        <w:t>数组的大小，而</w:t>
-      </w:r>
-      <w:r>
-        <w:rPr>
-          <w:rFonts w:hint="eastAsia"/>
-        </w:rPr>
-        <w:t xml:space="preserve">used </w:t>
-      </w:r>
-      <w:r>
-        <w:rPr>
-          <w:rFonts w:hint="eastAsia"/>
-        </w:rPr>
-        <w:t>属性则记录了</w:t>
-      </w:r>
-      <w:r>
-        <w:rPr>
-          <w:rFonts w:hint="eastAsia"/>
-        </w:rPr>
-        <w:t>哈</w:t>
-      </w:r>
-      <w:r>
-        <w:rPr>
-          <w:rFonts w:hint="eastAsia"/>
-        </w:rPr>
-        <w:t>希</w:t>
+        <w:t>数组的哪个索引上面。图</w:t>
+      </w:r>
+      <w:r>
+        <w:rPr>
+          <w:rFonts w:hint="eastAsia"/>
+        </w:rPr>
+        <w:t xml:space="preserve">4-1 </w:t>
+      </w:r>
+      <w:r>
+        <w:rPr>
+          <w:rFonts w:hint="eastAsia"/>
+        </w:rPr>
+        <w:t>展示了一个大小为</w:t>
+      </w:r>
+      <w:r>
+        <w:rPr>
+          <w:rFonts w:hint="eastAsia"/>
+        </w:rPr>
+        <w:t xml:space="preserve">4 </w:t>
       </w:r>
       <w:proofErr w:type="gramStart"/>
       <w:r>
         <w:rPr>
           <w:rFonts w:hint="eastAsia"/>
         </w:rPr>
-        <w:t>表目前</w:t>
-      </w:r>
-      <w:proofErr w:type="gramEnd"/>
-      <w:r>
-        <w:rPr>
-          <w:rFonts w:hint="eastAsia"/>
-        </w:rPr>
-        <w:t>已有节点（键值对）的数量。</w:t>
-      </w:r>
-      <w:proofErr w:type="spellStart"/>
-      <w:r>
-        <w:rPr>
-          <w:rFonts w:hint="eastAsia"/>
-        </w:rPr>
-        <w:t>sizemask</w:t>
-      </w:r>
-      <w:proofErr w:type="spellEnd"/>
-      <w:r>
-        <w:rPr>
-          <w:rFonts w:hint="eastAsia"/>
-        </w:rPr>
-        <w:t xml:space="preserve"> </w:t>
-      </w:r>
-      <w:r>
-        <w:rPr>
-          <w:rFonts w:hint="eastAsia"/>
-        </w:rPr>
-        <w:t>属性的值总是等于</w:t>
-      </w:r>
-      <w:r>
-        <w:rPr>
-          <w:rFonts w:hint="eastAsia"/>
-        </w:rPr>
-        <w:t xml:space="preserve">size-1 </w:t>
-      </w:r>
-      <w:r>
-        <w:rPr>
-          <w:rFonts w:hint="eastAsia"/>
-        </w:rPr>
-        <w:t>，这个属性和</w:t>
-      </w:r>
-      <w:proofErr w:type="gramStart"/>
-      <w:r>
-        <w:rPr>
-          <w:rFonts w:hint="eastAsia"/>
-        </w:rPr>
-        <w:t>晗希值一起</w:t>
-      </w:r>
-      <w:proofErr w:type="gramEnd"/>
-      <w:r>
-        <w:rPr>
-          <w:rFonts w:hint="eastAsia"/>
-        </w:rPr>
-        <w:t>决定一个键应该被放到</w:t>
-      </w:r>
-      <w:r>
-        <w:rPr>
-          <w:rFonts w:hint="eastAsia"/>
-        </w:rPr>
-        <w:t xml:space="preserve">table </w:t>
-      </w:r>
-      <w:r>
-        <w:rPr>
-          <w:rFonts w:hint="eastAsia"/>
-        </w:rPr>
-        <w:t>数组的哪个索引上面。图</w:t>
-      </w:r>
-      <w:r>
-        <w:rPr>
-          <w:rFonts w:hint="eastAsia"/>
-        </w:rPr>
-        <w:t xml:space="preserve">4-1 </w:t>
-      </w:r>
-      <w:r>
-        <w:rPr>
-          <w:rFonts w:hint="eastAsia"/>
-        </w:rPr>
-        <w:t>展示了一个大小为</w:t>
-      </w:r>
-      <w:r>
-        <w:rPr>
-          <w:rFonts w:hint="eastAsia"/>
-        </w:rPr>
-        <w:t xml:space="preserve">4 </w:t>
-      </w:r>
-      <w:proofErr w:type="gramStart"/>
-      <w:r>
-        <w:rPr>
-          <w:rFonts w:hint="eastAsia"/>
-        </w:rPr>
-        <w:t>的空</w:t>
-      </w:r>
-      <w:r>
-        <w:rPr>
-          <w:rFonts w:hint="eastAsia"/>
-        </w:rPr>
-        <w:t>哈</w:t>
-      </w:r>
-      <w:r>
-        <w:rPr>
-          <w:rFonts w:hint="eastAsia"/>
-        </w:rPr>
-        <w:t>希</w:t>
+        <w:t>的空哈希</w:t>
       </w:r>
       <w:proofErr w:type="gramEnd"/>
       <w:r>
@@ -1049,13 +888,11 @@
     <w:p>
       <w:pPr>
         <w:pStyle w:val="a4"/>
-        <w:jc w:val="center"/>
       </w:pPr>
       <w:r>
         <w:rPr>
           <w:noProof/>
         </w:rPr>
-        <w:lastRenderedPageBreak/>
         <w:drawing>
           <wp:inline distT="0" distB="0" distL="0" distR="0" wp14:anchorId="1A652C7F" wp14:editId="6D8EEEB8">
             <wp:extent cx="3628571" cy="2104762"/>
@@ -1095,7 +932,7 @@
     </w:p>
     <w:p>
       <w:pPr>
-        <w:pStyle w:val="2"/>
+        <w:pStyle w:val="3"/>
       </w:pPr>
       <w:r>
         <w:rPr>
@@ -1113,10 +950,5992 @@
     <w:p>
       <w:pPr>
         <w:ind w:firstLine="480"/>
-        <w:rPr>
-          <w:rFonts w:hint="eastAsia"/>
-        </w:rPr>
-      </w:pPr>
+      </w:pPr>
+      <w:r>
+        <w:rPr>
+          <w:rFonts w:hint="eastAsia"/>
+        </w:rPr>
+        <w:t>哈希表节点使用</w:t>
+      </w:r>
+      <w:proofErr w:type="spellStart"/>
+      <w:r>
+        <w:rPr>
+          <w:rFonts w:hint="eastAsia"/>
+        </w:rPr>
+        <w:t>dictEntry</w:t>
+      </w:r>
+      <w:proofErr w:type="spellEnd"/>
+      <w:r>
+        <w:rPr>
+          <w:rFonts w:hint="eastAsia"/>
+        </w:rPr>
+        <w:t xml:space="preserve"> </w:t>
+      </w:r>
+      <w:r>
+        <w:rPr>
+          <w:rFonts w:hint="eastAsia"/>
+        </w:rPr>
+        <w:t>结构表示，每个</w:t>
+      </w:r>
+      <w:proofErr w:type="spellStart"/>
+      <w:r>
+        <w:rPr>
+          <w:rFonts w:hint="eastAsia"/>
+        </w:rPr>
+        <w:t>dictEntry</w:t>
+      </w:r>
+      <w:proofErr w:type="spellEnd"/>
+      <w:r>
+        <w:rPr>
+          <w:rFonts w:hint="eastAsia"/>
+        </w:rPr>
+        <w:t xml:space="preserve"> </w:t>
+      </w:r>
+      <w:r>
+        <w:rPr>
+          <w:rFonts w:hint="eastAsia"/>
+        </w:rPr>
+        <w:t>结构都保存着一个键值对：</w:t>
+      </w:r>
+    </w:p>
+    <w:tbl>
+      <w:tblPr>
+        <w:tblStyle w:val="a3"/>
+        <w:tblW w:w="0" w:type="auto"/>
+        <w:tblLook w:val="04A0" w:firstRow="1" w:lastRow="0" w:firstColumn="1" w:lastColumn="0" w:noHBand="0" w:noVBand="1"/>
+      </w:tblPr>
+      <w:tblGrid>
+        <w:gridCol w:w="10456"/>
+      </w:tblGrid>
+      <w:tr>
+        <w:tc>
+          <w:tcPr>
+            <w:tcW w:w="10456" w:type="dxa"/>
+          </w:tcPr>
+          <w:p>
+            <w:pPr>
+              <w:pStyle w:val="a4"/>
+            </w:pPr>
+            <w:r>
+              <w:t xml:space="preserve">typedef struct </w:t>
+            </w:r>
+            <w:proofErr w:type="spellStart"/>
+            <w:r>
+              <w:t>dictEntry</w:t>
+            </w:r>
+            <w:proofErr w:type="spellEnd"/>
+            <w:r>
+              <w:t xml:space="preserve"> {</w:t>
+            </w:r>
+          </w:p>
+          <w:p>
+            <w:pPr>
+              <w:pStyle w:val="a4"/>
+            </w:pPr>
+            <w:r>
+              <w:t xml:space="preserve">    </w:t>
+            </w:r>
+          </w:p>
+          <w:p>
+            <w:pPr>
+              <w:pStyle w:val="a4"/>
+              <w:rPr>
+                <w:rFonts w:hint="eastAsia"/>
+              </w:rPr>
+            </w:pPr>
+            <w:r>
+              <w:rPr>
+                <w:rFonts w:hint="eastAsia"/>
+              </w:rPr>
+              <w:t xml:space="preserve">    // </w:t>
+            </w:r>
+            <w:r>
+              <w:rPr>
+                <w:rFonts w:hint="eastAsia"/>
+              </w:rPr>
+              <w:t>键</w:t>
+            </w:r>
+          </w:p>
+          <w:p>
+            <w:pPr>
+              <w:pStyle w:val="a4"/>
+            </w:pPr>
+            <w:r>
+              <w:t xml:space="preserve">    void *key;</w:t>
+            </w:r>
+          </w:p>
+          <w:p>
+            <w:pPr>
+              <w:pStyle w:val="a4"/>
+            </w:pPr>
+          </w:p>
+          <w:p>
+            <w:pPr>
+              <w:pStyle w:val="a4"/>
+              <w:rPr>
+                <w:rFonts w:hint="eastAsia"/>
+              </w:rPr>
+            </w:pPr>
+            <w:r>
+              <w:rPr>
+                <w:rFonts w:hint="eastAsia"/>
+              </w:rPr>
+              <w:lastRenderedPageBreak/>
+              <w:t xml:space="preserve">    // </w:t>
+            </w:r>
+            <w:r>
+              <w:rPr>
+                <w:rFonts w:hint="eastAsia"/>
+              </w:rPr>
+              <w:t>值</w:t>
+            </w:r>
+          </w:p>
+          <w:p>
+            <w:pPr>
+              <w:pStyle w:val="a4"/>
+            </w:pPr>
+            <w:r>
+              <w:t xml:space="preserve">    union {</w:t>
+            </w:r>
+          </w:p>
+          <w:p>
+            <w:pPr>
+              <w:pStyle w:val="a4"/>
+            </w:pPr>
+            <w:r>
+              <w:t xml:space="preserve">        void *</w:t>
+            </w:r>
+            <w:proofErr w:type="spellStart"/>
+            <w:r>
+              <w:t>val</w:t>
+            </w:r>
+            <w:proofErr w:type="spellEnd"/>
+            <w:r>
+              <w:t>;</w:t>
+            </w:r>
+          </w:p>
+          <w:p>
+            <w:pPr>
+              <w:pStyle w:val="a4"/>
+            </w:pPr>
+            <w:r>
+              <w:t xml:space="preserve">        uint64_t u64;</w:t>
+            </w:r>
+          </w:p>
+          <w:p>
+            <w:pPr>
+              <w:pStyle w:val="a4"/>
+            </w:pPr>
+            <w:r>
+              <w:t xml:space="preserve">        int64_t s64;</w:t>
+            </w:r>
+          </w:p>
+          <w:p>
+            <w:pPr>
+              <w:pStyle w:val="a4"/>
+            </w:pPr>
+            <w:r>
+              <w:t xml:space="preserve">    } v;</w:t>
+            </w:r>
+          </w:p>
+          <w:p>
+            <w:pPr>
+              <w:pStyle w:val="a4"/>
+            </w:pPr>
+          </w:p>
+          <w:p>
+            <w:pPr>
+              <w:pStyle w:val="a4"/>
+              <w:rPr>
+                <w:rFonts w:hint="eastAsia"/>
+              </w:rPr>
+            </w:pPr>
+            <w:r>
+              <w:rPr>
+                <w:rFonts w:hint="eastAsia"/>
+              </w:rPr>
+              <w:t xml:space="preserve">    // </w:t>
+            </w:r>
+            <w:r>
+              <w:rPr>
+                <w:rFonts w:hint="eastAsia"/>
+              </w:rPr>
+              <w:t>指向</w:t>
+            </w:r>
+            <w:proofErr w:type="gramStart"/>
+            <w:r>
+              <w:rPr>
+                <w:rFonts w:hint="eastAsia"/>
+              </w:rPr>
+              <w:t>下个哈希</w:t>
+            </w:r>
+            <w:proofErr w:type="gramEnd"/>
+            <w:r>
+              <w:rPr>
+                <w:rFonts w:hint="eastAsia"/>
+              </w:rPr>
+              <w:t>表节点，形成链表</w:t>
+            </w:r>
+          </w:p>
+          <w:p>
+            <w:pPr>
+              <w:pStyle w:val="a4"/>
+            </w:pPr>
+            <w:r>
+              <w:t xml:space="preserve">    struct </w:t>
+            </w:r>
+            <w:proofErr w:type="spellStart"/>
+            <w:r>
+              <w:t>dictEntry</w:t>
+            </w:r>
+            <w:proofErr w:type="spellEnd"/>
+            <w:r>
+              <w:t xml:space="preserve"> *next;</w:t>
+            </w:r>
+          </w:p>
+          <w:p>
+            <w:pPr>
+              <w:pStyle w:val="a4"/>
+            </w:pPr>
+          </w:p>
+          <w:p>
+            <w:pPr>
+              <w:pStyle w:val="a4"/>
+              <w:rPr>
+                <w:rFonts w:hint="eastAsia"/>
+              </w:rPr>
+            </w:pPr>
+            <w:r>
+              <w:t xml:space="preserve">} </w:t>
+            </w:r>
+            <w:proofErr w:type="spellStart"/>
+            <w:r>
+              <w:t>dictEntry</w:t>
+            </w:r>
+            <w:proofErr w:type="spellEnd"/>
+          </w:p>
+        </w:tc>
+      </w:tr>
+    </w:tbl>
+    <w:p>
+      <w:pPr>
+        <w:ind w:firstLine="480"/>
+        <w:rPr>
+          <w:rFonts w:hint="eastAsia"/>
+        </w:rPr>
+      </w:pPr>
+      <w:r>
+        <w:rPr>
+          <w:rFonts w:hint="eastAsia"/>
+        </w:rPr>
+        <w:lastRenderedPageBreak/>
+        <w:t xml:space="preserve">key </w:t>
+      </w:r>
+      <w:r>
+        <w:rPr>
+          <w:rFonts w:hint="eastAsia"/>
+        </w:rPr>
+        <w:t>属性</w:t>
+      </w:r>
+      <w:proofErr w:type="gramStart"/>
+      <w:r>
+        <w:rPr>
+          <w:rFonts w:hint="eastAsia"/>
+        </w:rPr>
+        <w:t>保存着键值</w:t>
+      </w:r>
+      <w:proofErr w:type="gramEnd"/>
+      <w:r>
+        <w:rPr>
+          <w:rFonts w:hint="eastAsia"/>
+        </w:rPr>
+        <w:t>对中的键，而</w:t>
+      </w:r>
+      <w:r>
+        <w:rPr>
+          <w:rFonts w:hint="eastAsia"/>
+        </w:rPr>
+        <w:t xml:space="preserve">v </w:t>
+      </w:r>
+      <w:r>
+        <w:rPr>
+          <w:rFonts w:hint="eastAsia"/>
+        </w:rPr>
+        <w:t>属性则</w:t>
+      </w:r>
+      <w:proofErr w:type="gramStart"/>
+      <w:r>
+        <w:rPr>
+          <w:rFonts w:hint="eastAsia"/>
+        </w:rPr>
+        <w:t>保存着键值</w:t>
+      </w:r>
+      <w:proofErr w:type="gramEnd"/>
+      <w:r>
+        <w:rPr>
+          <w:rFonts w:hint="eastAsia"/>
+        </w:rPr>
+        <w:t>对中的值，其中键值对的值可以是一个指针，或者是一个</w:t>
+      </w:r>
+      <w:r>
+        <w:rPr>
+          <w:rFonts w:hint="eastAsia"/>
+        </w:rPr>
+        <w:t>uint64</w:t>
+      </w:r>
+      <w:r>
+        <w:rPr>
+          <w:rFonts w:hint="eastAsia"/>
+        </w:rPr>
+        <w:t>_</w:t>
+      </w:r>
+      <w:r>
+        <w:rPr>
+          <w:rFonts w:hint="eastAsia"/>
+        </w:rPr>
+        <w:t xml:space="preserve">t </w:t>
+      </w:r>
+      <w:r>
+        <w:rPr>
+          <w:rFonts w:hint="eastAsia"/>
+        </w:rPr>
+        <w:t>整数，又或者是一个</w:t>
+      </w:r>
+      <w:r>
+        <w:rPr>
+          <w:rFonts w:hint="eastAsia"/>
+        </w:rPr>
+        <w:t>int64</w:t>
+      </w:r>
+      <w:r>
+        <w:t>_</w:t>
+      </w:r>
+      <w:r>
+        <w:rPr>
+          <w:rFonts w:hint="eastAsia"/>
+        </w:rPr>
+        <w:t xml:space="preserve">t </w:t>
+      </w:r>
+      <w:r>
+        <w:rPr>
+          <w:rFonts w:hint="eastAsia"/>
+        </w:rPr>
+        <w:t>整数。</w:t>
+      </w:r>
+    </w:p>
+    <w:p>
+      <w:pPr>
+        <w:ind w:firstLine="480"/>
+        <w:rPr>
+          <w:rFonts w:hint="eastAsia"/>
+        </w:rPr>
+      </w:pPr>
+      <w:r>
+        <w:rPr>
+          <w:rFonts w:hint="eastAsia"/>
+        </w:rPr>
+        <w:t xml:space="preserve">next </w:t>
+      </w:r>
+      <w:r>
+        <w:rPr>
+          <w:rFonts w:hint="eastAsia"/>
+        </w:rPr>
+        <w:t>属性是指向另一个</w:t>
+      </w:r>
+      <w:r>
+        <w:rPr>
+          <w:rFonts w:hint="eastAsia"/>
+        </w:rPr>
+        <w:t>哈</w:t>
+      </w:r>
+      <w:r>
+        <w:rPr>
+          <w:rFonts w:hint="eastAsia"/>
+        </w:rPr>
+        <w:t>希表节点的指针，这个指针可以将多个</w:t>
+      </w:r>
+      <w:proofErr w:type="gramStart"/>
+      <w:r>
+        <w:rPr>
+          <w:rFonts w:hint="eastAsia"/>
+        </w:rPr>
+        <w:t>哈</w:t>
+      </w:r>
+      <w:r>
+        <w:rPr>
+          <w:rFonts w:hint="eastAsia"/>
+        </w:rPr>
+        <w:t>希值相同</w:t>
+      </w:r>
+      <w:proofErr w:type="gramEnd"/>
+      <w:r>
+        <w:rPr>
+          <w:rFonts w:hint="eastAsia"/>
+        </w:rPr>
+        <w:t>的键值对连接在一次，以此来解决键冲突（</w:t>
+      </w:r>
+      <w:r>
+        <w:rPr>
+          <w:rFonts w:hint="eastAsia"/>
+        </w:rPr>
+        <w:t xml:space="preserve"> collision </w:t>
+      </w:r>
+      <w:r>
+        <w:rPr>
+          <w:rFonts w:hint="eastAsia"/>
+        </w:rPr>
+        <w:t>）的问题。</w:t>
+      </w:r>
+    </w:p>
+    <w:p>
+      <w:pPr>
+        <w:ind w:firstLine="480"/>
+      </w:pPr>
+      <w:r>
+        <w:rPr>
+          <w:rFonts w:hint="eastAsia"/>
+        </w:rPr>
+        <w:t>举个例子，图</w:t>
+      </w:r>
+      <w:r>
+        <w:rPr>
+          <w:rFonts w:hint="eastAsia"/>
+        </w:rPr>
+        <w:t xml:space="preserve">4-2 </w:t>
+      </w:r>
+      <w:r>
+        <w:rPr>
+          <w:rFonts w:hint="eastAsia"/>
+        </w:rPr>
+        <w:t>就展示了如何通过</w:t>
+      </w:r>
+      <w:r>
+        <w:rPr>
+          <w:rFonts w:hint="eastAsia"/>
+        </w:rPr>
+        <w:t xml:space="preserve">next </w:t>
+      </w:r>
+      <w:r>
+        <w:rPr>
+          <w:rFonts w:hint="eastAsia"/>
+        </w:rPr>
+        <w:t>指针，将两个索引值相同的键</w:t>
+      </w:r>
+      <w:r>
+        <w:rPr>
+          <w:rFonts w:hint="eastAsia"/>
+        </w:rPr>
+        <w:t xml:space="preserve">kl </w:t>
+      </w:r>
+      <w:r>
+        <w:rPr>
+          <w:rFonts w:hint="eastAsia"/>
+        </w:rPr>
+        <w:t>和</w:t>
+      </w:r>
+      <w:r>
+        <w:rPr>
+          <w:rFonts w:hint="eastAsia"/>
+        </w:rPr>
+        <w:t>k</w:t>
+      </w:r>
+      <w:r>
+        <w:t>0</w:t>
+      </w:r>
+      <w:r>
+        <w:rPr>
+          <w:rFonts w:hint="eastAsia"/>
+        </w:rPr>
+        <w:t xml:space="preserve"> </w:t>
+      </w:r>
+      <w:r>
+        <w:rPr>
+          <w:rFonts w:hint="eastAsia"/>
+        </w:rPr>
+        <w:t>连接在一起。</w:t>
+      </w:r>
+    </w:p>
+    <w:p>
+      <w:pPr>
+        <w:pStyle w:val="a7"/>
+      </w:pPr>
+      <w:r>
+        <w:drawing>
+          <wp:inline distT="0" distB="0" distL="0" distR="0" wp14:anchorId="063D523B" wp14:editId="18D6BB1F">
+            <wp:extent cx="6645910" cy="2374265"/>
+            <wp:effectExtent l="0" t="0" r="2540" b="6985"/>
+            <wp:docPr id="3" name="图片 3"/>
+            <wp:cNvGraphicFramePr>
+              <a:graphicFrameLocks xmlns:a="http://schemas.openxmlformats.org/drawingml/2006/main" noChangeAspect="1"/>
+            </wp:cNvGraphicFramePr>
+            <a:graphic xmlns:a="http://schemas.openxmlformats.org/drawingml/2006/main">
+              <a:graphicData uri="http://schemas.openxmlformats.org/drawingml/2006/picture">
+                <pic:pic xmlns:pic="http://schemas.openxmlformats.org/drawingml/2006/picture">
+                  <pic:nvPicPr>
+                    <pic:cNvPr id="1" name=""/>
+                    <pic:cNvPicPr/>
+                  </pic:nvPicPr>
+                  <pic:blipFill>
+                    <a:blip r:embed="rId6"/>
+                    <a:stretch>
+                      <a:fillRect/>
+                    </a:stretch>
+                  </pic:blipFill>
+                  <pic:spPr>
+                    <a:xfrm>
+                      <a:off x="0" y="0"/>
+                      <a:ext cx="6645910" cy="2374265"/>
+                    </a:xfrm>
+                    <a:prstGeom prst="rect">
+                      <a:avLst/>
+                    </a:prstGeom>
+                  </pic:spPr>
+                </pic:pic>
+              </a:graphicData>
+            </a:graphic>
+          </wp:inline>
+        </w:drawing>
+      </w:r>
+    </w:p>
+    <w:p>
+      <w:pPr>
+        <w:pStyle w:val="3"/>
+      </w:pPr>
+      <w:r>
+        <w:rPr>
+          <w:rFonts w:hint="eastAsia"/>
+        </w:rPr>
+        <w:t>字典</w:t>
+      </w:r>
+    </w:p>
+    <w:p>
+      <w:pPr>
+        <w:ind w:firstLine="480"/>
+      </w:pPr>
+      <w:proofErr w:type="spellStart"/>
+      <w:r>
+        <w:rPr>
+          <w:rFonts w:hint="eastAsia"/>
+        </w:rPr>
+        <w:t>Redis</w:t>
+      </w:r>
+      <w:proofErr w:type="spellEnd"/>
+      <w:r>
+        <w:rPr>
+          <w:rFonts w:hint="eastAsia"/>
+        </w:rPr>
+        <w:t xml:space="preserve"> </w:t>
+      </w:r>
+      <w:r>
+        <w:rPr>
+          <w:rFonts w:hint="eastAsia"/>
+        </w:rPr>
+        <w:t>中的字典由</w:t>
+      </w:r>
+      <w:proofErr w:type="spellStart"/>
+      <w:r>
+        <w:rPr>
+          <w:rFonts w:hint="eastAsia"/>
+        </w:rPr>
+        <w:t>dict.h</w:t>
+      </w:r>
+      <w:proofErr w:type="spellEnd"/>
+      <w:r>
+        <w:rPr>
+          <w:rFonts w:hint="eastAsia"/>
+        </w:rPr>
+        <w:t>/</w:t>
+      </w:r>
+      <w:proofErr w:type="spellStart"/>
+      <w:r>
+        <w:rPr>
+          <w:rFonts w:hint="eastAsia"/>
+        </w:rPr>
+        <w:t>dict</w:t>
+      </w:r>
+      <w:proofErr w:type="spellEnd"/>
+      <w:r>
+        <w:rPr>
+          <w:rFonts w:hint="eastAsia"/>
+        </w:rPr>
+        <w:t xml:space="preserve"> </w:t>
+      </w:r>
+      <w:r>
+        <w:rPr>
+          <w:rFonts w:hint="eastAsia"/>
+        </w:rPr>
+        <w:t>结构表示：</w:t>
+      </w:r>
+    </w:p>
+    <w:tbl>
+      <w:tblPr>
+        <w:tblStyle w:val="a3"/>
+        <w:tblW w:w="0" w:type="auto"/>
+        <w:tblLook w:val="04A0" w:firstRow="1" w:lastRow="0" w:firstColumn="1" w:lastColumn="0" w:noHBand="0" w:noVBand="1"/>
+      </w:tblPr>
+      <w:tblGrid>
+        <w:gridCol w:w="10456"/>
+      </w:tblGrid>
+      <w:tr>
+        <w:tc>
+          <w:tcPr>
+            <w:tcW w:w="10456" w:type="dxa"/>
+          </w:tcPr>
+          <w:p>
+            <w:pPr>
+              <w:pStyle w:val="a4"/>
+            </w:pPr>
+            <w:r>
+              <w:t xml:space="preserve">typedef struct </w:t>
+            </w:r>
+            <w:proofErr w:type="spellStart"/>
+            <w:r>
+              <w:t>dict</w:t>
+            </w:r>
+            <w:proofErr w:type="spellEnd"/>
+            <w:r>
+              <w:t xml:space="preserve"> {</w:t>
+            </w:r>
+          </w:p>
+          <w:p>
+            <w:pPr>
+              <w:pStyle w:val="a4"/>
+            </w:pPr>
+          </w:p>
+          <w:p>
+            <w:pPr>
+              <w:pStyle w:val="a4"/>
+              <w:rPr>
+                <w:rFonts w:hint="eastAsia"/>
+              </w:rPr>
+            </w:pPr>
+            <w:r>
+              <w:rPr>
+                <w:rFonts w:hint="eastAsia"/>
+              </w:rPr>
+              <w:t xml:space="preserve">    // </w:t>
+            </w:r>
+            <w:r>
+              <w:rPr>
+                <w:rFonts w:hint="eastAsia"/>
+              </w:rPr>
+              <w:t>类型特定函数</w:t>
+            </w:r>
+          </w:p>
+          <w:p>
+            <w:pPr>
+              <w:pStyle w:val="a4"/>
+            </w:pPr>
+            <w:r>
+              <w:t xml:space="preserve">    </w:t>
+            </w:r>
+            <w:proofErr w:type="spellStart"/>
+            <w:r>
+              <w:t>dictType</w:t>
+            </w:r>
+            <w:proofErr w:type="spellEnd"/>
+            <w:r>
+              <w:t xml:space="preserve"> *type;</w:t>
+            </w:r>
+          </w:p>
+          <w:p>
+            <w:pPr>
+              <w:pStyle w:val="a4"/>
+            </w:pPr>
+          </w:p>
+          <w:p>
+            <w:pPr>
+              <w:pStyle w:val="a4"/>
+              <w:rPr>
+                <w:rFonts w:hint="eastAsia"/>
+              </w:rPr>
+            </w:pPr>
+            <w:r>
+              <w:rPr>
+                <w:rFonts w:hint="eastAsia"/>
+              </w:rPr>
+              <w:t xml:space="preserve">    // </w:t>
+            </w:r>
+            <w:r>
+              <w:rPr>
+                <w:rFonts w:hint="eastAsia"/>
+              </w:rPr>
+              <w:t>私有数据</w:t>
+            </w:r>
+          </w:p>
+          <w:p>
+            <w:pPr>
+              <w:pStyle w:val="a4"/>
+            </w:pPr>
+            <w:r>
+              <w:t xml:space="preserve">    void *</w:t>
+            </w:r>
+            <w:proofErr w:type="spellStart"/>
+            <w:r>
+              <w:t>privdata</w:t>
+            </w:r>
+            <w:proofErr w:type="spellEnd"/>
+            <w:r>
+              <w:t>;</w:t>
+            </w:r>
+          </w:p>
+          <w:p>
+            <w:pPr>
+              <w:pStyle w:val="a4"/>
+            </w:pPr>
+          </w:p>
+          <w:p>
+            <w:pPr>
+              <w:pStyle w:val="a4"/>
+              <w:rPr>
+                <w:rFonts w:hint="eastAsia"/>
+              </w:rPr>
+            </w:pPr>
+            <w:r>
+              <w:rPr>
+                <w:rFonts w:hint="eastAsia"/>
+              </w:rPr>
+              <w:t xml:space="preserve">    // </w:t>
+            </w:r>
+            <w:r>
+              <w:rPr>
+                <w:rFonts w:hint="eastAsia"/>
+              </w:rPr>
+              <w:t>哈希表</w:t>
+            </w:r>
+          </w:p>
+          <w:p>
+            <w:pPr>
+              <w:pStyle w:val="a4"/>
+            </w:pPr>
+            <w:r>
+              <w:t xml:space="preserve">    </w:t>
+            </w:r>
+            <w:proofErr w:type="spellStart"/>
+            <w:r>
+              <w:t>dictht</w:t>
+            </w:r>
+            <w:proofErr w:type="spellEnd"/>
+            <w:r>
+              <w:t xml:space="preserve"> </w:t>
+            </w:r>
+            <w:proofErr w:type="spellStart"/>
+            <w:proofErr w:type="gramStart"/>
+            <w:r>
+              <w:t>ht</w:t>
+            </w:r>
+            <w:proofErr w:type="spellEnd"/>
+            <w:r>
+              <w:t>[</w:t>
+            </w:r>
+            <w:proofErr w:type="gramEnd"/>
+            <w:r>
+              <w:t>2];</w:t>
+            </w:r>
+          </w:p>
+          <w:p>
+            <w:pPr>
+              <w:pStyle w:val="a4"/>
+            </w:pPr>
+          </w:p>
+          <w:p>
+            <w:pPr>
+              <w:pStyle w:val="a4"/>
+              <w:rPr>
+                <w:rFonts w:hint="eastAsia"/>
+              </w:rPr>
+            </w:pPr>
+            <w:r>
+              <w:rPr>
+                <w:rFonts w:hint="eastAsia"/>
+              </w:rPr>
+              <w:t xml:space="preserve">    // rehash </w:t>
+            </w:r>
+            <w:r>
+              <w:rPr>
+                <w:rFonts w:hint="eastAsia"/>
+              </w:rPr>
+              <w:t>索引</w:t>
+            </w:r>
+          </w:p>
+          <w:p>
+            <w:pPr>
+              <w:pStyle w:val="a4"/>
+              <w:rPr>
+                <w:rFonts w:hint="eastAsia"/>
+              </w:rPr>
+            </w:pPr>
+            <w:r>
+              <w:rPr>
+                <w:rFonts w:hint="eastAsia"/>
+              </w:rPr>
+              <w:t xml:space="preserve">    // </w:t>
+            </w:r>
+            <w:r>
+              <w:rPr>
+                <w:rFonts w:hint="eastAsia"/>
+              </w:rPr>
+              <w:t>当</w:t>
+            </w:r>
+            <w:r>
+              <w:rPr>
+                <w:rFonts w:hint="eastAsia"/>
+              </w:rPr>
+              <w:t xml:space="preserve"> rehash </w:t>
+            </w:r>
+            <w:r>
+              <w:rPr>
+                <w:rFonts w:hint="eastAsia"/>
+              </w:rPr>
+              <w:t>不在进行时，值为</w:t>
+            </w:r>
+            <w:r>
+              <w:rPr>
+                <w:rFonts w:hint="eastAsia"/>
+              </w:rPr>
+              <w:t xml:space="preserve"> -1</w:t>
+            </w:r>
+          </w:p>
+          <w:p>
+            <w:pPr>
+              <w:pStyle w:val="a4"/>
+            </w:pPr>
+            <w:r>
+              <w:t xml:space="preserve">    </w:t>
+            </w:r>
+            <w:proofErr w:type="spellStart"/>
+            <w:r>
+              <w:t>int</w:t>
+            </w:r>
+            <w:proofErr w:type="spellEnd"/>
+            <w:r>
+              <w:t xml:space="preserve"> </w:t>
+            </w:r>
+            <w:proofErr w:type="spellStart"/>
+            <w:r>
+              <w:t>rehashidx</w:t>
+            </w:r>
+            <w:proofErr w:type="spellEnd"/>
+            <w:r>
+              <w:t xml:space="preserve">; /* rehashing not in progress if </w:t>
+            </w:r>
+            <w:proofErr w:type="spellStart"/>
+            <w:r>
+              <w:t>rehashidx</w:t>
+            </w:r>
+            <w:proofErr w:type="spellEnd"/>
+            <w:r>
+              <w:t xml:space="preserve"> == -1 */</w:t>
+            </w:r>
+          </w:p>
+          <w:p>
+            <w:pPr>
+              <w:pStyle w:val="a4"/>
+            </w:pPr>
+          </w:p>
+          <w:p>
+            <w:pPr>
+              <w:pStyle w:val="a4"/>
+              <w:rPr>
+                <w:rFonts w:hint="eastAsia"/>
+              </w:rPr>
+            </w:pPr>
+            <w:r>
+              <w:rPr>
+                <w:rFonts w:hint="eastAsia"/>
+              </w:rPr>
+              <w:t xml:space="preserve">    // </w:t>
+            </w:r>
+            <w:r>
+              <w:rPr>
+                <w:rFonts w:hint="eastAsia"/>
+              </w:rPr>
+              <w:t>目前正在运行的安全迭代器的数量</w:t>
+            </w:r>
+          </w:p>
+          <w:p>
+            <w:pPr>
+              <w:pStyle w:val="a4"/>
+            </w:pPr>
+            <w:r>
+              <w:t xml:space="preserve">    </w:t>
+            </w:r>
+            <w:proofErr w:type="spellStart"/>
+            <w:r>
+              <w:t>int</w:t>
+            </w:r>
+            <w:proofErr w:type="spellEnd"/>
+            <w:r>
+              <w:t xml:space="preserve"> iterators; /* number of iterators currently running */</w:t>
+            </w:r>
+          </w:p>
+          <w:p>
+            <w:pPr>
+              <w:pStyle w:val="a4"/>
+            </w:pPr>
+          </w:p>
+          <w:p>
+            <w:pPr>
+              <w:pStyle w:val="a4"/>
+              <w:rPr>
+                <w:rFonts w:hint="eastAsia"/>
+              </w:rPr>
+            </w:pPr>
+            <w:r>
+              <w:t xml:space="preserve">} </w:t>
+            </w:r>
+            <w:proofErr w:type="spellStart"/>
+            <w:r>
+              <w:t>dict</w:t>
+            </w:r>
+            <w:proofErr w:type="spellEnd"/>
+            <w:r>
+              <w:t>;</w:t>
+            </w:r>
+          </w:p>
+        </w:tc>
+      </w:tr>
+    </w:tbl>
+    <w:p>
+      <w:pPr>
+        <w:ind w:firstLine="480"/>
+        <w:rPr>
+          <w:rFonts w:hint="eastAsia"/>
+        </w:rPr>
+      </w:pPr>
+      <w:r>
+        <w:rPr>
+          <w:rFonts w:hint="eastAsia"/>
+        </w:rPr>
+        <w:t xml:space="preserve">type </w:t>
+      </w:r>
+      <w:r>
+        <w:rPr>
+          <w:rFonts w:hint="eastAsia"/>
+        </w:rPr>
+        <w:t>属性和</w:t>
+      </w:r>
+      <w:proofErr w:type="spellStart"/>
+      <w:r>
+        <w:rPr>
+          <w:rFonts w:hint="eastAsia"/>
+        </w:rPr>
+        <w:t>privdata</w:t>
+      </w:r>
+      <w:proofErr w:type="spellEnd"/>
+      <w:r>
+        <w:rPr>
+          <w:rFonts w:hint="eastAsia"/>
+        </w:rPr>
+        <w:t xml:space="preserve"> </w:t>
+      </w:r>
+      <w:r>
+        <w:rPr>
+          <w:rFonts w:hint="eastAsia"/>
+        </w:rPr>
+        <w:t>属性是针对不同类型的键值对，为创建多态字典而设置的：</w:t>
+      </w:r>
+    </w:p>
+    <w:p>
+      <w:pPr>
+        <w:pStyle w:val="a5"/>
+        <w:numPr>
+          <w:ilvl w:val="0"/>
+          <w:numId w:val="11"/>
+        </w:numPr>
+        <w:ind w:firstLineChars="0"/>
+        <w:rPr>
+          <w:rFonts w:hint="eastAsia"/>
+        </w:rPr>
+      </w:pPr>
+      <w:r>
+        <w:rPr>
+          <w:rFonts w:hint="eastAsia"/>
+        </w:rPr>
+        <w:lastRenderedPageBreak/>
+        <w:t xml:space="preserve">type </w:t>
+      </w:r>
+      <w:r>
+        <w:rPr>
+          <w:rFonts w:hint="eastAsia"/>
+        </w:rPr>
+        <w:t>属性是一个指向</w:t>
+      </w:r>
+      <w:r>
+        <w:rPr>
+          <w:rFonts w:hint="eastAsia"/>
+        </w:rPr>
+        <w:t xml:space="preserve">diet Type </w:t>
+      </w:r>
+      <w:r>
+        <w:rPr>
+          <w:rFonts w:hint="eastAsia"/>
+        </w:rPr>
+        <w:t>结构的指针，每个</w:t>
+      </w:r>
+      <w:r>
+        <w:rPr>
+          <w:rFonts w:hint="eastAsia"/>
+        </w:rPr>
+        <w:t xml:space="preserve">diet Type </w:t>
+      </w:r>
+      <w:r>
+        <w:rPr>
+          <w:rFonts w:hint="eastAsia"/>
+        </w:rPr>
+        <w:t>结构保存了一簇用于操作特定类型键值对的函数，</w:t>
+      </w:r>
+      <w:r>
+        <w:rPr>
+          <w:rFonts w:hint="eastAsia"/>
+        </w:rPr>
+        <w:t xml:space="preserve"> </w:t>
+      </w:r>
+      <w:proofErr w:type="spellStart"/>
+      <w:r>
+        <w:rPr>
+          <w:rFonts w:hint="eastAsia"/>
+        </w:rPr>
+        <w:t>Redis</w:t>
+      </w:r>
+      <w:proofErr w:type="spellEnd"/>
+      <w:r>
+        <w:rPr>
+          <w:rFonts w:hint="eastAsia"/>
+        </w:rPr>
+        <w:t xml:space="preserve"> </w:t>
+      </w:r>
+      <w:r>
+        <w:rPr>
+          <w:rFonts w:hint="eastAsia"/>
+        </w:rPr>
+        <w:t>会为用途不同的字典设置不同的类型特定函数。</w:t>
+      </w:r>
+    </w:p>
+    <w:p>
+      <w:pPr>
+        <w:pStyle w:val="a5"/>
+        <w:numPr>
+          <w:ilvl w:val="0"/>
+          <w:numId w:val="11"/>
+        </w:numPr>
+        <w:ind w:firstLineChars="0"/>
+      </w:pPr>
+      <w:r>
+        <w:rPr>
+          <w:rFonts w:hint="eastAsia"/>
+        </w:rPr>
+        <w:t>而</w:t>
+      </w:r>
+      <w:proofErr w:type="spellStart"/>
+      <w:r>
+        <w:rPr>
+          <w:rFonts w:hint="eastAsia"/>
+        </w:rPr>
+        <w:t>privdata</w:t>
+      </w:r>
+      <w:proofErr w:type="spellEnd"/>
+      <w:r>
+        <w:rPr>
+          <w:rFonts w:hint="eastAsia"/>
+        </w:rPr>
+        <w:t xml:space="preserve"> </w:t>
+      </w:r>
+      <w:r>
+        <w:rPr>
+          <w:rFonts w:hint="eastAsia"/>
+        </w:rPr>
+        <w:t>属性则保存了需要传给那些类型特定</w:t>
+      </w:r>
+      <w:r>
+        <w:rPr>
+          <w:rFonts w:hint="eastAsia"/>
+        </w:rPr>
+        <w:t>函</w:t>
+      </w:r>
+      <w:r>
+        <w:rPr>
+          <w:rFonts w:hint="eastAsia"/>
+        </w:rPr>
+        <w:t>数的可选参数。</w:t>
+      </w:r>
+    </w:p>
+    <w:tbl>
+      <w:tblPr>
+        <w:tblStyle w:val="a3"/>
+        <w:tblW w:w="0" w:type="auto"/>
+        <w:tblLook w:val="04A0" w:firstRow="1" w:lastRow="0" w:firstColumn="1" w:lastColumn="0" w:noHBand="0" w:noVBand="1"/>
+      </w:tblPr>
+      <w:tblGrid>
+        <w:gridCol w:w="10456"/>
+      </w:tblGrid>
+      <w:tr>
+        <w:tc>
+          <w:tcPr>
+            <w:tcW w:w="10456" w:type="dxa"/>
+          </w:tcPr>
+          <w:p>
+            <w:pPr>
+              <w:pStyle w:val="a4"/>
+            </w:pPr>
+            <w:r>
+              <w:t xml:space="preserve">typedef struct </w:t>
+            </w:r>
+            <w:proofErr w:type="spellStart"/>
+            <w:r>
+              <w:t>dictType</w:t>
+            </w:r>
+            <w:proofErr w:type="spellEnd"/>
+            <w:r>
+              <w:t xml:space="preserve"> {</w:t>
+            </w:r>
+          </w:p>
+          <w:p>
+            <w:pPr>
+              <w:pStyle w:val="a4"/>
+            </w:pPr>
+          </w:p>
+          <w:p>
+            <w:pPr>
+              <w:pStyle w:val="a4"/>
+              <w:rPr>
+                <w:rFonts w:hint="eastAsia"/>
+              </w:rPr>
+            </w:pPr>
+            <w:r>
+              <w:rPr>
+                <w:rFonts w:hint="eastAsia"/>
+              </w:rPr>
+              <w:t xml:space="preserve">    // </w:t>
+            </w:r>
+            <w:r>
+              <w:rPr>
+                <w:rFonts w:hint="eastAsia"/>
+              </w:rPr>
+              <w:t>计算</w:t>
+            </w:r>
+            <w:proofErr w:type="gramStart"/>
+            <w:r>
+              <w:rPr>
+                <w:rFonts w:hint="eastAsia"/>
+              </w:rPr>
+              <w:t>哈希值的</w:t>
+            </w:r>
+            <w:proofErr w:type="gramEnd"/>
+            <w:r>
+              <w:rPr>
+                <w:rFonts w:hint="eastAsia"/>
+              </w:rPr>
+              <w:t>函数</w:t>
+            </w:r>
+          </w:p>
+          <w:p>
+            <w:pPr>
+              <w:pStyle w:val="a4"/>
+            </w:pPr>
+            <w:r>
+              <w:t xml:space="preserve">    unsigned </w:t>
+            </w:r>
+            <w:proofErr w:type="spellStart"/>
+            <w:r>
+              <w:t>int</w:t>
+            </w:r>
+            <w:proofErr w:type="spellEnd"/>
+            <w:r>
+              <w:t xml:space="preserve"> (*</w:t>
+            </w:r>
+            <w:proofErr w:type="spellStart"/>
+            <w:proofErr w:type="gramStart"/>
+            <w:r>
+              <w:t>hashFunction</w:t>
+            </w:r>
+            <w:proofErr w:type="spellEnd"/>
+            <w:r>
+              <w:t>)(</w:t>
+            </w:r>
+            <w:proofErr w:type="spellStart"/>
+            <w:proofErr w:type="gramEnd"/>
+            <w:r>
+              <w:t>const</w:t>
+            </w:r>
+            <w:proofErr w:type="spellEnd"/>
+            <w:r>
+              <w:t xml:space="preserve"> void *key);</w:t>
+            </w:r>
+          </w:p>
+          <w:p>
+            <w:pPr>
+              <w:pStyle w:val="a4"/>
+            </w:pPr>
+          </w:p>
+          <w:p>
+            <w:pPr>
+              <w:pStyle w:val="a4"/>
+              <w:rPr>
+                <w:rFonts w:hint="eastAsia"/>
+              </w:rPr>
+            </w:pPr>
+            <w:r>
+              <w:rPr>
+                <w:rFonts w:hint="eastAsia"/>
+              </w:rPr>
+              <w:t xml:space="preserve">    // </w:t>
+            </w:r>
+            <w:r>
+              <w:rPr>
+                <w:rFonts w:hint="eastAsia"/>
+              </w:rPr>
+              <w:t>复制键的函数</w:t>
+            </w:r>
+          </w:p>
+          <w:p>
+            <w:pPr>
+              <w:pStyle w:val="a4"/>
+            </w:pPr>
+            <w:r>
+              <w:t xml:space="preserve">    void *(*</w:t>
+            </w:r>
+            <w:proofErr w:type="spellStart"/>
+            <w:proofErr w:type="gramStart"/>
+            <w:r>
+              <w:t>keyDup</w:t>
+            </w:r>
+            <w:proofErr w:type="spellEnd"/>
+            <w:r>
+              <w:t>)(</w:t>
+            </w:r>
+            <w:proofErr w:type="gramEnd"/>
+            <w:r>
+              <w:t>void *</w:t>
+            </w:r>
+            <w:proofErr w:type="spellStart"/>
+            <w:r>
+              <w:t>privdata</w:t>
+            </w:r>
+            <w:proofErr w:type="spellEnd"/>
+            <w:r>
+              <w:t xml:space="preserve">, </w:t>
+            </w:r>
+            <w:proofErr w:type="spellStart"/>
+            <w:r>
+              <w:t>const</w:t>
+            </w:r>
+            <w:proofErr w:type="spellEnd"/>
+            <w:r>
+              <w:t xml:space="preserve"> void *key);</w:t>
+            </w:r>
+          </w:p>
+          <w:p>
+            <w:pPr>
+              <w:pStyle w:val="a4"/>
+            </w:pPr>
+          </w:p>
+          <w:p>
+            <w:pPr>
+              <w:pStyle w:val="a4"/>
+              <w:rPr>
+                <w:rFonts w:hint="eastAsia"/>
+              </w:rPr>
+            </w:pPr>
+            <w:r>
+              <w:rPr>
+                <w:rFonts w:hint="eastAsia"/>
+              </w:rPr>
+              <w:t xml:space="preserve">    // </w:t>
+            </w:r>
+            <w:r>
+              <w:rPr>
+                <w:rFonts w:hint="eastAsia"/>
+              </w:rPr>
+              <w:t>复制值的函数</w:t>
+            </w:r>
+          </w:p>
+          <w:p>
+            <w:pPr>
+              <w:pStyle w:val="a4"/>
+            </w:pPr>
+            <w:r>
+              <w:t xml:space="preserve">    void *(*</w:t>
+            </w:r>
+            <w:proofErr w:type="spellStart"/>
+            <w:proofErr w:type="gramStart"/>
+            <w:r>
+              <w:t>valDup</w:t>
+            </w:r>
+            <w:proofErr w:type="spellEnd"/>
+            <w:r>
+              <w:t>)(</w:t>
+            </w:r>
+            <w:proofErr w:type="gramEnd"/>
+            <w:r>
+              <w:t>void *</w:t>
+            </w:r>
+            <w:proofErr w:type="spellStart"/>
+            <w:r>
+              <w:t>privdata</w:t>
+            </w:r>
+            <w:proofErr w:type="spellEnd"/>
+            <w:r>
+              <w:t xml:space="preserve">, </w:t>
+            </w:r>
+            <w:proofErr w:type="spellStart"/>
+            <w:r>
+              <w:t>const</w:t>
+            </w:r>
+            <w:proofErr w:type="spellEnd"/>
+            <w:r>
+              <w:t xml:space="preserve"> void *</w:t>
+            </w:r>
+            <w:proofErr w:type="spellStart"/>
+            <w:r>
+              <w:t>obj</w:t>
+            </w:r>
+            <w:proofErr w:type="spellEnd"/>
+            <w:r>
+              <w:t>);</w:t>
+            </w:r>
+          </w:p>
+          <w:p>
+            <w:pPr>
+              <w:pStyle w:val="a4"/>
+            </w:pPr>
+          </w:p>
+          <w:p>
+            <w:pPr>
+              <w:pStyle w:val="a4"/>
+              <w:rPr>
+                <w:rFonts w:hint="eastAsia"/>
+              </w:rPr>
+            </w:pPr>
+            <w:r>
+              <w:rPr>
+                <w:rFonts w:hint="eastAsia"/>
+              </w:rPr>
+              <w:t xml:space="preserve">    // </w:t>
+            </w:r>
+            <w:r>
+              <w:rPr>
+                <w:rFonts w:hint="eastAsia"/>
+              </w:rPr>
+              <w:t>对比键的函数</w:t>
+            </w:r>
+          </w:p>
+          <w:p>
+            <w:pPr>
+              <w:pStyle w:val="a4"/>
+            </w:pPr>
+            <w:r>
+              <w:t xml:space="preserve">    </w:t>
+            </w:r>
+            <w:proofErr w:type="spellStart"/>
+            <w:r>
+              <w:t>int</w:t>
+            </w:r>
+            <w:proofErr w:type="spellEnd"/>
+            <w:r>
+              <w:t xml:space="preserve"> (*</w:t>
+            </w:r>
+            <w:proofErr w:type="spellStart"/>
+            <w:proofErr w:type="gramStart"/>
+            <w:r>
+              <w:t>keyCompare</w:t>
+            </w:r>
+            <w:proofErr w:type="spellEnd"/>
+            <w:r>
+              <w:t>)(</w:t>
+            </w:r>
+            <w:proofErr w:type="gramEnd"/>
+            <w:r>
+              <w:t>void *</w:t>
+            </w:r>
+            <w:proofErr w:type="spellStart"/>
+            <w:r>
+              <w:t>privdata</w:t>
+            </w:r>
+            <w:proofErr w:type="spellEnd"/>
+            <w:r>
+              <w:t xml:space="preserve">, </w:t>
+            </w:r>
+            <w:proofErr w:type="spellStart"/>
+            <w:r>
+              <w:t>const</w:t>
+            </w:r>
+            <w:proofErr w:type="spellEnd"/>
+            <w:r>
+              <w:t xml:space="preserve"> void *key1, </w:t>
+            </w:r>
+            <w:proofErr w:type="spellStart"/>
+            <w:r>
+              <w:t>const</w:t>
+            </w:r>
+            <w:proofErr w:type="spellEnd"/>
+            <w:r>
+              <w:t xml:space="preserve"> void *key2);</w:t>
+            </w:r>
+          </w:p>
+          <w:p>
+            <w:pPr>
+              <w:pStyle w:val="a4"/>
+            </w:pPr>
+          </w:p>
+          <w:p>
+            <w:pPr>
+              <w:pStyle w:val="a4"/>
+              <w:rPr>
+                <w:rFonts w:hint="eastAsia"/>
+              </w:rPr>
+            </w:pPr>
+            <w:r>
+              <w:rPr>
+                <w:rFonts w:hint="eastAsia"/>
+              </w:rPr>
+              <w:t xml:space="preserve">    // </w:t>
+            </w:r>
+            <w:r>
+              <w:rPr>
+                <w:rFonts w:hint="eastAsia"/>
+              </w:rPr>
+              <w:t>销毁键的函数</w:t>
+            </w:r>
+          </w:p>
+          <w:p>
+            <w:pPr>
+              <w:pStyle w:val="a4"/>
+            </w:pPr>
+            <w:r>
+              <w:t xml:space="preserve">    void (*</w:t>
+            </w:r>
+            <w:proofErr w:type="spellStart"/>
+            <w:proofErr w:type="gramStart"/>
+            <w:r>
+              <w:t>keyDestructor</w:t>
+            </w:r>
+            <w:proofErr w:type="spellEnd"/>
+            <w:r>
+              <w:t>)(</w:t>
+            </w:r>
+            <w:proofErr w:type="gramEnd"/>
+            <w:r>
+              <w:t>void *</w:t>
+            </w:r>
+            <w:proofErr w:type="spellStart"/>
+            <w:r>
+              <w:t>privdata</w:t>
+            </w:r>
+            <w:proofErr w:type="spellEnd"/>
+            <w:r>
+              <w:t>, void *key);</w:t>
+            </w:r>
+          </w:p>
+          <w:p>
+            <w:pPr>
+              <w:pStyle w:val="a4"/>
+            </w:pPr>
+            <w:r>
+              <w:t xml:space="preserve">    </w:t>
+            </w:r>
+          </w:p>
+          <w:p>
+            <w:pPr>
+              <w:pStyle w:val="a4"/>
+              <w:rPr>
+                <w:rFonts w:hint="eastAsia"/>
+              </w:rPr>
+            </w:pPr>
+            <w:r>
+              <w:rPr>
+                <w:rFonts w:hint="eastAsia"/>
+              </w:rPr>
+              <w:t xml:space="preserve">    // </w:t>
+            </w:r>
+            <w:proofErr w:type="gramStart"/>
+            <w:r>
+              <w:rPr>
+                <w:rFonts w:hint="eastAsia"/>
+              </w:rPr>
+              <w:t>销毁值</w:t>
+            </w:r>
+            <w:proofErr w:type="gramEnd"/>
+            <w:r>
+              <w:rPr>
+                <w:rFonts w:hint="eastAsia"/>
+              </w:rPr>
+              <w:t>的函数</w:t>
+            </w:r>
+          </w:p>
+          <w:p>
+            <w:pPr>
+              <w:pStyle w:val="a4"/>
+            </w:pPr>
+            <w:r>
+              <w:t xml:space="preserve">    void (*</w:t>
+            </w:r>
+            <w:proofErr w:type="spellStart"/>
+            <w:proofErr w:type="gramStart"/>
+            <w:r>
+              <w:t>valDestructor</w:t>
+            </w:r>
+            <w:proofErr w:type="spellEnd"/>
+            <w:r>
+              <w:t>)(</w:t>
+            </w:r>
+            <w:proofErr w:type="gramEnd"/>
+            <w:r>
+              <w:t>void *</w:t>
+            </w:r>
+            <w:proofErr w:type="spellStart"/>
+            <w:r>
+              <w:t>privdata</w:t>
+            </w:r>
+            <w:proofErr w:type="spellEnd"/>
+            <w:r>
+              <w:t>, void *</w:t>
+            </w:r>
+            <w:proofErr w:type="spellStart"/>
+            <w:r>
+              <w:t>obj</w:t>
+            </w:r>
+            <w:proofErr w:type="spellEnd"/>
+            <w:r>
+              <w:t>);</w:t>
+            </w:r>
+          </w:p>
+          <w:p>
+            <w:pPr>
+              <w:pStyle w:val="a4"/>
+            </w:pPr>
+          </w:p>
+          <w:p>
+            <w:pPr>
+              <w:pStyle w:val="a4"/>
+              <w:rPr>
+                <w:rFonts w:hint="eastAsia"/>
+              </w:rPr>
+            </w:pPr>
+            <w:r>
+              <w:t xml:space="preserve">} </w:t>
+            </w:r>
+            <w:proofErr w:type="spellStart"/>
+            <w:r>
+              <w:t>dictType</w:t>
+            </w:r>
+            <w:proofErr w:type="spellEnd"/>
+            <w:r>
+              <w:t>;</w:t>
+            </w:r>
+          </w:p>
+        </w:tc>
+      </w:tr>
+    </w:tbl>
+    <w:p>
+      <w:pPr>
+        <w:ind w:firstLine="480"/>
+        <w:rPr>
+          <w:rFonts w:hint="eastAsia"/>
+        </w:rPr>
+      </w:pPr>
+      <w:proofErr w:type="spellStart"/>
+      <w:r>
+        <w:rPr>
+          <w:rFonts w:hint="eastAsia"/>
+        </w:rPr>
+        <w:t>ht</w:t>
+      </w:r>
+      <w:proofErr w:type="spellEnd"/>
+      <w:r>
+        <w:rPr>
+          <w:rFonts w:hint="eastAsia"/>
+        </w:rPr>
+        <w:t xml:space="preserve"> </w:t>
+      </w:r>
+      <w:r>
+        <w:rPr>
+          <w:rFonts w:hint="eastAsia"/>
+        </w:rPr>
+        <w:t>属性是一个包含两个项的数组，数组中的每个项都是一个</w:t>
+      </w:r>
+      <w:proofErr w:type="spellStart"/>
+      <w:r>
+        <w:rPr>
+          <w:rFonts w:hint="eastAsia"/>
+        </w:rPr>
+        <w:t>dictht</w:t>
+      </w:r>
+      <w:proofErr w:type="spellEnd"/>
+      <w:r>
+        <w:rPr>
+          <w:rFonts w:hint="eastAsia"/>
+        </w:rPr>
+        <w:t xml:space="preserve"> </w:t>
+      </w:r>
+      <w:r>
+        <w:rPr>
+          <w:rFonts w:hint="eastAsia"/>
+        </w:rPr>
+        <w:t>哈</w:t>
+      </w:r>
+      <w:r>
+        <w:rPr>
+          <w:rFonts w:hint="eastAsia"/>
+        </w:rPr>
+        <w:t>希表，一般情况下，字典只使用</w:t>
+      </w:r>
+      <w:proofErr w:type="spellStart"/>
+      <w:r>
+        <w:rPr>
+          <w:rFonts w:hint="eastAsia"/>
+        </w:rPr>
+        <w:t>ht</w:t>
+      </w:r>
+      <w:proofErr w:type="spellEnd"/>
+      <w:r>
+        <w:rPr>
+          <w:rFonts w:hint="eastAsia"/>
+        </w:rPr>
+        <w:t>[</w:t>
+      </w:r>
+      <w:r>
+        <w:t>0</w:t>
+      </w:r>
+      <w:r>
+        <w:rPr>
+          <w:rFonts w:hint="eastAsia"/>
+        </w:rPr>
+        <w:t>]</w:t>
+      </w:r>
+      <w:r>
+        <w:rPr>
+          <w:rFonts w:hint="eastAsia"/>
+        </w:rPr>
+        <w:t>哈</w:t>
+      </w:r>
+      <w:r>
+        <w:rPr>
+          <w:rFonts w:hint="eastAsia"/>
+        </w:rPr>
+        <w:t>希表，</w:t>
+      </w:r>
+      <w:r>
+        <w:rPr>
+          <w:rFonts w:hint="eastAsia"/>
+        </w:rPr>
+        <w:t xml:space="preserve"> </w:t>
+      </w:r>
+      <w:proofErr w:type="spellStart"/>
+      <w:r>
+        <w:rPr>
+          <w:rFonts w:hint="eastAsia"/>
+        </w:rPr>
+        <w:t>ht</w:t>
+      </w:r>
+      <w:proofErr w:type="spellEnd"/>
+      <w:r>
+        <w:rPr>
+          <w:rFonts w:hint="eastAsia"/>
+        </w:rPr>
+        <w:t>[l</w:t>
+      </w:r>
+      <w:r>
+        <w:rPr>
+          <w:rFonts w:hint="eastAsia"/>
+        </w:rPr>
+        <w:t>]</w:t>
+      </w:r>
+      <w:r>
+        <w:rPr>
+          <w:rFonts w:hint="eastAsia"/>
+        </w:rPr>
+        <w:t>哈</w:t>
+      </w:r>
+      <w:r>
+        <w:rPr>
+          <w:rFonts w:hint="eastAsia"/>
+        </w:rPr>
+        <w:t>希表只会在对</w:t>
+      </w:r>
+      <w:proofErr w:type="spellStart"/>
+      <w:r>
+        <w:rPr>
+          <w:rFonts w:hint="eastAsia"/>
+        </w:rPr>
+        <w:t>ht</w:t>
+      </w:r>
+      <w:proofErr w:type="spellEnd"/>
+      <w:r>
+        <w:rPr>
+          <w:rFonts w:hint="eastAsia"/>
+        </w:rPr>
+        <w:t>[</w:t>
+      </w:r>
+      <w:r>
+        <w:t>0</w:t>
+      </w:r>
+      <w:r>
+        <w:rPr>
+          <w:rFonts w:hint="eastAsia"/>
+        </w:rPr>
+        <w:t>]</w:t>
+      </w:r>
+      <w:r>
+        <w:rPr>
+          <w:rFonts w:hint="eastAsia"/>
+        </w:rPr>
+        <w:t>哈</w:t>
+      </w:r>
+      <w:r>
+        <w:rPr>
+          <w:rFonts w:hint="eastAsia"/>
+        </w:rPr>
+        <w:t>希表进行</w:t>
+      </w:r>
+      <w:r>
+        <w:rPr>
+          <w:rFonts w:hint="eastAsia"/>
+        </w:rPr>
+        <w:t xml:space="preserve">rehash </w:t>
+      </w:r>
+      <w:r>
+        <w:rPr>
+          <w:rFonts w:hint="eastAsia"/>
+        </w:rPr>
+        <w:t>时使用。</w:t>
+      </w:r>
+    </w:p>
+    <w:p>
+      <w:pPr>
+        <w:ind w:firstLine="480"/>
+      </w:pPr>
+      <w:r>
+        <w:rPr>
+          <w:rFonts w:hint="eastAsia"/>
+        </w:rPr>
+        <w:t>除了</w:t>
+      </w:r>
+      <w:proofErr w:type="spellStart"/>
+      <w:r>
+        <w:rPr>
+          <w:rFonts w:hint="eastAsia"/>
+        </w:rPr>
+        <w:t>ht</w:t>
+      </w:r>
+      <w:proofErr w:type="spellEnd"/>
+      <w:r>
+        <w:rPr>
+          <w:rFonts w:hint="eastAsia"/>
+        </w:rPr>
+        <w:t>[</w:t>
+      </w:r>
+      <w:r>
+        <w:t>1</w:t>
+      </w:r>
+      <w:r>
+        <w:rPr>
+          <w:rFonts w:hint="eastAsia"/>
+        </w:rPr>
+        <w:t>]</w:t>
+      </w:r>
+      <w:r>
+        <w:rPr>
+          <w:rFonts w:hint="eastAsia"/>
+        </w:rPr>
+        <w:t>之外，另一个和</w:t>
+      </w:r>
+      <w:r>
+        <w:rPr>
+          <w:rFonts w:hint="eastAsia"/>
+        </w:rPr>
+        <w:t xml:space="preserve">rehash </w:t>
+      </w:r>
+      <w:r>
+        <w:rPr>
+          <w:rFonts w:hint="eastAsia"/>
+        </w:rPr>
+        <w:t>有关的属性就是</w:t>
+      </w:r>
+      <w:proofErr w:type="spellStart"/>
+      <w:r>
+        <w:rPr>
+          <w:rFonts w:hint="eastAsia"/>
+        </w:rPr>
+        <w:t>rehashidx</w:t>
+      </w:r>
+      <w:proofErr w:type="spellEnd"/>
+      <w:r>
+        <w:rPr>
+          <w:rFonts w:hint="eastAsia"/>
+        </w:rPr>
+        <w:t xml:space="preserve"> </w:t>
+      </w:r>
+      <w:r>
+        <w:rPr>
+          <w:rFonts w:hint="eastAsia"/>
+        </w:rPr>
+        <w:t>，它记录了</w:t>
+      </w:r>
+      <w:r>
+        <w:rPr>
+          <w:rFonts w:hint="eastAsia"/>
+        </w:rPr>
+        <w:t xml:space="preserve">rehash </w:t>
+      </w:r>
+      <w:r>
+        <w:rPr>
+          <w:rFonts w:hint="eastAsia"/>
+        </w:rPr>
+        <w:t>目前的进度，如果目前没有在进行</w:t>
+      </w:r>
+      <w:r>
+        <w:rPr>
+          <w:rFonts w:hint="eastAsia"/>
+        </w:rPr>
+        <w:t xml:space="preserve">rehash </w:t>
+      </w:r>
+      <w:r>
+        <w:rPr>
+          <w:rFonts w:hint="eastAsia"/>
+        </w:rPr>
+        <w:t>，那么它的值为</w:t>
+      </w:r>
+      <w:r>
+        <w:rPr>
+          <w:rFonts w:hint="eastAsia"/>
+        </w:rPr>
+        <w:t>-</w:t>
+      </w:r>
+      <w:r>
+        <w:t>1</w:t>
+      </w:r>
+      <w:r>
+        <w:rPr>
+          <w:rFonts w:hint="eastAsia"/>
+        </w:rPr>
+        <w:t>。</w:t>
+      </w:r>
+      <w:r>
+        <w:rPr>
+          <w:rFonts w:hint="eastAsia"/>
+        </w:rPr>
+        <w:t>图</w:t>
+      </w:r>
+      <w:r>
+        <w:rPr>
+          <w:rFonts w:hint="eastAsia"/>
+        </w:rPr>
+        <w:t xml:space="preserve">4-3 </w:t>
+      </w:r>
+      <w:r>
+        <w:rPr>
+          <w:rFonts w:hint="eastAsia"/>
+        </w:rPr>
+        <w:t>展示了一个普通状态下（没有进行</w:t>
+      </w:r>
+      <w:r>
+        <w:rPr>
+          <w:rFonts w:hint="eastAsia"/>
+        </w:rPr>
+        <w:t xml:space="preserve">rehash </w:t>
+      </w:r>
+      <w:r>
+        <w:rPr>
+          <w:rFonts w:hint="eastAsia"/>
+        </w:rPr>
+        <w:t>）的字典。</w:t>
+      </w:r>
+    </w:p>
+    <w:p>
+      <w:pPr>
+        <w:pStyle w:val="a7"/>
+      </w:pPr>
+      <w:r>
+        <w:drawing>
+          <wp:inline distT="0" distB="0" distL="0" distR="0" wp14:anchorId="0BD370DA" wp14:editId="68984A79">
+            <wp:extent cx="6619048" cy="3961905"/>
+            <wp:effectExtent l="0" t="0" r="0" b="635"/>
+            <wp:docPr id="4" name="图片 4"/>
+            <wp:cNvGraphicFramePr>
+              <a:graphicFrameLocks xmlns:a="http://schemas.openxmlformats.org/drawingml/2006/main" noChangeAspect="1"/>
+            </wp:cNvGraphicFramePr>
+            <a:graphic xmlns:a="http://schemas.openxmlformats.org/drawingml/2006/main">
+              <a:graphicData uri="http://schemas.openxmlformats.org/drawingml/2006/picture">
+                <pic:pic xmlns:pic="http://schemas.openxmlformats.org/drawingml/2006/picture">
+                  <pic:nvPicPr>
+                    <pic:cNvPr id="1" name=""/>
+                    <pic:cNvPicPr/>
+                  </pic:nvPicPr>
+                  <pic:blipFill>
+                    <a:blip r:embed="rId7"/>
+                    <a:stretch>
+                      <a:fillRect/>
+                    </a:stretch>
+                  </pic:blipFill>
+                  <pic:spPr>
+                    <a:xfrm>
+                      <a:off x="0" y="0"/>
+                      <a:ext cx="6619048" cy="3961905"/>
+                    </a:xfrm>
+                    <a:prstGeom prst="rect">
+                      <a:avLst/>
+                    </a:prstGeom>
+                  </pic:spPr>
+                </pic:pic>
+              </a:graphicData>
+            </a:graphic>
+          </wp:inline>
+        </w:drawing>
+      </w:r>
+    </w:p>
+    <w:p>
+      <w:pPr>
+        <w:pStyle w:val="2"/>
+        <w:rPr>
+          <w:rFonts w:hint="eastAsia"/>
+        </w:rPr>
+      </w:pPr>
+      <w:r>
+        <w:rPr>
+          <w:rFonts w:hint="eastAsia"/>
+        </w:rPr>
+        <w:lastRenderedPageBreak/>
+        <w:t>哈</w:t>
+      </w:r>
+      <w:r>
+        <w:rPr>
+          <w:rFonts w:hint="eastAsia"/>
+        </w:rPr>
+        <w:t>希算法</w:t>
+      </w:r>
+    </w:p>
+    <w:p>
+      <w:pPr>
+        <w:ind w:firstLine="480"/>
+      </w:pPr>
+      <w:r>
+        <w:rPr>
+          <w:rFonts w:hint="eastAsia"/>
+        </w:rPr>
+        <w:t>当要将一个新的键值对添加到字典里面时，程序需要先根据键值对的键计算</w:t>
+      </w:r>
+      <w:proofErr w:type="gramStart"/>
+      <w:r>
+        <w:rPr>
+          <w:rFonts w:hint="eastAsia"/>
+        </w:rPr>
+        <w:t>出</w:t>
+      </w:r>
+      <w:r>
+        <w:rPr>
+          <w:rFonts w:hint="eastAsia"/>
+        </w:rPr>
+        <w:t>哈</w:t>
+      </w:r>
+      <w:r>
+        <w:rPr>
+          <w:rFonts w:hint="eastAsia"/>
+        </w:rPr>
+        <w:t>希值</w:t>
+      </w:r>
+      <w:proofErr w:type="gramEnd"/>
+      <w:r>
+        <w:rPr>
+          <w:rFonts w:hint="eastAsia"/>
+        </w:rPr>
+        <w:t>和索引值，然后再根据索引值，将包含新键值对的</w:t>
+      </w:r>
+      <w:r>
+        <w:rPr>
+          <w:rFonts w:hint="eastAsia"/>
+        </w:rPr>
+        <w:t>哈</w:t>
+      </w:r>
+      <w:r>
+        <w:rPr>
+          <w:rFonts w:hint="eastAsia"/>
+        </w:rPr>
+        <w:t>希表节点放到</w:t>
+      </w:r>
+      <w:r>
+        <w:rPr>
+          <w:rFonts w:hint="eastAsia"/>
+        </w:rPr>
+        <w:t>哈</w:t>
+      </w:r>
+      <w:r>
+        <w:rPr>
+          <w:rFonts w:hint="eastAsia"/>
+        </w:rPr>
+        <w:t>希表数组的指定索引上面。</w:t>
+      </w:r>
+      <w:proofErr w:type="spellStart"/>
+      <w:r>
+        <w:rPr>
+          <w:rFonts w:hint="eastAsia"/>
+        </w:rPr>
+        <w:t>Redis</w:t>
+      </w:r>
+      <w:proofErr w:type="spellEnd"/>
+      <w:r>
+        <w:rPr>
+          <w:rFonts w:hint="eastAsia"/>
+        </w:rPr>
+        <w:t xml:space="preserve"> </w:t>
+      </w:r>
+      <w:r>
+        <w:rPr>
+          <w:rFonts w:hint="eastAsia"/>
+        </w:rPr>
+        <w:t>计算</w:t>
+      </w:r>
+      <w:proofErr w:type="gramStart"/>
+      <w:r>
+        <w:rPr>
+          <w:rFonts w:hint="eastAsia"/>
+        </w:rPr>
+        <w:t>哈</w:t>
+      </w:r>
+      <w:r>
+        <w:rPr>
+          <w:rFonts w:hint="eastAsia"/>
+        </w:rPr>
+        <w:t>希值和</w:t>
+      </w:r>
+      <w:proofErr w:type="gramEnd"/>
+      <w:r>
+        <w:rPr>
+          <w:rFonts w:hint="eastAsia"/>
+        </w:rPr>
+        <w:t>索引值的方法如下：</w:t>
+      </w:r>
+    </w:p>
+    <w:tbl>
+      <w:tblPr>
+        <w:tblStyle w:val="a3"/>
+        <w:tblW w:w="0" w:type="auto"/>
+        <w:tblLook w:val="04A0" w:firstRow="1" w:lastRow="0" w:firstColumn="1" w:lastColumn="0" w:noHBand="0" w:noVBand="1"/>
+      </w:tblPr>
+      <w:tblGrid>
+        <w:gridCol w:w="10456"/>
+      </w:tblGrid>
+      <w:tr>
+        <w:tc>
+          <w:tcPr>
+            <w:tcW w:w="10456" w:type="dxa"/>
+          </w:tcPr>
+          <w:p>
+            <w:pPr>
+              <w:pStyle w:val="a4"/>
+              <w:rPr>
+                <w:rFonts w:hint="eastAsia"/>
+              </w:rPr>
+            </w:pPr>
+            <w:r>
+              <w:rPr>
+                <w:rFonts w:hint="eastAsia"/>
+              </w:rPr>
+              <w:t>＃使用字典设置的哈希函数，计算键</w:t>
+            </w:r>
+            <w:r>
+              <w:rPr>
+                <w:rFonts w:hint="eastAsia"/>
+              </w:rPr>
+              <w:t xml:space="preserve">key </w:t>
+            </w:r>
+            <w:r>
+              <w:rPr>
+                <w:rFonts w:hint="eastAsia"/>
+              </w:rPr>
+              <w:t>的哈希值</w:t>
+            </w:r>
+          </w:p>
+          <w:p>
+            <w:pPr>
+              <w:pStyle w:val="a4"/>
+            </w:pPr>
+            <w:r>
+              <w:t xml:space="preserve">hash= </w:t>
+            </w:r>
+            <w:proofErr w:type="spellStart"/>
+            <w:r>
+              <w:t>dict</w:t>
+            </w:r>
+            <w:proofErr w:type="spellEnd"/>
+            <w:r>
+              <w:t>-&gt;type-&gt;</w:t>
+            </w:r>
+            <w:proofErr w:type="spellStart"/>
+            <w:r>
+              <w:t>hashFunction</w:t>
+            </w:r>
+            <w:proofErr w:type="spellEnd"/>
+            <w:r>
+              <w:t>(key);</w:t>
+            </w:r>
+          </w:p>
+          <w:p>
+            <w:pPr>
+              <w:pStyle w:val="a4"/>
+              <w:rPr>
+                <w:rFonts w:hint="eastAsia"/>
+              </w:rPr>
+            </w:pPr>
+            <w:r>
+              <w:rPr>
+                <w:rFonts w:hint="eastAsia"/>
+              </w:rPr>
+              <w:t>＃使用哈希</w:t>
+            </w:r>
+            <w:r>
+              <w:rPr>
+                <w:rFonts w:hint="eastAsia"/>
+              </w:rPr>
+              <w:t>表</w:t>
+            </w:r>
+            <w:r>
+              <w:rPr>
+                <w:rFonts w:hint="eastAsia"/>
+              </w:rPr>
+              <w:t>的</w:t>
+            </w:r>
+            <w:proofErr w:type="spellStart"/>
+            <w:r>
+              <w:rPr>
+                <w:rFonts w:hint="eastAsia"/>
+              </w:rPr>
+              <w:t>sizemask</w:t>
+            </w:r>
+            <w:proofErr w:type="spellEnd"/>
+            <w:r>
+              <w:rPr>
+                <w:rFonts w:hint="eastAsia"/>
+              </w:rPr>
+              <w:t xml:space="preserve"> </w:t>
+            </w:r>
+            <w:r>
+              <w:rPr>
+                <w:rFonts w:hint="eastAsia"/>
+              </w:rPr>
+              <w:t>属性和哈希值，计算出索引值</w:t>
+            </w:r>
+          </w:p>
+          <w:p>
+            <w:pPr>
+              <w:pStyle w:val="a4"/>
+              <w:rPr>
+                <w:rFonts w:hint="eastAsia"/>
+              </w:rPr>
+            </w:pPr>
+            <w:r>
+              <w:rPr>
+                <w:rFonts w:hint="eastAsia"/>
+              </w:rPr>
+              <w:t>＃根据情况不同，</w:t>
+            </w:r>
+            <w:r>
+              <w:rPr>
+                <w:rFonts w:hint="eastAsia"/>
+              </w:rPr>
+              <w:t xml:space="preserve"> </w:t>
+            </w:r>
+            <w:proofErr w:type="spellStart"/>
+            <w:r>
+              <w:rPr>
+                <w:rFonts w:hint="eastAsia"/>
+              </w:rPr>
+              <w:t>ht</w:t>
+            </w:r>
+            <w:proofErr w:type="spellEnd"/>
+            <w:r>
+              <w:rPr>
+                <w:rFonts w:hint="eastAsia"/>
+              </w:rPr>
+              <w:t>[x</w:t>
+            </w:r>
+            <w:r>
+              <w:rPr>
+                <w:rFonts w:hint="eastAsia"/>
+              </w:rPr>
+              <w:t>]</w:t>
+            </w:r>
+            <w:r>
+              <w:rPr>
+                <w:rFonts w:hint="eastAsia"/>
+              </w:rPr>
+              <w:t>可以是</w:t>
+            </w:r>
+            <w:proofErr w:type="spellStart"/>
+            <w:r>
+              <w:rPr>
+                <w:rFonts w:hint="eastAsia"/>
+              </w:rPr>
+              <w:t>ht</w:t>
+            </w:r>
+            <w:proofErr w:type="spellEnd"/>
+            <w:r>
+              <w:rPr>
+                <w:rFonts w:hint="eastAsia"/>
+              </w:rPr>
+              <w:t>[</w:t>
+            </w:r>
+            <w:r>
+              <w:t>0</w:t>
+            </w:r>
+            <w:r>
+              <w:rPr>
+                <w:rFonts w:hint="eastAsia"/>
+              </w:rPr>
+              <w:t>]</w:t>
+            </w:r>
+            <w:r>
+              <w:rPr>
+                <w:rFonts w:hint="eastAsia"/>
+              </w:rPr>
+              <w:t>或者</w:t>
+            </w:r>
+            <w:proofErr w:type="spellStart"/>
+            <w:r>
+              <w:rPr>
+                <w:rFonts w:hint="eastAsia"/>
+              </w:rPr>
+              <w:t>ht</w:t>
+            </w:r>
+            <w:proofErr w:type="spellEnd"/>
+            <w:r>
+              <w:rPr>
+                <w:rFonts w:hint="eastAsia"/>
+              </w:rPr>
+              <w:t>[</w:t>
+            </w:r>
+            <w:r>
+              <w:t>1</w:t>
+            </w:r>
+            <w:r>
+              <w:rPr>
+                <w:rFonts w:hint="eastAsia"/>
+              </w:rPr>
+              <w:t>]</w:t>
+            </w:r>
+          </w:p>
+          <w:p>
+            <w:pPr>
+              <w:pStyle w:val="a4"/>
+              <w:rPr>
+                <w:rFonts w:hint="eastAsia"/>
+              </w:rPr>
+            </w:pPr>
+            <w:r>
+              <w:rPr>
+                <w:rFonts w:hint="eastAsia"/>
+              </w:rPr>
+              <w:t xml:space="preserve">index = hash </w:t>
+            </w:r>
+            <w:r>
+              <w:rPr>
+                <w:rFonts w:hint="eastAsia"/>
+              </w:rPr>
+              <w:t>品</w:t>
+            </w:r>
+            <w:proofErr w:type="spellStart"/>
+            <w:r>
+              <w:rPr>
+                <w:rFonts w:hint="eastAsia"/>
+              </w:rPr>
+              <w:t>dict</w:t>
+            </w:r>
+            <w:proofErr w:type="spellEnd"/>
+            <w:r>
+              <w:rPr>
+                <w:rFonts w:hint="eastAsia"/>
+              </w:rPr>
+              <w:t>-&gt;</w:t>
+            </w:r>
+            <w:proofErr w:type="spellStart"/>
+            <w:r>
+              <w:rPr>
+                <w:rFonts w:hint="eastAsia"/>
+              </w:rPr>
+              <w:t>ht</w:t>
+            </w:r>
+            <w:proofErr w:type="spellEnd"/>
+            <w:r>
+              <w:rPr>
+                <w:rFonts w:hint="eastAsia"/>
+              </w:rPr>
+              <w:t>[x].</w:t>
+            </w:r>
+            <w:proofErr w:type="spellStart"/>
+            <w:r>
+              <w:rPr>
+                <w:rFonts w:hint="eastAsia"/>
+              </w:rPr>
+              <w:t>sizemask</w:t>
+            </w:r>
+            <w:proofErr w:type="spellEnd"/>
+            <w:r>
+              <w:rPr>
+                <w:rFonts w:hint="eastAsia"/>
+              </w:rPr>
+              <w:t>;</w:t>
+            </w:r>
+          </w:p>
+        </w:tc>
+      </w:tr>
+    </w:tbl>
+    <w:p>
+      <w:pPr>
+        <w:ind w:firstLine="480"/>
+        <w:rPr>
+          <w:rFonts w:hint="eastAsia"/>
+        </w:rPr>
+      </w:pPr>
+      <w:r>
+        <w:rPr>
+          <w:rFonts w:hint="eastAsia"/>
+        </w:rPr>
+        <w:t>举个例子，对于图</w:t>
+      </w:r>
+      <w:r>
+        <w:rPr>
+          <w:rFonts w:hint="eastAsia"/>
+        </w:rPr>
+        <w:t xml:space="preserve">4-4 </w:t>
+      </w:r>
+      <w:r>
+        <w:rPr>
+          <w:rFonts w:hint="eastAsia"/>
+        </w:rPr>
+        <w:t>所示的字典来说，如果我们要将</w:t>
+      </w:r>
+      <w:r>
+        <w:rPr>
+          <w:rFonts w:hint="eastAsia"/>
+        </w:rPr>
+        <w:t>一</w:t>
+      </w:r>
+      <w:r>
+        <w:rPr>
+          <w:rFonts w:hint="eastAsia"/>
+        </w:rPr>
+        <w:t>个键值对</w:t>
+      </w:r>
+      <w:r>
+        <w:rPr>
+          <w:rFonts w:hint="eastAsia"/>
+        </w:rPr>
+        <w:t>k</w:t>
+      </w:r>
+      <w:r>
+        <w:t>0</w:t>
+      </w:r>
+      <w:r>
+        <w:rPr>
+          <w:rFonts w:hint="eastAsia"/>
+        </w:rPr>
+        <w:t>和</w:t>
+      </w:r>
+      <w:r>
+        <w:rPr>
+          <w:rFonts w:hint="eastAsia"/>
+        </w:rPr>
+        <w:t>v</w:t>
+      </w:r>
+      <w:r>
+        <w:t>0</w:t>
+      </w:r>
+      <w:r>
+        <w:rPr>
+          <w:rFonts w:hint="eastAsia"/>
+        </w:rPr>
+        <w:t xml:space="preserve"> </w:t>
+      </w:r>
+      <w:r>
+        <w:rPr>
+          <w:rFonts w:hint="eastAsia"/>
+        </w:rPr>
+        <w:t>添加到字典里面，那么程序会先使用语句计算键</w:t>
+      </w:r>
+      <w:r>
+        <w:rPr>
+          <w:rFonts w:hint="eastAsia"/>
+        </w:rPr>
+        <w:t>k</w:t>
+      </w:r>
+      <w:r>
+        <w:t>0</w:t>
+      </w:r>
+      <w:r>
+        <w:rPr>
+          <w:rFonts w:hint="eastAsia"/>
+        </w:rPr>
+        <w:t xml:space="preserve"> </w:t>
+      </w:r>
+      <w:r>
+        <w:rPr>
+          <w:rFonts w:hint="eastAsia"/>
+        </w:rPr>
+        <w:t>的哈希值。</w:t>
+      </w:r>
+    </w:p>
+    <w:tbl>
+      <w:tblPr>
+        <w:tblStyle w:val="a3"/>
+        <w:tblW w:w="0" w:type="auto"/>
+        <w:tblLook w:val="04A0" w:firstRow="1" w:lastRow="0" w:firstColumn="1" w:lastColumn="0" w:noHBand="0" w:noVBand="1"/>
+      </w:tblPr>
+      <w:tblGrid>
+        <w:gridCol w:w="10456"/>
+      </w:tblGrid>
+      <w:tr>
+        <w:tc>
+          <w:tcPr>
+            <w:tcW w:w="10456" w:type="dxa"/>
+          </w:tcPr>
+          <w:p>
+            <w:pPr>
+              <w:pStyle w:val="a4"/>
+              <w:rPr>
+                <w:rFonts w:hint="eastAsia"/>
+              </w:rPr>
+            </w:pPr>
+            <w:r>
+              <w:t xml:space="preserve">hash= </w:t>
+            </w:r>
+            <w:proofErr w:type="spellStart"/>
+            <w:r>
+              <w:t>dict</w:t>
+            </w:r>
+            <w:proofErr w:type="spellEnd"/>
+            <w:r>
+              <w:t>-&gt;type-&gt;</w:t>
+            </w:r>
+            <w:proofErr w:type="spellStart"/>
+            <w:r>
+              <w:t>hashFunction</w:t>
+            </w:r>
+            <w:proofErr w:type="spellEnd"/>
+            <w:r>
+              <w:t>(k0);</w:t>
+            </w:r>
+          </w:p>
+        </w:tc>
+      </w:tr>
+    </w:tbl>
+    <w:p>
+      <w:pPr>
+        <w:ind w:firstLine="480"/>
+      </w:pPr>
+      <w:r>
+        <w:rPr>
+          <w:rFonts w:hint="eastAsia"/>
+        </w:rPr>
+        <w:t>假设计算得出的</w:t>
+      </w:r>
+      <w:r>
+        <w:rPr>
+          <w:rFonts w:hint="eastAsia"/>
+        </w:rPr>
+        <w:t>哈</w:t>
+      </w:r>
+      <w:r>
+        <w:rPr>
+          <w:rFonts w:hint="eastAsia"/>
+        </w:rPr>
+        <w:t>希值为</w:t>
+      </w:r>
+      <w:r>
+        <w:rPr>
+          <w:rFonts w:hint="eastAsia"/>
+        </w:rPr>
+        <w:t xml:space="preserve">8 </w:t>
+      </w:r>
+      <w:r>
+        <w:rPr>
+          <w:rFonts w:hint="eastAsia"/>
+        </w:rPr>
+        <w:t>，那么程序会继续使用语句：</w:t>
+      </w:r>
+    </w:p>
+    <w:tbl>
+      <w:tblPr>
+        <w:tblStyle w:val="a3"/>
+        <w:tblW w:w="0" w:type="auto"/>
+        <w:tblLook w:val="04A0" w:firstRow="1" w:lastRow="0" w:firstColumn="1" w:lastColumn="0" w:noHBand="0" w:noVBand="1"/>
+      </w:tblPr>
+      <w:tblGrid>
+        <w:gridCol w:w="10456"/>
+      </w:tblGrid>
+      <w:tr>
+        <w:tc>
+          <w:tcPr>
+            <w:tcW w:w="10456" w:type="dxa"/>
+          </w:tcPr>
+          <w:p>
+            <w:pPr>
+              <w:pStyle w:val="a4"/>
+              <w:rPr>
+                <w:rFonts w:hint="eastAsia"/>
+              </w:rPr>
+            </w:pPr>
+            <w:r>
+              <w:t xml:space="preserve">index= </w:t>
+            </w:r>
+            <w:proofErr w:type="spellStart"/>
+            <w:r>
+              <w:t>hash&amp;dict</w:t>
+            </w:r>
+            <w:proofErr w:type="spellEnd"/>
+            <w:r>
+              <w:t>-&gt;</w:t>
+            </w:r>
+            <w:proofErr w:type="spellStart"/>
+            <w:proofErr w:type="gramStart"/>
+            <w:r>
+              <w:t>ht</w:t>
+            </w:r>
+            <w:proofErr w:type="spellEnd"/>
+            <w:r>
+              <w:t>[</w:t>
+            </w:r>
+            <w:proofErr w:type="spellStart"/>
+            <w:proofErr w:type="gramEnd"/>
+            <w:r>
+              <w:t>OJ.sizemask</w:t>
+            </w:r>
+            <w:proofErr w:type="spellEnd"/>
+            <w:r>
+              <w:t xml:space="preserve"> = 8 &amp; 3 = 0;</w:t>
+            </w:r>
+          </w:p>
+        </w:tc>
+      </w:tr>
+    </w:tbl>
+    <w:p>
+      <w:pPr>
+        <w:pStyle w:val="a7"/>
+      </w:pPr>
+      <w:r>
+        <w:drawing>
+          <wp:inline distT="0" distB="0" distL="0" distR="0" wp14:anchorId="0C35083B" wp14:editId="4E2BD678">
+            <wp:extent cx="5485714" cy="2552381"/>
+            <wp:effectExtent l="0" t="0" r="1270" b="635"/>
+            <wp:docPr id="5" name="图片 5"/>
+            <wp:cNvGraphicFramePr>
+              <a:graphicFrameLocks xmlns:a="http://schemas.openxmlformats.org/drawingml/2006/main" noChangeAspect="1"/>
+            </wp:cNvGraphicFramePr>
+            <a:graphic xmlns:a="http://schemas.openxmlformats.org/drawingml/2006/main">
+              <a:graphicData uri="http://schemas.openxmlformats.org/drawingml/2006/picture">
+                <pic:pic xmlns:pic="http://schemas.openxmlformats.org/drawingml/2006/picture">
+                  <pic:nvPicPr>
+                    <pic:cNvPr id="1" name=""/>
+                    <pic:cNvPicPr/>
+                  </pic:nvPicPr>
+                  <pic:blipFill>
+                    <a:blip r:embed="rId8"/>
+                    <a:stretch>
+                      <a:fillRect/>
+                    </a:stretch>
+                  </pic:blipFill>
+                  <pic:spPr>
+                    <a:xfrm>
+                      <a:off x="0" y="0"/>
+                      <a:ext cx="5485714" cy="2552381"/>
+                    </a:xfrm>
+                    <a:prstGeom prst="rect">
+                      <a:avLst/>
+                    </a:prstGeom>
+                  </pic:spPr>
+                </pic:pic>
+              </a:graphicData>
+            </a:graphic>
+          </wp:inline>
+        </w:drawing>
+      </w:r>
+    </w:p>
+    <w:p>
+      <w:pPr>
+        <w:ind w:firstLine="480"/>
+      </w:pPr>
+      <w:proofErr w:type="gramStart"/>
+      <w:r>
+        <w:rPr>
+          <w:rFonts w:hint="eastAsia"/>
+        </w:rPr>
+        <w:t>计算出键</w:t>
+      </w:r>
+      <w:proofErr w:type="gramEnd"/>
+      <w:r>
+        <w:rPr>
+          <w:rFonts w:hint="eastAsia"/>
+        </w:rPr>
+        <w:t>k</w:t>
+      </w:r>
+      <w:r>
+        <w:t>0</w:t>
+      </w:r>
+      <w:r>
+        <w:rPr>
+          <w:rFonts w:hint="eastAsia"/>
+        </w:rPr>
+        <w:t xml:space="preserve"> </w:t>
+      </w:r>
+      <w:r>
+        <w:rPr>
+          <w:rFonts w:hint="eastAsia"/>
+        </w:rPr>
+        <w:t>的索引值</w:t>
+      </w:r>
+      <w:r>
+        <w:rPr>
+          <w:rFonts w:hint="eastAsia"/>
+        </w:rPr>
+        <w:t xml:space="preserve">0 </w:t>
+      </w:r>
+      <w:r>
+        <w:rPr>
+          <w:rFonts w:hint="eastAsia"/>
+        </w:rPr>
+        <w:t>，这表示包含键值对</w:t>
+      </w:r>
+      <w:r>
+        <w:rPr>
+          <w:rFonts w:hint="eastAsia"/>
+        </w:rPr>
+        <w:t>k</w:t>
+      </w:r>
+      <w:r>
+        <w:t>0</w:t>
+      </w:r>
+      <w:r>
+        <w:rPr>
+          <w:rFonts w:hint="eastAsia"/>
+        </w:rPr>
+        <w:t xml:space="preserve"> </w:t>
+      </w:r>
+      <w:r>
+        <w:rPr>
+          <w:rFonts w:hint="eastAsia"/>
+        </w:rPr>
+        <w:t>和</w:t>
+      </w:r>
+      <w:r>
+        <w:rPr>
+          <w:rFonts w:hint="eastAsia"/>
+        </w:rPr>
+        <w:t>v</w:t>
+      </w:r>
+      <w:r>
+        <w:t>0</w:t>
+      </w:r>
+      <w:r>
+        <w:rPr>
+          <w:rFonts w:hint="eastAsia"/>
+        </w:rPr>
+        <w:t xml:space="preserve"> </w:t>
+      </w:r>
+      <w:r>
+        <w:rPr>
+          <w:rFonts w:hint="eastAsia"/>
+        </w:rPr>
+        <w:t>的节点应该被放置到</w:t>
+      </w:r>
+      <w:r>
+        <w:rPr>
+          <w:rFonts w:hint="eastAsia"/>
+        </w:rPr>
+        <w:t>哈</w:t>
+      </w:r>
+      <w:r>
+        <w:rPr>
+          <w:rFonts w:hint="eastAsia"/>
+        </w:rPr>
+        <w:t>希表数组的索引</w:t>
+      </w:r>
+      <w:r>
+        <w:t>0</w:t>
+      </w:r>
+      <w:r>
+        <w:rPr>
+          <w:rFonts w:hint="eastAsia"/>
+        </w:rPr>
+        <w:t>位置上，如图</w:t>
+      </w:r>
+      <w:r>
+        <w:rPr>
+          <w:rFonts w:hint="eastAsia"/>
+        </w:rPr>
+        <w:t xml:space="preserve">4-5 </w:t>
+      </w:r>
+      <w:r>
+        <w:rPr>
+          <w:rFonts w:hint="eastAsia"/>
+        </w:rPr>
+        <w:t>所示。</w:t>
+      </w:r>
+    </w:p>
+    <w:p>
+      <w:pPr>
+        <w:pStyle w:val="a7"/>
+      </w:pPr>
+      <w:r>
+        <w:drawing>
+          <wp:inline distT="0" distB="0" distL="0" distR="0" wp14:anchorId="4DA31F19" wp14:editId="064B8EC5">
+            <wp:extent cx="6352381" cy="2819048"/>
+            <wp:effectExtent l="0" t="0" r="0" b="635"/>
+            <wp:docPr id="6" name="图片 6"/>
+            <wp:cNvGraphicFramePr>
+              <a:graphicFrameLocks xmlns:a="http://schemas.openxmlformats.org/drawingml/2006/main" noChangeAspect="1"/>
+            </wp:cNvGraphicFramePr>
+            <a:graphic xmlns:a="http://schemas.openxmlformats.org/drawingml/2006/main">
+              <a:graphicData uri="http://schemas.openxmlformats.org/drawingml/2006/picture">
+                <pic:pic xmlns:pic="http://schemas.openxmlformats.org/drawingml/2006/picture">
+                  <pic:nvPicPr>
+                    <pic:cNvPr id="1" name=""/>
+                    <pic:cNvPicPr/>
+                  </pic:nvPicPr>
+                  <pic:blipFill>
+                    <a:blip r:embed="rId9"/>
+                    <a:stretch>
+                      <a:fillRect/>
+                    </a:stretch>
+                  </pic:blipFill>
+                  <pic:spPr>
+                    <a:xfrm>
+                      <a:off x="0" y="0"/>
+                      <a:ext cx="6352381" cy="2819048"/>
+                    </a:xfrm>
+                    <a:prstGeom prst="rect">
+                      <a:avLst/>
+                    </a:prstGeom>
+                  </pic:spPr>
+                </pic:pic>
+              </a:graphicData>
+            </a:graphic>
+          </wp:inline>
+        </w:drawing>
+      </w:r>
+    </w:p>
+    <w:p>
+      <w:pPr>
+        <w:ind w:firstLine="480"/>
+        <w:rPr>
+          <w:rFonts w:hint="eastAsia"/>
+        </w:rPr>
+      </w:pPr>
+      <w:r>
+        <w:rPr>
+          <w:rFonts w:hint="eastAsia"/>
+        </w:rPr>
+        <w:t>当字典被用作数据库的底层实现，或者</w:t>
+      </w:r>
+      <w:proofErr w:type="gramStart"/>
+      <w:r>
+        <w:rPr>
+          <w:rFonts w:hint="eastAsia"/>
+        </w:rPr>
+        <w:t>哈希键的</w:t>
+      </w:r>
+      <w:proofErr w:type="gramEnd"/>
+      <w:r>
+        <w:rPr>
+          <w:rFonts w:hint="eastAsia"/>
+        </w:rPr>
+        <w:t>底层实现时，</w:t>
+      </w:r>
+      <w:r>
+        <w:rPr>
+          <w:rFonts w:hint="eastAsia"/>
+        </w:rPr>
+        <w:t xml:space="preserve"> </w:t>
+      </w:r>
+      <w:proofErr w:type="spellStart"/>
+      <w:r>
+        <w:rPr>
+          <w:rFonts w:hint="eastAsia"/>
+        </w:rPr>
+        <w:t>Redis</w:t>
+      </w:r>
+      <w:proofErr w:type="spellEnd"/>
+      <w:r>
+        <w:rPr>
+          <w:rFonts w:hint="eastAsia"/>
+        </w:rPr>
+        <w:t xml:space="preserve"> </w:t>
+      </w:r>
+      <w:r>
+        <w:rPr>
+          <w:rFonts w:hint="eastAsia"/>
+        </w:rPr>
+        <w:t>使用</w:t>
+      </w:r>
+      <w:r>
+        <w:rPr>
+          <w:rFonts w:hint="eastAsia"/>
+        </w:rPr>
+        <w:t>MunnurHash2</w:t>
+      </w:r>
+      <w:r>
+        <w:rPr>
+          <w:rFonts w:hint="eastAsia"/>
+        </w:rPr>
+        <w:t>算法来</w:t>
+      </w:r>
+      <w:r>
+        <w:rPr>
+          <w:rFonts w:hint="eastAsia"/>
+        </w:rPr>
+        <w:lastRenderedPageBreak/>
+        <w:t>计算键的</w:t>
+      </w:r>
+      <w:r>
+        <w:rPr>
+          <w:rFonts w:hint="eastAsia"/>
+        </w:rPr>
+        <w:t>哈</w:t>
+      </w:r>
+      <w:r>
+        <w:rPr>
+          <w:rFonts w:hint="eastAsia"/>
+        </w:rPr>
+        <w:t>希值。</w:t>
+      </w:r>
+    </w:p>
+    <w:p>
+      <w:pPr>
+        <w:ind w:firstLine="480"/>
+        <w:rPr>
+          <w:rFonts w:hint="eastAsia"/>
+        </w:rPr>
+      </w:pPr>
+      <w:proofErr w:type="spellStart"/>
+      <w:r>
+        <w:rPr>
+          <w:rFonts w:hint="eastAsia"/>
+        </w:rPr>
+        <w:t>MunnurHash</w:t>
+      </w:r>
+      <w:proofErr w:type="spellEnd"/>
+      <w:r>
+        <w:rPr>
+          <w:rFonts w:hint="eastAsia"/>
+        </w:rPr>
+        <w:t xml:space="preserve"> </w:t>
+      </w:r>
+      <w:r>
+        <w:rPr>
+          <w:rFonts w:hint="eastAsia"/>
+        </w:rPr>
+        <w:t>算法最初由</w:t>
+      </w:r>
+      <w:r>
+        <w:rPr>
+          <w:rFonts w:hint="eastAsia"/>
+        </w:rPr>
+        <w:t xml:space="preserve">Austin Appleby </w:t>
+      </w:r>
+      <w:r>
+        <w:rPr>
+          <w:rFonts w:hint="eastAsia"/>
+        </w:rPr>
+        <w:t>于</w:t>
+      </w:r>
+      <w:r>
+        <w:rPr>
+          <w:rFonts w:hint="eastAsia"/>
+        </w:rPr>
+        <w:t xml:space="preserve">2008 </w:t>
+      </w:r>
+      <w:r>
+        <w:rPr>
+          <w:rFonts w:hint="eastAsia"/>
+        </w:rPr>
+        <w:t>年发明，这种算法的优点在于，即使输入的键是有规律的，算法仍能给出一个很好的随机分布性，并且算法的计算速度也非常快。</w:t>
+      </w:r>
+    </w:p>
+    <w:p>
+      <w:pPr>
+        <w:ind w:firstLine="480"/>
+      </w:pPr>
+      <w:proofErr w:type="spellStart"/>
+      <w:r>
+        <w:rPr>
+          <w:rFonts w:hint="eastAsia"/>
+        </w:rPr>
+        <w:t>MunnurHash</w:t>
+      </w:r>
+      <w:proofErr w:type="spellEnd"/>
+      <w:r>
+        <w:rPr>
+          <w:rFonts w:hint="eastAsia"/>
+        </w:rPr>
+        <w:t>算法目前的最新版本为</w:t>
+      </w:r>
+      <w:r>
+        <w:rPr>
+          <w:rFonts w:hint="eastAsia"/>
+        </w:rPr>
+        <w:t>MunnurHash</w:t>
+      </w:r>
+      <w:r>
+        <w:t>3</w:t>
+      </w:r>
+      <w:r>
+        <w:rPr>
+          <w:rFonts w:hint="eastAsia"/>
+        </w:rPr>
+        <w:t>，而</w:t>
+      </w:r>
+      <w:proofErr w:type="spellStart"/>
+      <w:r>
+        <w:rPr>
+          <w:rFonts w:hint="eastAsia"/>
+        </w:rPr>
+        <w:t>Redis</w:t>
+      </w:r>
+      <w:proofErr w:type="spellEnd"/>
+      <w:r>
+        <w:rPr>
+          <w:rFonts w:hint="eastAsia"/>
+        </w:rPr>
+        <w:t xml:space="preserve"> </w:t>
+      </w:r>
+      <w:r>
+        <w:rPr>
+          <w:rFonts w:hint="eastAsia"/>
+        </w:rPr>
+        <w:t>使用的是</w:t>
+      </w:r>
+      <w:r>
+        <w:rPr>
+          <w:rFonts w:hint="eastAsia"/>
+        </w:rPr>
+        <w:t>MunnurHash</w:t>
+      </w:r>
+      <w:r>
+        <w:t>2</w:t>
+      </w:r>
+      <w:r>
+        <w:rPr>
+          <w:rFonts w:hint="eastAsia"/>
+        </w:rPr>
+        <w:t>，关于</w:t>
+      </w:r>
+      <w:proofErr w:type="spellStart"/>
+      <w:r>
+        <w:rPr>
+          <w:rFonts w:hint="eastAsia"/>
+        </w:rPr>
+        <w:t>MunnurHash</w:t>
+      </w:r>
+      <w:proofErr w:type="spellEnd"/>
+      <w:r>
+        <w:rPr>
+          <w:rFonts w:hint="eastAsia"/>
+        </w:rPr>
+        <w:t>算法的更多信息可以参考该算法的主页：</w:t>
+      </w:r>
+      <w:r>
+        <w:rPr>
+          <w:rFonts w:hint="eastAsia"/>
+        </w:rPr>
+        <w:t xml:space="preserve"> </w:t>
+      </w:r>
+      <w:hyperlink r:id="rId10" w:history="1">
+        <w:r>
+          <w:rPr>
+            <w:rStyle w:val="a8"/>
+            <w:rFonts w:hint="eastAsia"/>
+          </w:rPr>
+          <w:t>http://code.google.com/p</w:t>
+        </w:r>
+        <w:r>
+          <w:rPr>
+            <w:rStyle w:val="a8"/>
+          </w:rPr>
+          <w:t>/smhasher/</w:t>
+        </w:r>
+      </w:hyperlink>
+      <w:r>
+        <w:rPr>
+          <w:rFonts w:hint="eastAsia"/>
+        </w:rPr>
+        <w:t>。</w:t>
+      </w:r>
+    </w:p>
+    <w:p>
+      <w:pPr>
+        <w:pStyle w:val="2"/>
+      </w:pPr>
+      <w:r>
+        <w:rPr>
+          <w:rFonts w:hint="eastAsia"/>
+        </w:rPr>
+        <w:t>解决键冲突</w:t>
+      </w:r>
+    </w:p>
+    <w:p>
+      <w:pPr>
+        <w:ind w:firstLine="480"/>
+        <w:rPr>
+          <w:rFonts w:hint="eastAsia"/>
+        </w:rPr>
+      </w:pPr>
+      <w:r>
+        <w:rPr>
+          <w:rFonts w:hint="eastAsia"/>
+        </w:rPr>
+        <w:t>当有两个或以上数量的键被分配到了</w:t>
+      </w:r>
+      <w:r>
+        <w:rPr>
+          <w:rFonts w:hint="eastAsia"/>
+        </w:rPr>
+        <w:t>哈</w:t>
+      </w:r>
+      <w:r>
+        <w:rPr>
+          <w:rFonts w:hint="eastAsia"/>
+        </w:rPr>
+        <w:t>希表数组的同一个索引上面时，我们称这些</w:t>
+      </w:r>
+      <w:proofErr w:type="gramStart"/>
+      <w:r>
+        <w:rPr>
+          <w:rFonts w:hint="eastAsia"/>
+        </w:rPr>
+        <w:t>键发生</w:t>
+      </w:r>
+      <w:proofErr w:type="gramEnd"/>
+      <w:r>
+        <w:rPr>
+          <w:rFonts w:hint="eastAsia"/>
+        </w:rPr>
+        <w:t>了冲突（</w:t>
+      </w:r>
+      <w:r>
+        <w:rPr>
+          <w:rFonts w:hint="eastAsia"/>
+        </w:rPr>
+        <w:t xml:space="preserve"> collision </w:t>
+      </w:r>
+      <w:r>
+        <w:rPr>
+          <w:rFonts w:hint="eastAsia"/>
+        </w:rPr>
+        <w:t>）。</w:t>
+      </w:r>
+    </w:p>
+    <w:p>
+      <w:pPr>
+        <w:ind w:firstLine="480"/>
+        <w:rPr>
+          <w:rFonts w:hint="eastAsia"/>
+        </w:rPr>
+      </w:pPr>
+      <w:r>
+        <w:rPr>
+          <w:rFonts w:hint="eastAsia"/>
+        </w:rPr>
+        <w:t>Red</w:t>
+      </w:r>
+      <w:r>
+        <w:rPr>
+          <w:rFonts w:hint="eastAsia"/>
+        </w:rPr>
+        <w:t>祀的</w:t>
+      </w:r>
+      <w:r>
+        <w:rPr>
+          <w:rFonts w:hint="eastAsia"/>
+        </w:rPr>
+        <w:t>哈</w:t>
+      </w:r>
+      <w:r>
+        <w:rPr>
+          <w:rFonts w:hint="eastAsia"/>
+        </w:rPr>
+        <w:t>希表使用链地址法（</w:t>
+      </w:r>
+      <w:r>
+        <w:rPr>
+          <w:rFonts w:hint="eastAsia"/>
+        </w:rPr>
+        <w:t xml:space="preserve"> separate chaining </w:t>
+      </w:r>
+      <w:r>
+        <w:rPr>
+          <w:rFonts w:hint="eastAsia"/>
+        </w:rPr>
+        <w:t>）来解决键冲突，每个</w:t>
+      </w:r>
+      <w:r>
+        <w:rPr>
+          <w:rFonts w:hint="eastAsia"/>
+        </w:rPr>
+        <w:t>哈</w:t>
+      </w:r>
+      <w:r>
+        <w:rPr>
+          <w:rFonts w:hint="eastAsia"/>
+        </w:rPr>
+        <w:t>希表节点都有一个</w:t>
+      </w:r>
+      <w:r>
+        <w:rPr>
+          <w:rFonts w:hint="eastAsia"/>
+        </w:rPr>
+        <w:t xml:space="preserve">next </w:t>
+      </w:r>
+      <w:r>
+        <w:rPr>
+          <w:rFonts w:hint="eastAsia"/>
+        </w:rPr>
+        <w:t>指针，多个</w:t>
+      </w:r>
+      <w:r>
+        <w:rPr>
+          <w:rFonts w:hint="eastAsia"/>
+        </w:rPr>
+        <w:t>哈</w:t>
+      </w:r>
+      <w:r>
+        <w:rPr>
+          <w:rFonts w:hint="eastAsia"/>
+        </w:rPr>
+        <w:t>希表节点可以用</w:t>
+      </w:r>
+      <w:r>
+        <w:rPr>
+          <w:rFonts w:hint="eastAsia"/>
+        </w:rPr>
+        <w:t xml:space="preserve">next </w:t>
+      </w:r>
+      <w:r>
+        <w:rPr>
+          <w:rFonts w:hint="eastAsia"/>
+        </w:rPr>
+        <w:t>指针构成一个单向链表，被分配到同一个索引上的多个节点可以用这个单向链表连接起来，这就解决了</w:t>
+      </w:r>
+      <w:proofErr w:type="gramStart"/>
+      <w:r>
+        <w:rPr>
+          <w:rFonts w:hint="eastAsia"/>
+        </w:rPr>
+        <w:t>键冲突</w:t>
+      </w:r>
+      <w:proofErr w:type="gramEnd"/>
+      <w:r>
+        <w:rPr>
+          <w:rFonts w:hint="eastAsia"/>
+        </w:rPr>
+        <w:t>的问题。</w:t>
+      </w:r>
+    </w:p>
+    <w:p>
+      <w:pPr>
+        <w:ind w:firstLine="480"/>
+        <w:rPr>
+          <w:rFonts w:hint="eastAsia"/>
+        </w:rPr>
+      </w:pPr>
+      <w:r>
+        <w:rPr>
+          <w:rFonts w:hint="eastAsia"/>
+        </w:rPr>
+        <w:t>举个例子，假设程序</w:t>
+      </w:r>
+      <w:proofErr w:type="gramStart"/>
+      <w:r>
+        <w:rPr>
+          <w:rFonts w:hint="eastAsia"/>
+        </w:rPr>
+        <w:t>要将键值</w:t>
+      </w:r>
+      <w:proofErr w:type="gramEnd"/>
+      <w:r>
+        <w:rPr>
+          <w:rFonts w:hint="eastAsia"/>
+        </w:rPr>
+        <w:t>对</w:t>
+      </w:r>
+      <w:r>
+        <w:rPr>
+          <w:rFonts w:hint="eastAsia"/>
+        </w:rPr>
+        <w:t xml:space="preserve">k2 </w:t>
+      </w:r>
+      <w:r>
+        <w:rPr>
+          <w:rFonts w:hint="eastAsia"/>
+        </w:rPr>
+        <w:t>和</w:t>
+      </w:r>
+      <w:r>
+        <w:rPr>
+          <w:rFonts w:hint="eastAsia"/>
+        </w:rPr>
+        <w:t xml:space="preserve">v2 </w:t>
+      </w:r>
+      <w:r>
+        <w:rPr>
+          <w:rFonts w:hint="eastAsia"/>
+        </w:rPr>
+        <w:t>添加到图</w:t>
+      </w:r>
+      <w:r>
+        <w:rPr>
+          <w:rFonts w:hint="eastAsia"/>
+        </w:rPr>
+        <w:t xml:space="preserve">4-6 </w:t>
+      </w:r>
+      <w:r>
+        <w:rPr>
+          <w:rFonts w:hint="eastAsia"/>
+        </w:rPr>
+        <w:t>所示的</w:t>
+      </w:r>
+      <w:r>
+        <w:rPr>
+          <w:rFonts w:hint="eastAsia"/>
+        </w:rPr>
+        <w:t>哈</w:t>
+      </w:r>
+      <w:r>
+        <w:rPr>
+          <w:rFonts w:hint="eastAsia"/>
+        </w:rPr>
+        <w:t>希表里面，并且计算得出</w:t>
+      </w:r>
+      <w:r>
+        <w:rPr>
+          <w:rFonts w:hint="eastAsia"/>
+        </w:rPr>
+        <w:t xml:space="preserve">k2 </w:t>
+      </w:r>
+      <w:r>
+        <w:rPr>
+          <w:rFonts w:hint="eastAsia"/>
+        </w:rPr>
+        <w:t>的索引值为</w:t>
+      </w:r>
+      <w:r>
+        <w:rPr>
+          <w:rFonts w:hint="eastAsia"/>
+        </w:rPr>
+        <w:t xml:space="preserve">2 </w:t>
+      </w:r>
+      <w:r>
+        <w:rPr>
+          <w:rFonts w:hint="eastAsia"/>
+        </w:rPr>
+        <w:t>，那么键</w:t>
+      </w:r>
+      <w:r>
+        <w:rPr>
+          <w:rFonts w:hint="eastAsia"/>
+        </w:rPr>
+        <w:t xml:space="preserve">kl </w:t>
+      </w:r>
+      <w:r>
+        <w:rPr>
+          <w:rFonts w:hint="eastAsia"/>
+        </w:rPr>
+        <w:t>和</w:t>
+      </w:r>
+      <w:r>
+        <w:rPr>
+          <w:rFonts w:hint="eastAsia"/>
+        </w:rPr>
+        <w:t xml:space="preserve">k2 </w:t>
+      </w:r>
+      <w:r>
+        <w:rPr>
+          <w:rFonts w:hint="eastAsia"/>
+        </w:rPr>
+        <w:t>将产生冲突，而解决冲突的办法就是使用</w:t>
+      </w:r>
+      <w:r>
+        <w:rPr>
+          <w:rFonts w:hint="eastAsia"/>
+        </w:rPr>
+        <w:t xml:space="preserve">next </w:t>
+      </w:r>
+      <w:r>
+        <w:rPr>
+          <w:rFonts w:hint="eastAsia"/>
+        </w:rPr>
+        <w:t>指针</w:t>
+      </w:r>
+      <w:proofErr w:type="gramStart"/>
+      <w:r>
+        <w:rPr>
+          <w:rFonts w:hint="eastAsia"/>
+        </w:rPr>
+        <w:t>将键口</w:t>
+      </w:r>
+      <w:proofErr w:type="gramEnd"/>
+      <w:r>
+        <w:rPr>
+          <w:rFonts w:hint="eastAsia"/>
+        </w:rPr>
+        <w:t>和</w:t>
+      </w:r>
+      <w:r>
+        <w:rPr>
+          <w:rFonts w:hint="eastAsia"/>
+        </w:rPr>
+        <w:t xml:space="preserve">kl </w:t>
+      </w:r>
+      <w:r>
+        <w:rPr>
+          <w:rFonts w:hint="eastAsia"/>
+        </w:rPr>
+        <w:t>所在的节点连接起来，如图</w:t>
+      </w:r>
+      <w:r>
+        <w:rPr>
+          <w:rFonts w:hint="eastAsia"/>
+        </w:rPr>
+        <w:t xml:space="preserve">4-7 </w:t>
+      </w:r>
+      <w:r>
+        <w:rPr>
+          <w:rFonts w:hint="eastAsia"/>
+        </w:rPr>
+        <w:t>所示。</w:t>
+      </w:r>
+    </w:p>
+    <w:p>
+      <w:pPr>
+        <w:ind w:firstLine="480"/>
+      </w:pPr>
+      <w:r>
+        <w:rPr>
+          <w:rFonts w:hint="eastAsia"/>
+        </w:rPr>
+        <w:t>因为</w:t>
+      </w:r>
+      <w:proofErr w:type="spellStart"/>
+      <w:r>
+        <w:rPr>
+          <w:rFonts w:hint="eastAsia"/>
+        </w:rPr>
+        <w:t>dictEntry</w:t>
+      </w:r>
+      <w:proofErr w:type="spellEnd"/>
+      <w:r>
+        <w:rPr>
+          <w:rFonts w:hint="eastAsia"/>
+        </w:rPr>
+        <w:t xml:space="preserve"> </w:t>
+      </w:r>
+      <w:r>
+        <w:rPr>
+          <w:rFonts w:hint="eastAsia"/>
+        </w:rPr>
+        <w:t>节点组成的链表没有指向链表</w:t>
+      </w:r>
+      <w:proofErr w:type="gramStart"/>
+      <w:r>
+        <w:rPr>
+          <w:rFonts w:hint="eastAsia"/>
+        </w:rPr>
+        <w:t>表</w:t>
+      </w:r>
+      <w:proofErr w:type="gramEnd"/>
+      <w:r>
+        <w:rPr>
+          <w:rFonts w:hint="eastAsia"/>
+        </w:rPr>
+        <w:t>尾的指针，所以为了速度考虑，程序总是将新节点添加到链表的表头位置（复杂度为</w:t>
+      </w:r>
+      <w:r>
+        <w:rPr>
+          <w:rFonts w:hint="eastAsia"/>
+        </w:rPr>
+        <w:t xml:space="preserve">0(1 </w:t>
+      </w:r>
+      <w:r>
+        <w:rPr>
+          <w:rFonts w:hint="eastAsia"/>
+        </w:rPr>
+        <w:t>）），排在其他已有节点的前面。</w:t>
+      </w:r>
+    </w:p>
+    <w:p>
+      <w:pPr>
+        <w:pStyle w:val="a7"/>
+      </w:pPr>
+      <w:r>
+        <w:lastRenderedPageBreak/>
+        <w:drawing>
+          <wp:inline distT="0" distB="0" distL="0" distR="0" wp14:anchorId="6CEF309A" wp14:editId="47DE3345">
+            <wp:extent cx="6323809" cy="5171429"/>
+            <wp:effectExtent l="0" t="0" r="1270" b="0"/>
+            <wp:docPr id="7" name="图片 7"/>
+            <wp:cNvGraphicFramePr>
+              <a:graphicFrameLocks xmlns:a="http://schemas.openxmlformats.org/drawingml/2006/main" noChangeAspect="1"/>
+            </wp:cNvGraphicFramePr>
+            <a:graphic xmlns:a="http://schemas.openxmlformats.org/drawingml/2006/main">
+              <a:graphicData uri="http://schemas.openxmlformats.org/drawingml/2006/picture">
+                <pic:pic xmlns:pic="http://schemas.openxmlformats.org/drawingml/2006/picture">
+                  <pic:nvPicPr>
+                    <pic:cNvPr id="1" name=""/>
+                    <pic:cNvPicPr/>
+                  </pic:nvPicPr>
+                  <pic:blipFill>
+                    <a:blip r:embed="rId11"/>
+                    <a:stretch>
+                      <a:fillRect/>
+                    </a:stretch>
+                  </pic:blipFill>
+                  <pic:spPr>
+                    <a:xfrm>
+                      <a:off x="0" y="0"/>
+                      <a:ext cx="6323809" cy="5171429"/>
+                    </a:xfrm>
+                    <a:prstGeom prst="rect">
+                      <a:avLst/>
+                    </a:prstGeom>
+                  </pic:spPr>
+                </pic:pic>
+              </a:graphicData>
+            </a:graphic>
+          </wp:inline>
+        </w:drawing>
+      </w:r>
+    </w:p>
+    <w:p>
+      <w:pPr>
+        <w:pStyle w:val="2"/>
+      </w:pPr>
+      <w:r>
+        <w:t>rehash</w:t>
+      </w:r>
+    </w:p>
+    <w:p>
+      <w:pPr>
+        <w:ind w:firstLine="480"/>
+        <w:rPr>
+          <w:rFonts w:hint="eastAsia"/>
+        </w:rPr>
+      </w:pPr>
+      <w:r>
+        <w:rPr>
+          <w:rFonts w:hint="eastAsia"/>
+        </w:rPr>
+        <w:t>随着操作的不断执行，</w:t>
+      </w:r>
+      <w:r>
+        <w:rPr>
+          <w:rFonts w:hint="eastAsia"/>
+        </w:rPr>
+        <w:t>哈</w:t>
+      </w:r>
+      <w:r>
+        <w:rPr>
+          <w:rFonts w:hint="eastAsia"/>
+        </w:rPr>
+        <w:t>希表保存的键值对会逐渐地增多或者减少，为了让</w:t>
+      </w:r>
+      <w:r>
+        <w:rPr>
+          <w:rFonts w:hint="eastAsia"/>
+        </w:rPr>
+        <w:t>哈</w:t>
+      </w:r>
+      <w:r>
+        <w:rPr>
+          <w:rFonts w:hint="eastAsia"/>
+        </w:rPr>
+        <w:t>希表的负载因子（</w:t>
+      </w:r>
+      <w:r>
+        <w:rPr>
+          <w:rFonts w:hint="eastAsia"/>
+        </w:rPr>
+        <w:t xml:space="preserve"> load factor </w:t>
+      </w:r>
+      <w:r>
+        <w:rPr>
+          <w:rFonts w:hint="eastAsia"/>
+        </w:rPr>
+        <w:t>）维持在一个合理的范围之内，当哈希表保存的键值对数量太多或者太少时，程序需要对</w:t>
+      </w:r>
+      <w:r>
+        <w:rPr>
+          <w:rFonts w:hint="eastAsia"/>
+        </w:rPr>
+        <w:t>哈</w:t>
+      </w:r>
+      <w:r>
+        <w:rPr>
+          <w:rFonts w:hint="eastAsia"/>
+        </w:rPr>
+        <w:t>希表的大小进行相应的扩展或者收缩。</w:t>
+      </w:r>
+    </w:p>
+    <w:p>
+      <w:pPr>
+        <w:ind w:firstLine="480"/>
+        <w:rPr>
+          <w:rFonts w:hint="eastAsia"/>
+        </w:rPr>
+      </w:pPr>
+      <w:r>
+        <w:rPr>
+          <w:rFonts w:hint="eastAsia"/>
+        </w:rPr>
+        <w:t>扩展和收缩</w:t>
+      </w:r>
+      <w:r>
+        <w:rPr>
+          <w:rFonts w:hint="eastAsia"/>
+        </w:rPr>
+        <w:t>哈</w:t>
+      </w:r>
+      <w:r>
+        <w:rPr>
+          <w:rFonts w:hint="eastAsia"/>
+        </w:rPr>
+        <w:t>希表的工作可以通过执行</w:t>
+      </w:r>
+      <w:r>
+        <w:rPr>
+          <w:rFonts w:hint="eastAsia"/>
+        </w:rPr>
+        <w:t xml:space="preserve">rehash </w:t>
+      </w:r>
+      <w:r>
+        <w:rPr>
+          <w:rFonts w:hint="eastAsia"/>
+        </w:rPr>
+        <w:t>（重新散列）操作来完成，</w:t>
+      </w:r>
+      <w:r>
+        <w:rPr>
+          <w:rFonts w:hint="eastAsia"/>
+        </w:rPr>
+        <w:t xml:space="preserve"> </w:t>
+      </w:r>
+      <w:proofErr w:type="spellStart"/>
+      <w:r>
+        <w:rPr>
+          <w:rFonts w:hint="eastAsia"/>
+        </w:rPr>
+        <w:t>Redis</w:t>
+      </w:r>
+      <w:proofErr w:type="spellEnd"/>
+      <w:r>
+        <w:rPr>
+          <w:rFonts w:hint="eastAsia"/>
+        </w:rPr>
+        <w:t xml:space="preserve"> </w:t>
+      </w:r>
+      <w:r>
+        <w:rPr>
+          <w:rFonts w:hint="eastAsia"/>
+        </w:rPr>
+        <w:t>对字典的</w:t>
+      </w:r>
+      <w:r>
+        <w:rPr>
+          <w:rFonts w:hint="eastAsia"/>
+        </w:rPr>
+        <w:t>哈</w:t>
+      </w:r>
+      <w:r>
+        <w:rPr>
+          <w:rFonts w:hint="eastAsia"/>
+        </w:rPr>
+        <w:t>希表执行</w:t>
+      </w:r>
+      <w:r>
+        <w:rPr>
+          <w:rFonts w:hint="eastAsia"/>
+        </w:rPr>
+        <w:t xml:space="preserve">rehash </w:t>
+      </w:r>
+      <w:r>
+        <w:rPr>
+          <w:rFonts w:hint="eastAsia"/>
+        </w:rPr>
+        <w:t>的步骤如下：</w:t>
+      </w:r>
+    </w:p>
+    <w:p>
+      <w:pPr>
+        <w:pStyle w:val="a5"/>
+        <w:numPr>
+          <w:ilvl w:val="0"/>
+          <w:numId w:val="12"/>
+        </w:numPr>
+        <w:ind w:firstLineChars="0"/>
+        <w:rPr>
+          <w:rFonts w:hint="eastAsia"/>
+        </w:rPr>
+      </w:pPr>
+      <w:r>
+        <w:rPr>
+          <w:rFonts w:hint="eastAsia"/>
+        </w:rPr>
+        <w:t>为字典的</w:t>
+      </w:r>
+      <w:proofErr w:type="spellStart"/>
+      <w:r>
+        <w:rPr>
+          <w:rFonts w:hint="eastAsia"/>
+        </w:rPr>
+        <w:t>ht</w:t>
+      </w:r>
+      <w:proofErr w:type="spellEnd"/>
+      <w:r>
+        <w:rPr>
+          <w:rFonts w:hint="eastAsia"/>
+        </w:rPr>
+        <w:t>[</w:t>
+      </w:r>
+      <w:r>
+        <w:t>1</w:t>
+      </w:r>
+      <w:r>
+        <w:rPr>
+          <w:rFonts w:hint="eastAsia"/>
+        </w:rPr>
+        <w:t>]</w:t>
+      </w:r>
+      <w:r>
+        <w:rPr>
+          <w:rFonts w:hint="eastAsia"/>
+        </w:rPr>
+        <w:t>哈</w:t>
+      </w:r>
+      <w:r>
+        <w:rPr>
+          <w:rFonts w:hint="eastAsia"/>
+        </w:rPr>
+        <w:t>希表分配空间，这个</w:t>
+      </w:r>
+      <w:r>
+        <w:rPr>
+          <w:rFonts w:hint="eastAsia"/>
+        </w:rPr>
+        <w:t>哈</w:t>
+      </w:r>
+      <w:r>
+        <w:rPr>
+          <w:rFonts w:hint="eastAsia"/>
+        </w:rPr>
+        <w:t>希表的空间大小取决于要执行的操作，以及</w:t>
+      </w:r>
+      <w:proofErr w:type="spellStart"/>
+      <w:r>
+        <w:rPr>
+          <w:rFonts w:hint="eastAsia"/>
+        </w:rPr>
+        <w:t>ht</w:t>
+      </w:r>
+      <w:proofErr w:type="spellEnd"/>
+      <w:r>
+        <w:rPr>
+          <w:rFonts w:hint="eastAsia"/>
+        </w:rPr>
+        <w:t>[</w:t>
+      </w:r>
+      <w:r>
+        <w:t>0</w:t>
+      </w:r>
+      <w:r>
+        <w:rPr>
+          <w:rFonts w:hint="eastAsia"/>
+        </w:rPr>
+        <w:t>]</w:t>
+      </w:r>
+      <w:r>
+        <w:rPr>
+          <w:rFonts w:hint="eastAsia"/>
+        </w:rPr>
+        <w:t>当前包含的键值对数量（也即是</w:t>
+      </w:r>
+      <w:proofErr w:type="spellStart"/>
+      <w:r>
+        <w:rPr>
+          <w:rFonts w:hint="eastAsia"/>
+        </w:rPr>
+        <w:t>ht</w:t>
+      </w:r>
+      <w:proofErr w:type="spellEnd"/>
+      <w:r>
+        <w:rPr>
+          <w:rFonts w:hint="eastAsia"/>
+        </w:rPr>
+        <w:t>[</w:t>
+      </w:r>
+      <w:r>
+        <w:t>0</w:t>
+      </w:r>
+      <w:r>
+        <w:rPr>
+          <w:rFonts w:hint="eastAsia"/>
+        </w:rPr>
+        <w:t>]</w:t>
+      </w:r>
+      <w:r>
+        <w:rPr>
+          <w:rFonts w:hint="eastAsia"/>
+        </w:rPr>
+        <w:t xml:space="preserve">.used </w:t>
+      </w:r>
+      <w:r>
+        <w:rPr>
+          <w:rFonts w:hint="eastAsia"/>
+        </w:rPr>
+        <w:t>属性的值）：</w:t>
+      </w:r>
+    </w:p>
+    <w:p>
+      <w:pPr>
+        <w:pStyle w:val="a5"/>
+        <w:numPr>
+          <w:ilvl w:val="0"/>
+          <w:numId w:val="13"/>
+        </w:numPr>
+        <w:ind w:firstLineChars="0"/>
+        <w:rPr>
+          <w:rFonts w:hint="eastAsia"/>
+        </w:rPr>
+      </w:pPr>
+      <w:r>
+        <w:rPr>
+          <w:rFonts w:hint="eastAsia"/>
+        </w:rPr>
+        <w:t>如果执行的是扩展操作，那么</w:t>
+      </w:r>
+      <w:proofErr w:type="spellStart"/>
+      <w:r>
+        <w:rPr>
+          <w:rFonts w:hint="eastAsia"/>
+        </w:rPr>
+        <w:t>h</w:t>
+      </w:r>
+      <w:r>
+        <w:rPr>
+          <w:rFonts w:hint="eastAsia"/>
+        </w:rPr>
+        <w:t>t</w:t>
+      </w:r>
+      <w:proofErr w:type="spellEnd"/>
+      <w:r>
+        <w:t>[1]</w:t>
+      </w:r>
+      <w:r>
+        <w:rPr>
+          <w:rFonts w:hint="eastAsia"/>
+        </w:rPr>
+        <w:t>的大小为第一个大于等于</w:t>
+      </w:r>
+      <w:proofErr w:type="spellStart"/>
+      <w:r>
+        <w:rPr>
+          <w:rFonts w:hint="eastAsia"/>
+        </w:rPr>
+        <w:t>ht</w:t>
+      </w:r>
+      <w:proofErr w:type="spellEnd"/>
+      <w:r>
+        <w:rPr>
+          <w:rFonts w:hint="eastAsia"/>
+        </w:rPr>
+        <w:t>[</w:t>
+      </w:r>
+      <w:r>
+        <w:t>0</w:t>
+      </w:r>
+      <w:r>
+        <w:rPr>
+          <w:rFonts w:hint="eastAsia"/>
+        </w:rPr>
+        <w:t>] .used</w:t>
+      </w:r>
+      <w:r>
+        <w:t>*2</w:t>
+      </w:r>
+      <w:r>
+        <w:rPr>
+          <w:rFonts w:hint="eastAsia"/>
+        </w:rPr>
+        <w:t>的</w:t>
+      </w:r>
+      <w:r>
+        <w:rPr>
+          <w:rFonts w:hint="eastAsia"/>
+        </w:rPr>
+        <w:t>2</w:t>
+      </w:r>
+      <w:r>
+        <w:t>^</w:t>
+      </w:r>
+      <w:r>
+        <w:rPr>
+          <w:rFonts w:hint="eastAsia"/>
+        </w:rPr>
+        <w:t>n</w:t>
+      </w:r>
+      <w:r>
+        <w:rPr>
+          <w:rFonts w:hint="eastAsia"/>
+        </w:rPr>
+        <w:t>（</w:t>
+      </w:r>
+      <w:r>
+        <w:rPr>
+          <w:rFonts w:hint="eastAsia"/>
+        </w:rPr>
+        <w:t xml:space="preserve"> 2 </w:t>
+      </w:r>
+      <w:r>
+        <w:rPr>
+          <w:rFonts w:hint="eastAsia"/>
+        </w:rPr>
+        <w:t>的</w:t>
+      </w:r>
+      <w:r>
+        <w:rPr>
+          <w:rFonts w:hint="eastAsia"/>
+        </w:rPr>
+        <w:t xml:space="preserve">n </w:t>
+      </w:r>
+      <w:r>
+        <w:rPr>
+          <w:rFonts w:hint="eastAsia"/>
+        </w:rPr>
+        <w:t>次方幕）；</w:t>
+      </w:r>
+    </w:p>
+    <w:p>
+      <w:pPr>
+        <w:pStyle w:val="a5"/>
+        <w:numPr>
+          <w:ilvl w:val="0"/>
+          <w:numId w:val="13"/>
+        </w:numPr>
+        <w:ind w:firstLineChars="0"/>
+        <w:rPr>
+          <w:rFonts w:hint="eastAsia"/>
+        </w:rPr>
+      </w:pPr>
+      <w:r>
+        <w:rPr>
+          <w:rFonts w:hint="eastAsia"/>
+        </w:rPr>
+        <w:t>如果执行的是收缩操作，那么</w:t>
+      </w:r>
+      <w:proofErr w:type="spellStart"/>
+      <w:r>
+        <w:rPr>
+          <w:rFonts w:hint="eastAsia"/>
+        </w:rPr>
+        <w:t>ht</w:t>
+      </w:r>
+      <w:proofErr w:type="spellEnd"/>
+      <w:r>
+        <w:rPr>
+          <w:rFonts w:hint="eastAsia"/>
+        </w:rPr>
+        <w:t>[</w:t>
+      </w:r>
+      <w:r>
+        <w:t>1]</w:t>
+      </w:r>
+      <w:r>
+        <w:rPr>
+          <w:rFonts w:hint="eastAsia"/>
+        </w:rPr>
+        <w:t>的大小为第一个大于等于</w:t>
+      </w:r>
+      <w:proofErr w:type="spellStart"/>
+      <w:r>
+        <w:rPr>
+          <w:rFonts w:hint="eastAsia"/>
+        </w:rPr>
+        <w:t>ht</w:t>
+      </w:r>
+      <w:proofErr w:type="spellEnd"/>
+      <w:r>
+        <w:rPr>
+          <w:rFonts w:hint="eastAsia"/>
+        </w:rPr>
+        <w:t>[</w:t>
+      </w:r>
+      <w:r>
+        <w:t>0</w:t>
+      </w:r>
+      <w:r>
+        <w:rPr>
+          <w:rFonts w:hint="eastAsia"/>
+        </w:rPr>
+        <w:t xml:space="preserve">] .used </w:t>
+      </w:r>
+      <w:r>
+        <w:rPr>
+          <w:rFonts w:hint="eastAsia"/>
+        </w:rPr>
+        <w:t>的</w:t>
+      </w:r>
+      <w:r>
+        <w:rPr>
+          <w:rFonts w:hint="eastAsia"/>
+        </w:rPr>
+        <w:t>2</w:t>
+      </w:r>
+      <w:r>
+        <w:t>^n</w:t>
+      </w:r>
+    </w:p>
+    <w:p>
+      <w:pPr>
+        <w:pStyle w:val="a5"/>
+        <w:numPr>
+          <w:ilvl w:val="0"/>
+          <w:numId w:val="12"/>
+        </w:numPr>
+        <w:ind w:firstLineChars="0"/>
+        <w:rPr>
+          <w:rFonts w:hint="eastAsia"/>
+        </w:rPr>
+      </w:pPr>
+      <w:r>
+        <w:rPr>
+          <w:rFonts w:hint="eastAsia"/>
+        </w:rPr>
+        <w:t>将保存在</w:t>
+      </w:r>
+      <w:proofErr w:type="spellStart"/>
+      <w:r>
+        <w:rPr>
+          <w:rFonts w:hint="eastAsia"/>
+        </w:rPr>
+        <w:t>ht</w:t>
+      </w:r>
+      <w:proofErr w:type="spellEnd"/>
+      <w:r>
+        <w:rPr>
+          <w:rFonts w:hint="eastAsia"/>
+        </w:rPr>
+        <w:t>[</w:t>
+      </w:r>
+      <w:r>
+        <w:t>0]</w:t>
+      </w:r>
+      <w:r>
+        <w:rPr>
+          <w:rFonts w:hint="eastAsia"/>
+        </w:rPr>
+        <w:t>中的所有键值对</w:t>
+      </w:r>
+      <w:r>
+        <w:rPr>
+          <w:rFonts w:hint="eastAsia"/>
+        </w:rPr>
+        <w:t xml:space="preserve">rehash </w:t>
+      </w:r>
+      <w:r>
+        <w:rPr>
+          <w:rFonts w:hint="eastAsia"/>
+        </w:rPr>
+        <w:t>到</w:t>
+      </w:r>
+      <w:proofErr w:type="spellStart"/>
+      <w:r>
+        <w:rPr>
+          <w:rFonts w:hint="eastAsia"/>
+        </w:rPr>
+        <w:t>ht</w:t>
+      </w:r>
+      <w:proofErr w:type="spellEnd"/>
+      <w:r>
+        <w:rPr>
+          <w:rFonts w:hint="eastAsia"/>
+        </w:rPr>
+        <w:t>[</w:t>
+      </w:r>
+      <w:r>
+        <w:t>1]</w:t>
+      </w:r>
+      <w:r>
+        <w:rPr>
+          <w:rFonts w:hint="eastAsia"/>
+        </w:rPr>
+        <w:t>上面：</w:t>
+      </w:r>
+      <w:r>
+        <w:rPr>
+          <w:rFonts w:hint="eastAsia"/>
+        </w:rPr>
+        <w:t xml:space="preserve"> rehash </w:t>
+      </w:r>
+      <w:r>
+        <w:rPr>
+          <w:rFonts w:hint="eastAsia"/>
+        </w:rPr>
+        <w:t>指的是重新计算键的</w:t>
+      </w:r>
+      <w:r>
+        <w:rPr>
+          <w:rFonts w:hint="eastAsia"/>
+        </w:rPr>
+        <w:t>哈</w:t>
+      </w:r>
+      <w:r>
+        <w:rPr>
+          <w:rFonts w:hint="eastAsia"/>
+        </w:rPr>
+        <w:t>希值和索引值，</w:t>
+      </w:r>
+      <w:proofErr w:type="gramStart"/>
+      <w:r>
+        <w:rPr>
+          <w:rFonts w:hint="eastAsia"/>
+        </w:rPr>
+        <w:t>然后将键值</w:t>
+      </w:r>
+      <w:proofErr w:type="gramEnd"/>
+      <w:r>
+        <w:rPr>
+          <w:rFonts w:hint="eastAsia"/>
+        </w:rPr>
+        <w:t>对放置到</w:t>
+      </w:r>
+      <w:proofErr w:type="spellStart"/>
+      <w:r>
+        <w:rPr>
+          <w:rFonts w:hint="eastAsia"/>
+        </w:rPr>
+        <w:t>ht</w:t>
+      </w:r>
+      <w:proofErr w:type="spellEnd"/>
+      <w:r>
+        <w:rPr>
+          <w:rFonts w:hint="eastAsia"/>
+        </w:rPr>
+        <w:t xml:space="preserve">[l </w:t>
+      </w:r>
+      <w:r>
+        <w:rPr>
+          <w:rFonts w:hint="eastAsia"/>
+        </w:rPr>
+        <w:t>］</w:t>
+      </w:r>
+      <w:r>
+        <w:rPr>
+          <w:rFonts w:hint="eastAsia"/>
+        </w:rPr>
+        <w:t>哈</w:t>
+      </w:r>
+      <w:r>
+        <w:rPr>
+          <w:rFonts w:hint="eastAsia"/>
+        </w:rPr>
+        <w:t>希表的指定位置上。</w:t>
+      </w:r>
+    </w:p>
+    <w:p>
+      <w:pPr>
+        <w:pStyle w:val="a5"/>
+        <w:numPr>
+          <w:ilvl w:val="0"/>
+          <w:numId w:val="12"/>
+        </w:numPr>
+        <w:ind w:firstLineChars="0"/>
+      </w:pPr>
+      <w:r>
+        <w:rPr>
+          <w:rFonts w:hint="eastAsia"/>
+        </w:rPr>
+        <w:t>当</w:t>
+      </w:r>
+      <w:proofErr w:type="spellStart"/>
+      <w:r>
+        <w:rPr>
+          <w:rFonts w:hint="eastAsia"/>
+        </w:rPr>
+        <w:t>ht</w:t>
+      </w:r>
+      <w:proofErr w:type="spellEnd"/>
+      <w:r>
+        <w:rPr>
+          <w:rFonts w:hint="eastAsia"/>
+        </w:rPr>
+        <w:t>[</w:t>
+      </w:r>
+      <w:r>
+        <w:t>0]</w:t>
+      </w:r>
+      <w:r>
+        <w:rPr>
+          <w:rFonts w:hint="eastAsia"/>
+        </w:rPr>
+        <w:t>包含的所有键值对都迁移到了</w:t>
+      </w:r>
+      <w:proofErr w:type="spellStart"/>
+      <w:r>
+        <w:rPr>
+          <w:rFonts w:hint="eastAsia"/>
+        </w:rPr>
+        <w:t>ht</w:t>
+      </w:r>
+      <w:proofErr w:type="spellEnd"/>
+      <w:r>
+        <w:rPr>
+          <w:rFonts w:hint="eastAsia"/>
+        </w:rPr>
+        <w:t>[</w:t>
+      </w:r>
+      <w:r>
+        <w:t>1]</w:t>
+      </w:r>
+      <w:r>
+        <w:rPr>
+          <w:rFonts w:hint="eastAsia"/>
+        </w:rPr>
+        <w:t>之后（</w:t>
+      </w:r>
+      <w:r>
+        <w:rPr>
+          <w:rFonts w:hint="eastAsia"/>
+        </w:rPr>
+        <w:t xml:space="preserve"> </w:t>
+      </w:r>
+      <w:proofErr w:type="spellStart"/>
+      <w:r>
+        <w:rPr>
+          <w:rFonts w:hint="eastAsia"/>
+        </w:rPr>
+        <w:t>ht</w:t>
+      </w:r>
+      <w:proofErr w:type="spellEnd"/>
+      <w:r>
+        <w:rPr>
+          <w:rFonts w:hint="eastAsia"/>
+        </w:rPr>
+        <w:t xml:space="preserve"> [</w:t>
+      </w:r>
+      <w:r>
+        <w:t>0]</w:t>
+      </w:r>
+      <w:r>
+        <w:rPr>
+          <w:rFonts w:hint="eastAsia"/>
+        </w:rPr>
+        <w:t xml:space="preserve"> </w:t>
+      </w:r>
+      <w:r>
+        <w:rPr>
+          <w:rFonts w:hint="eastAsia"/>
+        </w:rPr>
+        <w:t>变为空表），释放</w:t>
+      </w:r>
+      <w:proofErr w:type="spellStart"/>
+      <w:r>
+        <w:rPr>
+          <w:rFonts w:hint="eastAsia"/>
+        </w:rPr>
+        <w:t>ht</w:t>
+      </w:r>
+      <w:proofErr w:type="spellEnd"/>
+      <w:r>
+        <w:rPr>
+          <w:rFonts w:hint="eastAsia"/>
+        </w:rPr>
+        <w:t>[</w:t>
+      </w:r>
+      <w:r>
+        <w:t>0</w:t>
+      </w:r>
+      <w:r>
+        <w:rPr>
+          <w:rFonts w:hint="eastAsia"/>
+        </w:rPr>
+        <w:t>]</w:t>
+      </w:r>
+      <w:r>
+        <w:rPr>
+          <w:rFonts w:hint="eastAsia"/>
+        </w:rPr>
+        <w:t>，将</w:t>
+      </w:r>
+      <w:proofErr w:type="spellStart"/>
+      <w:r>
+        <w:rPr>
+          <w:rFonts w:hint="eastAsia"/>
+        </w:rPr>
+        <w:t>ht</w:t>
+      </w:r>
+      <w:proofErr w:type="spellEnd"/>
+      <w:r>
+        <w:rPr>
+          <w:rFonts w:hint="eastAsia"/>
+        </w:rPr>
+        <w:t xml:space="preserve"> [</w:t>
+      </w:r>
+      <w:r>
+        <w:t>1]</w:t>
+      </w:r>
+      <w:r>
+        <w:rPr>
+          <w:rFonts w:hint="eastAsia"/>
+        </w:rPr>
+        <w:t>设</w:t>
+      </w:r>
+      <w:r>
+        <w:rPr>
+          <w:rFonts w:hint="eastAsia"/>
+        </w:rPr>
+        <w:lastRenderedPageBreak/>
+        <w:t>置为</w:t>
+      </w:r>
+      <w:proofErr w:type="spellStart"/>
+      <w:r>
+        <w:rPr>
+          <w:rFonts w:hint="eastAsia"/>
+        </w:rPr>
+        <w:t>ht</w:t>
+      </w:r>
+      <w:proofErr w:type="spellEnd"/>
+      <w:r>
+        <w:rPr>
+          <w:rFonts w:hint="eastAsia"/>
+        </w:rPr>
+        <w:t>[</w:t>
+      </w:r>
+      <w:r>
+        <w:t>0]</w:t>
+      </w:r>
+      <w:r>
+        <w:rPr>
+          <w:rFonts w:hint="eastAsia"/>
+        </w:rPr>
+        <w:t xml:space="preserve"> </w:t>
+      </w:r>
+      <w:r>
+        <w:rPr>
+          <w:rFonts w:hint="eastAsia"/>
+        </w:rPr>
+        <w:t>，并在</w:t>
+      </w:r>
+      <w:proofErr w:type="spellStart"/>
+      <w:r>
+        <w:rPr>
+          <w:rFonts w:hint="eastAsia"/>
+        </w:rPr>
+        <w:t>ht</w:t>
+      </w:r>
+      <w:proofErr w:type="spellEnd"/>
+      <w:r>
+        <w:t>[</w:t>
+      </w:r>
+      <w:r>
+        <w:rPr>
+          <w:rFonts w:hint="eastAsia"/>
+        </w:rPr>
+        <w:t>1</w:t>
+      </w:r>
+      <w:r>
+        <w:t>]</w:t>
+      </w:r>
+      <w:r>
+        <w:rPr>
+          <w:rFonts w:hint="eastAsia"/>
+        </w:rPr>
+        <w:t>新创建一个空白</w:t>
+      </w:r>
+      <w:r>
+        <w:rPr>
+          <w:rFonts w:hint="eastAsia"/>
+        </w:rPr>
+        <w:t>哈</w:t>
+      </w:r>
+      <w:r>
+        <w:rPr>
+          <w:rFonts w:hint="eastAsia"/>
+        </w:rPr>
+        <w:t>希表，为下一次</w:t>
+      </w:r>
+      <w:r>
+        <w:rPr>
+          <w:rFonts w:hint="eastAsia"/>
+        </w:rPr>
+        <w:t>rehash</w:t>
+      </w:r>
+      <w:r>
+        <w:rPr>
+          <w:rFonts w:hint="eastAsia"/>
+        </w:rPr>
+        <w:t>做准备。</w:t>
+      </w:r>
+    </w:p>
+    <w:p>
+      <w:pPr>
+        <w:pStyle w:val="2"/>
+        <w:rPr>
+          <w:rFonts w:hint="eastAsia"/>
+        </w:rPr>
+      </w:pPr>
+      <w:r>
+        <w:rPr>
+          <w:rFonts w:hint="eastAsia"/>
+        </w:rPr>
+        <w:t>哈</w:t>
+      </w:r>
+      <w:r>
+        <w:rPr>
+          <w:rFonts w:hint="eastAsia"/>
+        </w:rPr>
+        <w:t>希表的扩展与收缩</w:t>
+      </w:r>
+    </w:p>
+    <w:p>
+      <w:pPr>
+        <w:ind w:firstLine="480"/>
+        <w:rPr>
+          <w:rFonts w:hint="eastAsia"/>
+        </w:rPr>
+      </w:pPr>
+      <w:proofErr w:type="gramStart"/>
+      <w:r>
+        <w:rPr>
+          <w:rFonts w:hint="eastAsia"/>
+        </w:rPr>
+        <w:t>当以下</w:t>
+      </w:r>
+      <w:proofErr w:type="gramEnd"/>
+      <w:r>
+        <w:rPr>
+          <w:rFonts w:hint="eastAsia"/>
+        </w:rPr>
+        <w:t>条件中的任意一个被满足时，程序会自动开始对</w:t>
+      </w:r>
+      <w:r>
+        <w:rPr>
+          <w:rFonts w:hint="eastAsia"/>
+        </w:rPr>
+        <w:t>哈</w:t>
+      </w:r>
+      <w:r>
+        <w:rPr>
+          <w:rFonts w:hint="eastAsia"/>
+        </w:rPr>
+        <w:t>希表执行扩展操作：</w:t>
+      </w:r>
+    </w:p>
+    <w:p>
+      <w:pPr>
+        <w:pStyle w:val="a5"/>
+        <w:numPr>
+          <w:ilvl w:val="0"/>
+          <w:numId w:val="15"/>
+        </w:numPr>
+        <w:ind w:firstLineChars="0"/>
+        <w:rPr>
+          <w:rFonts w:hint="eastAsia"/>
+        </w:rPr>
+      </w:pPr>
+      <w:r>
+        <w:rPr>
+          <w:rFonts w:hint="eastAsia"/>
+        </w:rPr>
+        <w:t>服务器目前没有在执行</w:t>
+      </w:r>
+      <w:r>
+        <w:rPr>
+          <w:rFonts w:hint="eastAsia"/>
+        </w:rPr>
+        <w:t xml:space="preserve">BGSAVE </w:t>
+      </w:r>
+      <w:r>
+        <w:rPr>
+          <w:rFonts w:hint="eastAsia"/>
+        </w:rPr>
+        <w:t>命令或者</w:t>
+      </w:r>
+      <w:proofErr w:type="spellStart"/>
+      <w:r>
+        <w:rPr>
+          <w:rFonts w:hint="eastAsia"/>
+        </w:rPr>
+        <w:t>BGRE'ff</w:t>
+      </w:r>
+      <w:proofErr w:type="spellEnd"/>
+      <w:r>
+        <w:rPr>
+          <w:rFonts w:hint="eastAsia"/>
+        </w:rPr>
+        <w:t>叹</w:t>
+      </w:r>
+      <w:r>
+        <w:rPr>
+          <w:rFonts w:hint="eastAsia"/>
+        </w:rPr>
+        <w:t xml:space="preserve">ITEAOF </w:t>
+      </w:r>
+      <w:r>
+        <w:rPr>
+          <w:rFonts w:hint="eastAsia"/>
+        </w:rPr>
+        <w:t>命令，并且</w:t>
+      </w:r>
+      <w:r>
+        <w:rPr>
+          <w:rFonts w:hint="eastAsia"/>
+        </w:rPr>
+        <w:t>哈</w:t>
+      </w:r>
+      <w:r>
+        <w:rPr>
+          <w:rFonts w:hint="eastAsia"/>
+        </w:rPr>
+        <w:t>希表的负载因于大于等于</w:t>
+      </w:r>
+      <w:r>
+        <w:rPr>
+          <w:rFonts w:hint="eastAsia"/>
+        </w:rPr>
+        <w:t>l</w:t>
+      </w:r>
+      <w:r>
+        <w:rPr>
+          <w:rFonts w:hint="eastAsia"/>
+        </w:rPr>
+        <w:t>。</w:t>
+      </w:r>
+    </w:p>
+    <w:p>
+      <w:pPr>
+        <w:pStyle w:val="a5"/>
+        <w:numPr>
+          <w:ilvl w:val="0"/>
+          <w:numId w:val="15"/>
+        </w:numPr>
+        <w:ind w:firstLineChars="0"/>
+        <w:rPr>
+          <w:rFonts w:hint="eastAsia"/>
+        </w:rPr>
+      </w:pPr>
+      <w:r>
+        <w:rPr>
+          <w:rFonts w:hint="eastAsia"/>
+        </w:rPr>
+        <w:t>服务器目前正在执行</w:t>
+      </w:r>
+      <w:r>
+        <w:rPr>
+          <w:rFonts w:hint="eastAsia"/>
+        </w:rPr>
+        <w:t xml:space="preserve">BGSAVE </w:t>
+      </w:r>
+      <w:r>
+        <w:rPr>
+          <w:rFonts w:hint="eastAsia"/>
+        </w:rPr>
+        <w:t>命令或者</w:t>
+      </w:r>
+      <w:r>
+        <w:rPr>
+          <w:rFonts w:hint="eastAsia"/>
+        </w:rPr>
+        <w:t xml:space="preserve">BGREWRITEAOF </w:t>
+      </w:r>
+      <w:r>
+        <w:rPr>
+          <w:rFonts w:hint="eastAsia"/>
+        </w:rPr>
+        <w:t>命令，并且哈希表的负载因子大于等于</w:t>
+      </w:r>
+      <w:r>
+        <w:t>5</w:t>
+      </w:r>
+      <w:r>
+        <w:rPr>
+          <w:rFonts w:hint="eastAsia"/>
+        </w:rPr>
+        <w:t>。</w:t>
+      </w:r>
+    </w:p>
+    <w:p>
+      <w:pPr>
+        <w:ind w:firstLine="480"/>
+      </w:pPr>
+      <w:r>
+        <w:rPr>
+          <w:rFonts w:hint="eastAsia"/>
+        </w:rPr>
+        <w:t>其中</w:t>
+      </w:r>
+      <w:r>
+        <w:rPr>
+          <w:rFonts w:hint="eastAsia"/>
+        </w:rPr>
+        <w:t>哈</w:t>
+      </w:r>
+      <w:r>
+        <w:rPr>
+          <w:rFonts w:hint="eastAsia"/>
+        </w:rPr>
+        <w:t>希表的负载因子可以通过公式：</w:t>
+      </w:r>
+    </w:p>
+    <w:tbl>
+      <w:tblPr>
+        <w:tblStyle w:val="a3"/>
+        <w:tblW w:w="0" w:type="auto"/>
+        <w:tblLook w:val="04A0" w:firstRow="1" w:lastRow="0" w:firstColumn="1" w:lastColumn="0" w:noHBand="0" w:noVBand="1"/>
+      </w:tblPr>
+      <w:tblGrid>
+        <w:gridCol w:w="10456"/>
+      </w:tblGrid>
+      <w:tr>
+        <w:tc>
+          <w:tcPr>
+            <w:tcW w:w="10456" w:type="dxa"/>
+          </w:tcPr>
+          <w:p>
+            <w:pPr>
+              <w:pStyle w:val="a4"/>
+              <w:rPr>
+                <w:rFonts w:hint="eastAsia"/>
+              </w:rPr>
+            </w:pPr>
+            <w:r>
+              <w:rPr>
+                <w:rFonts w:hint="eastAsia"/>
+              </w:rPr>
+              <w:t>＃负载因子＝哈希表</w:t>
+            </w:r>
+            <w:proofErr w:type="gramStart"/>
+            <w:r>
+              <w:rPr>
+                <w:rFonts w:hint="eastAsia"/>
+              </w:rPr>
+              <w:t>巳</w:t>
+            </w:r>
+            <w:proofErr w:type="gramEnd"/>
+            <w:r>
+              <w:rPr>
+                <w:rFonts w:hint="eastAsia"/>
+              </w:rPr>
+              <w:t>保存节点数量</w:t>
+            </w:r>
+            <w:r>
+              <w:rPr>
+                <w:rFonts w:hint="eastAsia"/>
+              </w:rPr>
+              <w:t>/</w:t>
+            </w:r>
+            <w:r>
+              <w:rPr>
+                <w:rFonts w:hint="eastAsia"/>
+              </w:rPr>
+              <w:t>哈希表大小</w:t>
+            </w:r>
+          </w:p>
+          <w:p>
+            <w:pPr>
+              <w:pStyle w:val="a4"/>
+              <w:rPr>
+                <w:rFonts w:hint="eastAsia"/>
+              </w:rPr>
+            </w:pPr>
+            <w:r>
+              <w:t xml:space="preserve">load factor= </w:t>
+            </w:r>
+            <w:proofErr w:type="spellStart"/>
+            <w:proofErr w:type="gramStart"/>
+            <w:r>
+              <w:t>ht</w:t>
+            </w:r>
+            <w:proofErr w:type="spellEnd"/>
+            <w:r>
+              <w:t>[</w:t>
+            </w:r>
+            <w:proofErr w:type="gramEnd"/>
+            <w:r>
+              <w:t>0</w:t>
+            </w:r>
+            <w:r>
+              <w:t xml:space="preserve">].used </w:t>
+            </w:r>
+            <w:r>
+              <w:t>/</w:t>
+            </w:r>
+            <w:r>
+              <w:t xml:space="preserve"> </w:t>
+            </w:r>
+            <w:proofErr w:type="spellStart"/>
+            <w:r>
+              <w:t>ht</w:t>
+            </w:r>
+            <w:proofErr w:type="spellEnd"/>
+            <w:r>
+              <w:t>[0</w:t>
+            </w:r>
+            <w:r>
+              <w:t>].size</w:t>
+            </w:r>
+          </w:p>
+        </w:tc>
+      </w:tr>
+    </w:tbl>
+    <w:p>
+      <w:pPr>
+        <w:ind w:firstLine="480"/>
+        <w:rPr>
+          <w:rFonts w:hint="eastAsia"/>
+        </w:rPr>
+      </w:pPr>
+      <w:r>
+        <w:rPr>
+          <w:rFonts w:hint="eastAsia"/>
+        </w:rPr>
+        <w:t>根据</w:t>
+      </w:r>
+      <w:r>
+        <w:rPr>
+          <w:rFonts w:hint="eastAsia"/>
+        </w:rPr>
+        <w:t xml:space="preserve">BGSAVE </w:t>
+      </w:r>
+      <w:r>
+        <w:rPr>
+          <w:rFonts w:hint="eastAsia"/>
+        </w:rPr>
+        <w:t>命令或</w:t>
+      </w:r>
+      <w:r>
+        <w:rPr>
+          <w:rFonts w:hint="eastAsia"/>
+        </w:rPr>
+        <w:t xml:space="preserve">BGREWRITEAOF </w:t>
+      </w:r>
+      <w:r>
+        <w:rPr>
+          <w:rFonts w:hint="eastAsia"/>
+        </w:rPr>
+        <w:t>命令是否正在执行，服务器执行扩展操作所需的负载因子并不相同，这是因为在执行</w:t>
+      </w:r>
+      <w:r>
+        <w:rPr>
+          <w:rFonts w:hint="eastAsia"/>
+        </w:rPr>
+        <w:t>BGSA</w:t>
+      </w:r>
+      <w:proofErr w:type="gramStart"/>
+      <w:r>
+        <w:rPr>
+          <w:rFonts w:hint="eastAsia"/>
+        </w:rPr>
+        <w:t>阳命令</w:t>
+      </w:r>
+      <w:proofErr w:type="gramEnd"/>
+      <w:r>
+        <w:rPr>
+          <w:rFonts w:hint="eastAsia"/>
+        </w:rPr>
+        <w:t>或</w:t>
+      </w:r>
+      <w:r>
+        <w:rPr>
+          <w:rFonts w:hint="eastAsia"/>
+        </w:rPr>
+        <w:t xml:space="preserve">BGREWRITEAOF </w:t>
+      </w:r>
+      <w:r>
+        <w:rPr>
+          <w:rFonts w:hint="eastAsia"/>
+        </w:rPr>
+        <w:t>命令的过程中，</w:t>
+      </w:r>
+      <w:r>
+        <w:rPr>
+          <w:rFonts w:hint="eastAsia"/>
+        </w:rPr>
+        <w:t xml:space="preserve"> </w:t>
+      </w:r>
+      <w:proofErr w:type="spellStart"/>
+      <w:r>
+        <w:rPr>
+          <w:rFonts w:hint="eastAsia"/>
+        </w:rPr>
+        <w:t>Redis</w:t>
+      </w:r>
+      <w:proofErr w:type="spellEnd"/>
+      <w:r>
+        <w:rPr>
+          <w:rFonts w:hint="eastAsia"/>
+        </w:rPr>
+        <w:t xml:space="preserve"> </w:t>
+      </w:r>
+      <w:r>
+        <w:rPr>
+          <w:rFonts w:hint="eastAsia"/>
+        </w:rPr>
+        <w:t>需要创建当前服务器进程的子进程，而大多数操作系统都采用写时复制（</w:t>
+      </w:r>
+      <w:r>
+        <w:rPr>
+          <w:rFonts w:hint="eastAsia"/>
+        </w:rPr>
+        <w:t xml:space="preserve"> copy-</w:t>
+      </w:r>
+      <w:proofErr w:type="spellStart"/>
+      <w:r>
+        <w:rPr>
+          <w:rFonts w:hint="eastAsia"/>
+        </w:rPr>
+        <w:t>onwrite</w:t>
+      </w:r>
+      <w:proofErr w:type="spellEnd"/>
+      <w:r>
+        <w:rPr>
+          <w:rFonts w:hint="eastAsia"/>
+        </w:rPr>
+        <w:t>）技术来优化子进程的使用效率，所以在子进程存在期间，服务器会提高执行扩展操作所需的负载因子，从而尽可能地避免在子进程存在期间进行</w:t>
+      </w:r>
+      <w:r>
+        <w:rPr>
+          <w:rFonts w:hint="eastAsia"/>
+        </w:rPr>
+        <w:t>哈</w:t>
+      </w:r>
+      <w:r>
+        <w:rPr>
+          <w:rFonts w:hint="eastAsia"/>
+        </w:rPr>
+        <w:t>希表扩展操作，这可以避免不必要的内存写入操作，最大限度地节约内存。</w:t>
+      </w:r>
+    </w:p>
+    <w:p>
+      <w:pPr>
+        <w:ind w:firstLine="480"/>
+      </w:pPr>
+      <w:r>
+        <w:rPr>
+          <w:rFonts w:hint="eastAsia"/>
+        </w:rPr>
+        <w:t>另一方面，当</w:t>
+      </w:r>
+      <w:r>
+        <w:rPr>
+          <w:rFonts w:hint="eastAsia"/>
+        </w:rPr>
+        <w:t>哈</w:t>
+      </w:r>
+      <w:r>
+        <w:rPr>
+          <w:rFonts w:hint="eastAsia"/>
+        </w:rPr>
+        <w:t>希表的负载因子小于</w:t>
+      </w:r>
+      <w:r>
+        <w:rPr>
+          <w:rFonts w:hint="eastAsia"/>
+        </w:rPr>
+        <w:t xml:space="preserve">0.1 </w:t>
+      </w:r>
+      <w:r>
+        <w:rPr>
+          <w:rFonts w:hint="eastAsia"/>
+        </w:rPr>
+        <w:t>时，程序自动开始对</w:t>
+      </w:r>
+      <w:r>
+        <w:rPr>
+          <w:rFonts w:hint="eastAsia"/>
+        </w:rPr>
+        <w:t>哈</w:t>
+      </w:r>
+      <w:r>
+        <w:rPr>
+          <w:rFonts w:hint="eastAsia"/>
+        </w:rPr>
+        <w:t>希表执行收缩操作。</w:t>
+      </w:r>
+    </w:p>
+    <w:p>
+      <w:pPr>
+        <w:pStyle w:val="2"/>
+      </w:pPr>
+      <w:r>
+        <w:rPr>
+          <w:rFonts w:hint="eastAsia"/>
+        </w:rPr>
+        <w:t>渐进式</w:t>
+      </w:r>
+      <w:r>
+        <w:rPr>
+          <w:rFonts w:hint="eastAsia"/>
+        </w:rPr>
+        <w:t>rehash</w:t>
+      </w:r>
+    </w:p>
+    <w:p>
+      <w:pPr>
+        <w:ind w:firstLine="480"/>
+        <w:rPr>
+          <w:rFonts w:hint="eastAsia"/>
+        </w:rPr>
+      </w:pPr>
+      <w:r>
+        <w:rPr>
+          <w:rFonts w:hint="eastAsia"/>
+        </w:rPr>
+        <w:t>扩展或收缩</w:t>
+      </w:r>
+      <w:r>
+        <w:rPr>
+          <w:rFonts w:hint="eastAsia"/>
+        </w:rPr>
+        <w:t>哈</w:t>
+      </w:r>
+      <w:r>
+        <w:rPr>
+          <w:rFonts w:hint="eastAsia"/>
+        </w:rPr>
+        <w:t>希表需要将</w:t>
+      </w:r>
+      <w:proofErr w:type="spellStart"/>
+      <w:r>
+        <w:rPr>
+          <w:rFonts w:hint="eastAsia"/>
+        </w:rPr>
+        <w:t>ht</w:t>
+      </w:r>
+      <w:proofErr w:type="spellEnd"/>
+      <w:r>
+        <w:rPr>
+          <w:rFonts w:hint="eastAsia"/>
+        </w:rPr>
+        <w:t>[</w:t>
+      </w:r>
+      <w:r>
+        <w:t>0]</w:t>
+      </w:r>
+      <w:r>
+        <w:rPr>
+          <w:rFonts w:hint="eastAsia"/>
+        </w:rPr>
+        <w:t>里面的所有键值对</w:t>
+      </w:r>
+      <w:r>
+        <w:rPr>
+          <w:rFonts w:hint="eastAsia"/>
+        </w:rPr>
+        <w:t xml:space="preserve">rehash </w:t>
+      </w:r>
+      <w:r>
+        <w:rPr>
+          <w:rFonts w:hint="eastAsia"/>
+        </w:rPr>
+        <w:t>到</w:t>
+      </w:r>
+      <w:proofErr w:type="spellStart"/>
+      <w:r>
+        <w:rPr>
+          <w:rFonts w:hint="eastAsia"/>
+        </w:rPr>
+        <w:t>ht</w:t>
+      </w:r>
+      <w:proofErr w:type="spellEnd"/>
+      <w:r>
+        <w:rPr>
+          <w:rFonts w:hint="eastAsia"/>
+        </w:rPr>
+        <w:t>[l]</w:t>
+      </w:r>
+      <w:r>
+        <w:rPr>
+          <w:rFonts w:hint="eastAsia"/>
+        </w:rPr>
+        <w:t>里面，但是，这个</w:t>
+      </w:r>
+      <w:r>
+        <w:rPr>
+          <w:rFonts w:hint="eastAsia"/>
+        </w:rPr>
+        <w:t xml:space="preserve">rehash </w:t>
+      </w:r>
+      <w:r>
+        <w:rPr>
+          <w:rFonts w:hint="eastAsia"/>
+        </w:rPr>
+        <w:t>动作并不是一次性、集中式地完成的，而是分多次、渐进式地完成的。这样做的原因在于</w:t>
+      </w:r>
+      <w:r>
+        <w:rPr>
+          <w:rFonts w:hint="eastAsia"/>
+        </w:rPr>
+        <w:t>为了避免</w:t>
+      </w:r>
+      <w:r>
+        <w:rPr>
+          <w:rFonts w:hint="eastAsia"/>
+        </w:rPr>
+        <w:t xml:space="preserve">rehash </w:t>
+      </w:r>
+      <w:r>
+        <w:rPr>
+          <w:rFonts w:hint="eastAsia"/>
+        </w:rPr>
+        <w:t>对服务器性能造成影响</w:t>
+      </w:r>
+      <w:r>
+        <w:rPr>
+          <w:rFonts w:hint="eastAsia"/>
+        </w:rPr>
+        <w:t>。</w:t>
+      </w:r>
+      <w:r>
+        <w:rPr>
+          <w:rFonts w:hint="eastAsia"/>
+        </w:rPr>
+        <w:t>以下是</w:t>
+      </w:r>
+      <w:r>
+        <w:rPr>
+          <w:rFonts w:hint="eastAsia"/>
+        </w:rPr>
+        <w:t>哈</w:t>
+      </w:r>
+      <w:r>
+        <w:rPr>
+          <w:rFonts w:hint="eastAsia"/>
+        </w:rPr>
+        <w:t>希表渐进式</w:t>
+      </w:r>
+      <w:r>
+        <w:rPr>
+          <w:rFonts w:hint="eastAsia"/>
+        </w:rPr>
+        <w:t xml:space="preserve">rehash </w:t>
+      </w:r>
+      <w:r>
+        <w:rPr>
+          <w:rFonts w:hint="eastAsia"/>
+        </w:rPr>
+        <w:t>的详细步骤：</w:t>
+      </w:r>
+    </w:p>
+    <w:p>
+      <w:pPr>
+        <w:pStyle w:val="a5"/>
+        <w:numPr>
+          <w:ilvl w:val="0"/>
+          <w:numId w:val="16"/>
+        </w:numPr>
+        <w:ind w:firstLineChars="0"/>
+        <w:rPr>
+          <w:rFonts w:hint="eastAsia"/>
+        </w:rPr>
+      </w:pPr>
+      <w:r>
+        <w:rPr>
+          <w:rFonts w:hint="eastAsia"/>
+        </w:rPr>
+        <w:t>为</w:t>
+      </w:r>
+      <w:proofErr w:type="spellStart"/>
+      <w:r>
+        <w:rPr>
+          <w:rFonts w:hint="eastAsia"/>
+        </w:rPr>
+        <w:t>ht</w:t>
+      </w:r>
+      <w:proofErr w:type="spellEnd"/>
+      <w:r>
+        <w:rPr>
+          <w:rFonts w:hint="eastAsia"/>
+        </w:rPr>
+        <w:t xml:space="preserve"> [</w:t>
+      </w:r>
+      <w:r>
+        <w:t>1</w:t>
+      </w:r>
+      <w:r>
+        <w:rPr>
+          <w:rFonts w:hint="eastAsia"/>
+        </w:rPr>
+        <w:t>]</w:t>
+      </w:r>
+      <w:r>
+        <w:rPr>
+          <w:rFonts w:hint="eastAsia"/>
+        </w:rPr>
+        <w:t>分配空间，让字典同时持有</w:t>
+      </w:r>
+      <w:proofErr w:type="spellStart"/>
+      <w:r>
+        <w:rPr>
+          <w:rFonts w:hint="eastAsia"/>
+        </w:rPr>
+        <w:t>ht</w:t>
+      </w:r>
+      <w:proofErr w:type="spellEnd"/>
+      <w:r>
+        <w:rPr>
+          <w:rFonts w:hint="eastAsia"/>
+        </w:rPr>
+        <w:t>[</w:t>
+      </w:r>
+      <w:r>
+        <w:t>0</w:t>
+      </w:r>
+      <w:r>
+        <w:rPr>
+          <w:rFonts w:hint="eastAsia"/>
+        </w:rPr>
+        <w:t>]</w:t>
+      </w:r>
+      <w:r>
+        <w:rPr>
+          <w:rFonts w:hint="eastAsia"/>
+        </w:rPr>
+        <w:t>和</w:t>
+      </w:r>
+      <w:proofErr w:type="spellStart"/>
+      <w:r>
+        <w:rPr>
+          <w:rFonts w:hint="eastAsia"/>
+        </w:rPr>
+        <w:t>ht</w:t>
+      </w:r>
+      <w:proofErr w:type="spellEnd"/>
+      <w:r>
+        <w:rPr>
+          <w:rFonts w:hint="eastAsia"/>
+        </w:rPr>
+        <w:t>[l</w:t>
+      </w:r>
+      <w:r>
+        <w:rPr>
+          <w:rFonts w:hint="eastAsia"/>
+        </w:rPr>
+        <w:t>]</w:t>
+      </w:r>
+      <w:r>
+        <w:rPr>
+          <w:rFonts w:hint="eastAsia"/>
+        </w:rPr>
+        <w:t>两个哈希表。</w:t>
+      </w:r>
+    </w:p>
+    <w:p>
+      <w:pPr>
+        <w:pStyle w:val="a5"/>
+        <w:numPr>
+          <w:ilvl w:val="0"/>
+          <w:numId w:val="16"/>
+        </w:numPr>
+        <w:ind w:firstLineChars="0"/>
+        <w:rPr>
+          <w:rFonts w:hint="eastAsia"/>
+        </w:rPr>
+      </w:pPr>
+      <w:r>
+        <w:rPr>
+          <w:rFonts w:hint="eastAsia"/>
+        </w:rPr>
+        <w:t>在字典中维持一个索引计数器变量</w:t>
+      </w:r>
+      <w:proofErr w:type="spellStart"/>
+      <w:r>
+        <w:rPr>
+          <w:rFonts w:hint="eastAsia"/>
+        </w:rPr>
+        <w:t>rehashidx</w:t>
+      </w:r>
+      <w:proofErr w:type="spellEnd"/>
+      <w:r>
+        <w:rPr>
+          <w:rFonts w:hint="eastAsia"/>
+        </w:rPr>
+        <w:t xml:space="preserve"> </w:t>
+      </w:r>
+      <w:r>
+        <w:rPr>
+          <w:rFonts w:hint="eastAsia"/>
+        </w:rPr>
+        <w:t>，并将它的值设置为</w:t>
+      </w:r>
+      <w:r>
+        <w:rPr>
+          <w:rFonts w:hint="eastAsia"/>
+        </w:rPr>
+        <w:t xml:space="preserve">0 </w:t>
+      </w:r>
+      <w:r>
+        <w:rPr>
+          <w:rFonts w:hint="eastAsia"/>
+        </w:rPr>
+        <w:t>，表示</w:t>
+      </w:r>
+      <w:r>
+        <w:rPr>
+          <w:rFonts w:hint="eastAsia"/>
+        </w:rPr>
+        <w:t>rehash</w:t>
+      </w:r>
+      <w:r>
+        <w:rPr>
+          <w:rFonts w:hint="eastAsia"/>
+        </w:rPr>
+        <w:t>工作正式开始。</w:t>
+      </w:r>
+    </w:p>
+    <w:p>
+      <w:pPr>
+        <w:pStyle w:val="a5"/>
+        <w:numPr>
+          <w:ilvl w:val="0"/>
+          <w:numId w:val="16"/>
+        </w:numPr>
+        <w:ind w:firstLineChars="0"/>
+        <w:rPr>
+          <w:rFonts w:hint="eastAsia"/>
+        </w:rPr>
+      </w:pPr>
+      <w:r>
+        <w:rPr>
+          <w:rFonts w:hint="eastAsia"/>
+        </w:rPr>
+        <w:t>在</w:t>
+      </w:r>
+      <w:r>
+        <w:rPr>
+          <w:rFonts w:hint="eastAsia"/>
+        </w:rPr>
+        <w:t xml:space="preserve">rehash </w:t>
+      </w:r>
+      <w:r>
+        <w:rPr>
+          <w:rFonts w:hint="eastAsia"/>
+        </w:rPr>
+        <w:t>进行期间，每次对字典执行添加、删除、查找或者更新操作时，程序除了执行指定的操作以外，还会</w:t>
+      </w:r>
+      <w:proofErr w:type="gramStart"/>
+      <w:r>
+        <w:rPr>
+          <w:rFonts w:hint="eastAsia"/>
+        </w:rPr>
+        <w:t>顺带将</w:t>
+      </w:r>
+      <w:proofErr w:type="spellStart"/>
+      <w:proofErr w:type="gramEnd"/>
+      <w:r>
+        <w:rPr>
+          <w:rFonts w:hint="eastAsia"/>
+        </w:rPr>
+        <w:t>ht</w:t>
+      </w:r>
+      <w:proofErr w:type="spellEnd"/>
+      <w:r>
+        <w:rPr>
+          <w:rFonts w:hint="eastAsia"/>
+        </w:rPr>
+        <w:t>[</w:t>
+      </w:r>
+      <w:r>
+        <w:t>0</w:t>
+      </w:r>
+      <w:r>
+        <w:rPr>
+          <w:rFonts w:hint="eastAsia"/>
+        </w:rPr>
+        <w:t>]</w:t>
+      </w:r>
+      <w:r>
+        <w:rPr>
+          <w:rFonts w:hint="eastAsia"/>
+        </w:rPr>
+        <w:t>哈</w:t>
+      </w:r>
+      <w:r>
+        <w:rPr>
+          <w:rFonts w:hint="eastAsia"/>
+        </w:rPr>
+        <w:t>希表在</w:t>
+      </w:r>
+      <w:proofErr w:type="spellStart"/>
+      <w:r>
+        <w:rPr>
+          <w:rFonts w:hint="eastAsia"/>
+        </w:rPr>
+        <w:t>rehashidx</w:t>
+      </w:r>
+      <w:proofErr w:type="spellEnd"/>
+      <w:r>
+        <w:rPr>
+          <w:rFonts w:hint="eastAsia"/>
+        </w:rPr>
+        <w:t xml:space="preserve"> </w:t>
+      </w:r>
+      <w:r>
+        <w:rPr>
+          <w:rFonts w:hint="eastAsia"/>
+        </w:rPr>
+        <w:t>索引上的所有键值对</w:t>
+      </w:r>
+      <w:r>
+        <w:rPr>
+          <w:rFonts w:hint="eastAsia"/>
+        </w:rPr>
+        <w:t xml:space="preserve">rehash </w:t>
+      </w:r>
+      <w:r>
+        <w:rPr>
+          <w:rFonts w:hint="eastAsia"/>
+        </w:rPr>
+        <w:t>到</w:t>
+      </w:r>
+      <w:proofErr w:type="spellStart"/>
+      <w:r>
+        <w:rPr>
+          <w:rFonts w:hint="eastAsia"/>
+        </w:rPr>
+        <w:t>ht</w:t>
+      </w:r>
+      <w:proofErr w:type="spellEnd"/>
+      <w:r>
+        <w:rPr>
+          <w:rFonts w:hint="eastAsia"/>
+        </w:rPr>
+        <w:t>[l</w:t>
+      </w:r>
+      <w:r>
+        <w:rPr>
+          <w:rFonts w:hint="eastAsia"/>
+        </w:rPr>
+        <w:t>]</w:t>
+      </w:r>
+      <w:r>
+        <w:rPr>
+          <w:rFonts w:hint="eastAsia"/>
+        </w:rPr>
+        <w:t>，当</w:t>
+      </w:r>
+      <w:r>
+        <w:rPr>
+          <w:rFonts w:hint="eastAsia"/>
+        </w:rPr>
+        <w:t xml:space="preserve">rehash </w:t>
+      </w:r>
+      <w:r>
+        <w:rPr>
+          <w:rFonts w:hint="eastAsia"/>
+        </w:rPr>
+        <w:t>工作完成之后，程序将</w:t>
+      </w:r>
+      <w:proofErr w:type="spellStart"/>
+      <w:r>
+        <w:rPr>
+          <w:rFonts w:hint="eastAsia"/>
+        </w:rPr>
+        <w:t>rehashidx</w:t>
+      </w:r>
+      <w:proofErr w:type="spellEnd"/>
+      <w:r>
+        <w:rPr>
+          <w:rFonts w:hint="eastAsia"/>
+        </w:rPr>
+        <w:t xml:space="preserve"> </w:t>
+      </w:r>
+      <w:r>
+        <w:rPr>
+          <w:rFonts w:hint="eastAsia"/>
+        </w:rPr>
+        <w:t>属性的值增</w:t>
+      </w:r>
+      <w:proofErr w:type="gramStart"/>
+      <w:r>
+        <w:rPr>
+          <w:rFonts w:hint="eastAsia"/>
+        </w:rPr>
+        <w:t>一</w:t>
+      </w:r>
+      <w:proofErr w:type="gramEnd"/>
+      <w:r>
+        <w:rPr>
+          <w:rFonts w:hint="eastAsia"/>
+        </w:rPr>
+        <w:t>。</w:t>
+      </w:r>
+    </w:p>
+    <w:p>
+      <w:pPr>
+        <w:pStyle w:val="a5"/>
+        <w:numPr>
+          <w:ilvl w:val="0"/>
+          <w:numId w:val="16"/>
+        </w:numPr>
+        <w:ind w:firstLineChars="0"/>
+        <w:rPr>
+          <w:rFonts w:hint="eastAsia"/>
+        </w:rPr>
+      </w:pPr>
+      <w:r>
+        <w:rPr>
+          <w:rFonts w:hint="eastAsia"/>
+        </w:rPr>
+        <w:t>随着字典操作的不断执行，最终在某个时间点上，</w:t>
+      </w:r>
+      <w:r>
+        <w:rPr>
+          <w:rFonts w:hint="eastAsia"/>
+        </w:rPr>
+        <w:t xml:space="preserve"> </w:t>
+      </w:r>
+      <w:proofErr w:type="spellStart"/>
+      <w:r>
+        <w:rPr>
+          <w:rFonts w:hint="eastAsia"/>
+        </w:rPr>
+        <w:t>ht</w:t>
+      </w:r>
+      <w:proofErr w:type="spellEnd"/>
+      <w:r>
+        <w:rPr>
+          <w:rFonts w:hint="eastAsia"/>
+        </w:rPr>
+        <w:t xml:space="preserve">[O </w:t>
+      </w:r>
+      <w:r>
+        <w:rPr>
+          <w:rFonts w:hint="eastAsia"/>
+        </w:rPr>
+        <w:t>］的所有键值对都会被</w:t>
+      </w:r>
+      <w:r>
+        <w:rPr>
+          <w:rFonts w:hint="eastAsia"/>
+        </w:rPr>
+        <w:t xml:space="preserve">rehash </w:t>
+      </w:r>
+      <w:r>
+        <w:rPr>
+          <w:rFonts w:hint="eastAsia"/>
+        </w:rPr>
+        <w:t>至</w:t>
+      </w:r>
+      <w:proofErr w:type="spellStart"/>
+      <w:r>
+        <w:rPr>
+          <w:rFonts w:hint="eastAsia"/>
+        </w:rPr>
+        <w:t>ht</w:t>
+      </w:r>
+      <w:proofErr w:type="spellEnd"/>
+      <w:r>
+        <w:rPr>
+          <w:rFonts w:hint="eastAsia"/>
+        </w:rPr>
+        <w:t>[l</w:t>
+      </w:r>
+      <w:r>
+        <w:rPr>
+          <w:rFonts w:hint="eastAsia"/>
+        </w:rPr>
+        <w:t>]</w:t>
+      </w:r>
+      <w:r>
+        <w:rPr>
+          <w:rFonts w:hint="eastAsia"/>
+        </w:rPr>
+        <w:t>，这时程序将</w:t>
+      </w:r>
+      <w:proofErr w:type="spellStart"/>
+      <w:r>
+        <w:rPr>
+          <w:rFonts w:hint="eastAsia"/>
+        </w:rPr>
+        <w:t>rehashidx</w:t>
+      </w:r>
+      <w:proofErr w:type="spellEnd"/>
+      <w:r>
+        <w:rPr>
+          <w:rFonts w:hint="eastAsia"/>
+        </w:rPr>
+        <w:t xml:space="preserve"> </w:t>
+      </w:r>
+      <w:r>
+        <w:rPr>
+          <w:rFonts w:hint="eastAsia"/>
+        </w:rPr>
+        <w:t>属性的值设为</w:t>
+      </w:r>
+      <w:r>
+        <w:rPr>
+          <w:rFonts w:hint="eastAsia"/>
+        </w:rPr>
+        <w:t>-</w:t>
+      </w:r>
+      <w:r>
+        <w:t>1</w:t>
+      </w:r>
+      <w:r>
+        <w:rPr>
+          <w:rFonts w:hint="eastAsia"/>
+        </w:rPr>
+        <w:t>，表示</w:t>
+      </w:r>
+      <w:r>
+        <w:rPr>
+          <w:rFonts w:hint="eastAsia"/>
+        </w:rPr>
+        <w:t xml:space="preserve">rehash </w:t>
+      </w:r>
+      <w:r>
+        <w:rPr>
+          <w:rFonts w:hint="eastAsia"/>
+        </w:rPr>
+        <w:t>操作已完成。</w:t>
+      </w:r>
+    </w:p>
+    <w:p>
+      <w:pPr>
+        <w:ind w:firstLine="480"/>
+      </w:pPr>
+      <w:r>
+        <w:rPr>
+          <w:rFonts w:hint="eastAsia"/>
+        </w:rPr>
+        <w:t>渐进式</w:t>
+      </w:r>
+      <w:r>
+        <w:rPr>
+          <w:rFonts w:hint="eastAsia"/>
+        </w:rPr>
+        <w:t xml:space="preserve">rehash </w:t>
+      </w:r>
+      <w:r>
+        <w:rPr>
+          <w:rFonts w:hint="eastAsia"/>
+        </w:rPr>
+        <w:t>的好处在于它采取分而治之的方式，将</w:t>
+      </w:r>
+      <w:r>
+        <w:rPr>
+          <w:rFonts w:hint="eastAsia"/>
+        </w:rPr>
+        <w:t xml:space="preserve">rehash </w:t>
+      </w:r>
+      <w:r>
+        <w:rPr>
+          <w:rFonts w:hint="eastAsia"/>
+        </w:rPr>
+        <w:t>键值对所需的计算工作均摊到对字典的每个添加、删除、查找和更新操作上，从而避免了集中式</w:t>
+      </w:r>
+      <w:r>
+        <w:rPr>
+          <w:rFonts w:hint="eastAsia"/>
+        </w:rPr>
+        <w:t xml:space="preserve">rehash </w:t>
+      </w:r>
+      <w:r>
+        <w:rPr>
+          <w:rFonts w:hint="eastAsia"/>
+        </w:rPr>
+        <w:t>而带来的庞大计算量。</w:t>
+      </w:r>
+    </w:p>
+    <w:p>
+      <w:pPr>
+        <w:pStyle w:val="2"/>
+        <w:rPr>
+          <w:rFonts w:hint="eastAsia"/>
+        </w:rPr>
+      </w:pPr>
+      <w:r>
+        <w:rPr>
+          <w:rFonts w:hint="eastAsia"/>
+        </w:rPr>
+        <w:lastRenderedPageBreak/>
+        <w:t>渐进式</w:t>
+      </w:r>
+      <w:r>
+        <w:rPr>
+          <w:rFonts w:hint="eastAsia"/>
+        </w:rPr>
+        <w:t xml:space="preserve">rehash </w:t>
+      </w:r>
+      <w:r>
+        <w:rPr>
+          <w:rFonts w:hint="eastAsia"/>
+        </w:rPr>
+        <w:t>执行期间的</w:t>
+      </w:r>
+      <w:r>
+        <w:rPr>
+          <w:rFonts w:hint="eastAsia"/>
+        </w:rPr>
+        <w:t>哈</w:t>
+      </w:r>
+      <w:r>
+        <w:rPr>
+          <w:rFonts w:hint="eastAsia"/>
+        </w:rPr>
+        <w:t>希表操作</w:t>
+      </w:r>
+    </w:p>
+    <w:p>
+      <w:pPr>
+        <w:ind w:firstLine="480"/>
+        <w:rPr>
+          <w:rFonts w:hint="eastAsia"/>
+        </w:rPr>
+      </w:pPr>
+      <w:r>
+        <w:rPr>
+          <w:rFonts w:hint="eastAsia"/>
+        </w:rPr>
+        <w:t>因为在进行渐进式</w:t>
+      </w:r>
+      <w:r>
+        <w:rPr>
+          <w:rFonts w:hint="eastAsia"/>
+        </w:rPr>
+        <w:t xml:space="preserve">rehash </w:t>
+      </w:r>
+      <w:r>
+        <w:rPr>
+          <w:rFonts w:hint="eastAsia"/>
+        </w:rPr>
+        <w:t>的过程中，字典会同时使用</w:t>
+      </w:r>
+      <w:proofErr w:type="spellStart"/>
+      <w:r>
+        <w:rPr>
+          <w:rFonts w:hint="eastAsia"/>
+        </w:rPr>
+        <w:t>ht</w:t>
+      </w:r>
+      <w:proofErr w:type="spellEnd"/>
+      <w:r>
+        <w:rPr>
+          <w:rFonts w:hint="eastAsia"/>
+        </w:rPr>
+        <w:t>[</w:t>
+      </w:r>
+      <w:r>
+        <w:t>0</w:t>
+      </w:r>
+      <w:r>
+        <w:rPr>
+          <w:rFonts w:hint="eastAsia"/>
+        </w:rPr>
+        <w:t>]</w:t>
+      </w:r>
+      <w:r>
+        <w:rPr>
+          <w:rFonts w:hint="eastAsia"/>
+        </w:rPr>
+        <w:t>和</w:t>
+      </w:r>
+      <w:proofErr w:type="spellStart"/>
+      <w:r>
+        <w:rPr>
+          <w:rFonts w:hint="eastAsia"/>
+        </w:rPr>
+        <w:t>ht</w:t>
+      </w:r>
+      <w:proofErr w:type="spellEnd"/>
+      <w:r>
+        <w:rPr>
+          <w:rFonts w:hint="eastAsia"/>
+        </w:rPr>
+        <w:t>[l</w:t>
+      </w:r>
+      <w:r>
+        <w:rPr>
+          <w:rFonts w:hint="eastAsia"/>
+        </w:rPr>
+        <w:t>]</w:t>
+      </w:r>
+      <w:r>
+        <w:rPr>
+          <w:rFonts w:hint="eastAsia"/>
+        </w:rPr>
+        <w:t>两个哈希表，所以在渐进式</w:t>
+      </w:r>
+      <w:r>
+        <w:rPr>
+          <w:rFonts w:hint="eastAsia"/>
+        </w:rPr>
+        <w:t xml:space="preserve">rehash </w:t>
+      </w:r>
+      <w:r>
+        <w:rPr>
+          <w:rFonts w:hint="eastAsia"/>
+        </w:rPr>
+        <w:t>进行期间，字典的删除（</w:t>
+      </w:r>
+      <w:r>
+        <w:rPr>
+          <w:rFonts w:hint="eastAsia"/>
+        </w:rPr>
+        <w:t xml:space="preserve"> delete </w:t>
+      </w:r>
+      <w:r>
+        <w:rPr>
+          <w:rFonts w:hint="eastAsia"/>
+        </w:rPr>
+        <w:t>）、查找（</w:t>
+      </w:r>
+      <w:r>
+        <w:rPr>
+          <w:rFonts w:hint="eastAsia"/>
+        </w:rPr>
+        <w:t xml:space="preserve"> find </w:t>
+      </w:r>
+      <w:r>
+        <w:rPr>
+          <w:rFonts w:hint="eastAsia"/>
+        </w:rPr>
+        <w:t>）、更新（</w:t>
+      </w:r>
+      <w:r>
+        <w:rPr>
+          <w:rFonts w:hint="eastAsia"/>
+        </w:rPr>
+        <w:t xml:space="preserve"> update </w:t>
+      </w:r>
+      <w:r>
+        <w:rPr>
+          <w:rFonts w:hint="eastAsia"/>
+        </w:rPr>
+        <w:t>）等操作会在两个哈希表上进行。例如，要在字典里面查找一个键的话，程序会先在</w:t>
+      </w:r>
+      <w:proofErr w:type="spellStart"/>
+      <w:r>
+        <w:rPr>
+          <w:rFonts w:hint="eastAsia"/>
+        </w:rPr>
+        <w:t>ht</w:t>
+      </w:r>
+      <w:proofErr w:type="spellEnd"/>
+      <w:r>
+        <w:rPr>
+          <w:rFonts w:hint="eastAsia"/>
+        </w:rPr>
+        <w:t>[</w:t>
+      </w:r>
+      <w:r>
+        <w:t>0</w:t>
+      </w:r>
+      <w:r>
+        <w:rPr>
+          <w:rFonts w:hint="eastAsia"/>
+        </w:rPr>
+        <w:t>]</w:t>
+      </w:r>
+      <w:r>
+        <w:rPr>
+          <w:rFonts w:hint="eastAsia"/>
+        </w:rPr>
+        <w:t>里面进行查找，如果没找到的话，就会继续到</w:t>
+      </w:r>
+      <w:proofErr w:type="spellStart"/>
+      <w:r>
+        <w:rPr>
+          <w:rFonts w:hint="eastAsia"/>
+        </w:rPr>
+        <w:t>ht</w:t>
+      </w:r>
+      <w:proofErr w:type="spellEnd"/>
+      <w:r>
+        <w:rPr>
+          <w:rFonts w:hint="eastAsia"/>
+        </w:rPr>
+        <w:t>[l</w:t>
+      </w:r>
+      <w:r>
+        <w:rPr>
+          <w:rFonts w:hint="eastAsia"/>
+        </w:rPr>
+        <w:t>]</w:t>
+      </w:r>
+      <w:r>
+        <w:rPr>
+          <w:rFonts w:hint="eastAsia"/>
+        </w:rPr>
+        <w:t>里面进行查找，诸如此类。</w:t>
+      </w:r>
+    </w:p>
+    <w:p>
+      <w:pPr>
+        <w:ind w:firstLine="480"/>
+      </w:pPr>
+      <w:r>
+        <w:rPr>
+          <w:rFonts w:hint="eastAsia"/>
+        </w:rPr>
+        <w:t>另外，在渐进式</w:t>
+      </w:r>
+      <w:r>
+        <w:rPr>
+          <w:rFonts w:hint="eastAsia"/>
+        </w:rPr>
+        <w:t xml:space="preserve">rehash </w:t>
+      </w:r>
+      <w:r>
+        <w:rPr>
+          <w:rFonts w:hint="eastAsia"/>
+        </w:rPr>
+        <w:t>执行期间，新添加到字典的键值对</w:t>
+      </w:r>
+      <w:proofErr w:type="gramStart"/>
+      <w:r>
+        <w:rPr>
+          <w:rFonts w:hint="eastAsia"/>
+        </w:rPr>
+        <w:t>一律会</w:t>
+      </w:r>
+      <w:proofErr w:type="gramEnd"/>
+      <w:r>
+        <w:rPr>
+          <w:rFonts w:hint="eastAsia"/>
+        </w:rPr>
+        <w:t>被保存到</w:t>
+      </w:r>
+      <w:proofErr w:type="spellStart"/>
+      <w:r>
+        <w:rPr>
+          <w:rFonts w:hint="eastAsia"/>
+        </w:rPr>
+        <w:t>ht</w:t>
+      </w:r>
+      <w:proofErr w:type="spellEnd"/>
+      <w:r>
+        <w:rPr>
+          <w:rFonts w:hint="eastAsia"/>
+        </w:rPr>
+        <w:t>[l</w:t>
+      </w:r>
+      <w:r>
+        <w:rPr>
+          <w:rFonts w:hint="eastAsia"/>
+        </w:rPr>
+        <w:t>]</w:t>
+      </w:r>
+      <w:r>
+        <w:rPr>
+          <w:rFonts w:hint="eastAsia"/>
+        </w:rPr>
+        <w:t>里面，而</w:t>
+      </w:r>
+      <w:proofErr w:type="spellStart"/>
+      <w:r>
+        <w:rPr>
+          <w:rFonts w:hint="eastAsia"/>
+        </w:rPr>
+        <w:t>ht</w:t>
+      </w:r>
+      <w:proofErr w:type="spellEnd"/>
+      <w:r>
+        <w:rPr>
+          <w:rFonts w:hint="eastAsia"/>
+        </w:rPr>
+        <w:t>[</w:t>
+      </w:r>
+      <w:r>
+        <w:t>0</w:t>
+      </w:r>
+      <w:r>
+        <w:rPr>
+          <w:rFonts w:hint="eastAsia"/>
+        </w:rPr>
+        <w:t>]</w:t>
+      </w:r>
+      <w:r>
+        <w:rPr>
+          <w:rFonts w:hint="eastAsia"/>
+        </w:rPr>
+        <w:t>则不再进行任何添加操作，这一措施保证了</w:t>
+      </w:r>
+      <w:proofErr w:type="spellStart"/>
+      <w:r>
+        <w:rPr>
+          <w:rFonts w:hint="eastAsia"/>
+        </w:rPr>
+        <w:t>ht</w:t>
+      </w:r>
+      <w:proofErr w:type="spellEnd"/>
+      <w:r>
+        <w:rPr>
+          <w:rFonts w:hint="eastAsia"/>
+        </w:rPr>
+        <w:t xml:space="preserve"> [0</w:t>
+      </w:r>
+      <w:r>
+        <w:rPr>
+          <w:rFonts w:hint="eastAsia"/>
+        </w:rPr>
+        <w:t>]</w:t>
+      </w:r>
+      <w:r>
+        <w:rPr>
+          <w:rFonts w:hint="eastAsia"/>
+        </w:rPr>
+        <w:t>包含的键值对数量会只减不增，并随着</w:t>
+      </w:r>
+      <w:r>
+        <w:rPr>
+          <w:rFonts w:hint="eastAsia"/>
+        </w:rPr>
+        <w:t xml:space="preserve">rehash </w:t>
+      </w:r>
+      <w:r>
+        <w:rPr>
+          <w:rFonts w:hint="eastAsia"/>
+        </w:rPr>
+        <w:t>操作的执行而最终变成空表。</w:t>
+      </w:r>
+    </w:p>
+    <w:p>
+      <w:pPr>
+        <w:pStyle w:val="2"/>
+      </w:pPr>
+      <w:r>
+        <w:rPr>
+          <w:rFonts w:hint="eastAsia"/>
+        </w:rPr>
+        <w:t>字典</w:t>
+      </w:r>
+      <w:r>
+        <w:rPr>
+          <w:rFonts w:hint="eastAsia"/>
+        </w:rPr>
+        <w:t>API</w:t>
+      </w:r>
+    </w:p>
+    <w:p>
+      <w:pPr>
+        <w:ind w:firstLine="480"/>
+      </w:pPr>
+      <w:r>
+        <w:rPr>
+          <w:rFonts w:hint="eastAsia"/>
+        </w:rPr>
+        <w:t>表</w:t>
+      </w:r>
+      <w:r>
+        <w:rPr>
+          <w:rFonts w:hint="eastAsia"/>
+        </w:rPr>
+        <w:t xml:space="preserve">4-1 </w:t>
+      </w:r>
+      <w:r>
+        <w:rPr>
+          <w:rFonts w:hint="eastAsia"/>
+        </w:rPr>
+        <w:t>列出了字典的主要操作</w:t>
+      </w:r>
+      <w:r>
+        <w:rPr>
+          <w:rFonts w:hint="eastAsia"/>
+        </w:rPr>
+        <w:t>AP</w:t>
+      </w:r>
+      <w:r>
+        <w:t>I</w:t>
+      </w:r>
+      <w:r>
+        <w:rPr>
+          <w:rFonts w:hint="eastAsia"/>
+        </w:rPr>
+        <w:t>。</w:t>
+      </w:r>
+    </w:p>
+    <w:p>
+      <w:pPr>
+        <w:pStyle w:val="a7"/>
+      </w:pPr>
+      <w:r>
+        <w:drawing>
+          <wp:inline distT="0" distB="0" distL="0" distR="0" wp14:anchorId="381C761A" wp14:editId="164F27C8">
+            <wp:extent cx="6645910" cy="2033270"/>
+            <wp:effectExtent l="0" t="0" r="2540" b="5080"/>
+            <wp:docPr id="8" name="图片 8"/>
+            <wp:cNvGraphicFramePr>
+              <a:graphicFrameLocks xmlns:a="http://schemas.openxmlformats.org/drawingml/2006/main" noChangeAspect="1"/>
+            </wp:cNvGraphicFramePr>
+            <a:graphic xmlns:a="http://schemas.openxmlformats.org/drawingml/2006/main">
+              <a:graphicData uri="http://schemas.openxmlformats.org/drawingml/2006/picture">
+                <pic:pic xmlns:pic="http://schemas.openxmlformats.org/drawingml/2006/picture">
+                  <pic:nvPicPr>
+                    <pic:cNvPr id="1" name=""/>
+                    <pic:cNvPicPr/>
+                  </pic:nvPicPr>
+                  <pic:blipFill>
+                    <a:blip r:embed="rId12"/>
+                    <a:stretch>
+                      <a:fillRect/>
+                    </a:stretch>
+                  </pic:blipFill>
+                  <pic:spPr>
+                    <a:xfrm>
+                      <a:off x="0" y="0"/>
+                      <a:ext cx="6645910" cy="2033270"/>
+                    </a:xfrm>
+                    <a:prstGeom prst="rect">
+                      <a:avLst/>
+                    </a:prstGeom>
+                  </pic:spPr>
+                </pic:pic>
+              </a:graphicData>
+            </a:graphic>
+          </wp:inline>
+        </w:drawing>
+      </w:r>
+    </w:p>
+    <w:p>
+      <w:pPr>
+        <w:pStyle w:val="a7"/>
+        <w:rPr>
+          <w:rFonts w:hint="eastAsia"/>
+        </w:rPr>
+      </w:pPr>
+      <w:r>
+        <w:drawing>
+          <wp:inline distT="0" distB="0" distL="0" distR="0" wp14:anchorId="65CD8C34" wp14:editId="127CD26D">
+            <wp:extent cx="6645910" cy="890905"/>
+            <wp:effectExtent l="0" t="0" r="2540" b="4445"/>
+            <wp:docPr id="9" name="图片 9"/>
+            <wp:cNvGraphicFramePr>
+              <a:graphicFrameLocks xmlns:a="http://schemas.openxmlformats.org/drawingml/2006/main" noChangeAspect="1"/>
+            </wp:cNvGraphicFramePr>
+            <a:graphic xmlns:a="http://schemas.openxmlformats.org/drawingml/2006/main">
+              <a:graphicData uri="http://schemas.openxmlformats.org/drawingml/2006/picture">
+                <pic:pic xmlns:pic="http://schemas.openxmlformats.org/drawingml/2006/picture">
+                  <pic:nvPicPr>
+                    <pic:cNvPr id="1" name=""/>
+                    <pic:cNvPicPr/>
+                  </pic:nvPicPr>
+                  <pic:blipFill>
+                    <a:blip r:embed="rId13"/>
+                    <a:stretch>
+                      <a:fillRect/>
+                    </a:stretch>
+                  </pic:blipFill>
+                  <pic:spPr>
+                    <a:xfrm>
+                      <a:off x="0" y="0"/>
+                      <a:ext cx="6645910" cy="890905"/>
+                    </a:xfrm>
+                    <a:prstGeom prst="rect">
+                      <a:avLst/>
+                    </a:prstGeom>
+                  </pic:spPr>
+                </pic:pic>
+              </a:graphicData>
+            </a:graphic>
+          </wp:inline>
+        </w:drawing>
+      </w:r>
       <w:bookmarkStart w:id="0" w:name="_GoBack"/>
       <w:bookmarkEnd w:id="0"/>
     </w:p>
@@ -1472,6 +7291,92 @@
     </w:lvl>
   </w:abstractNum>
   <w:abstractNum w:abstractNumId="3" w15:restartNumberingAfterBreak="0">
+    <w:nsid w:val="3A7F5D97"/>
+    <w:multiLevelType w:val="hybridMultilevel"/>
+    <w:tmpl w:val="7B04D2AE"/>
+    <w:lvl w:ilvl="0" w:tplc="0409000F">
+      <w:start w:val="1"/>
+      <w:numFmt w:val="decimal"/>
+      <w:lvlText w:val="%1."/>
+      <w:lvlJc w:val="left"/>
+      <w:pPr>
+        <w:ind w:left="900" w:hanging="420"/>
+      </w:pPr>
+    </w:lvl>
+    <w:lvl w:ilvl="1" w:tplc="04090019" w:tentative="1">
+      <w:start w:val="1"/>
+      <w:numFmt w:val="lowerLetter"/>
+      <w:lvlText w:val="%2)"/>
+      <w:lvlJc w:val="left"/>
+      <w:pPr>
+        <w:ind w:left="1320" w:hanging="420"/>
+      </w:pPr>
+    </w:lvl>
+    <w:lvl w:ilvl="2" w:tplc="0409001B" w:tentative="1">
+      <w:start w:val="1"/>
+      <w:numFmt w:val="lowerRoman"/>
+      <w:lvlText w:val="%3."/>
+      <w:lvlJc w:val="right"/>
+      <w:pPr>
+        <w:ind w:left="1740" w:hanging="420"/>
+      </w:pPr>
+    </w:lvl>
+    <w:lvl w:ilvl="3" w:tplc="0409000F" w:tentative="1">
+      <w:start w:val="1"/>
+      <w:numFmt w:val="decimal"/>
+      <w:lvlText w:val="%4."/>
+      <w:lvlJc w:val="left"/>
+      <w:pPr>
+        <w:ind w:left="2160" w:hanging="420"/>
+      </w:pPr>
+    </w:lvl>
+    <w:lvl w:ilvl="4" w:tplc="04090019" w:tentative="1">
+      <w:start w:val="1"/>
+      <w:numFmt w:val="lowerLetter"/>
+      <w:lvlText w:val="%5)"/>
+      <w:lvlJc w:val="left"/>
+      <w:pPr>
+        <w:ind w:left="2580" w:hanging="420"/>
+      </w:pPr>
+    </w:lvl>
+    <w:lvl w:ilvl="5" w:tplc="0409001B" w:tentative="1">
+      <w:start w:val="1"/>
+      <w:numFmt w:val="lowerRoman"/>
+      <w:lvlText w:val="%6."/>
+      <w:lvlJc w:val="right"/>
+      <w:pPr>
+        <w:ind w:left="3000" w:hanging="420"/>
+      </w:pPr>
+    </w:lvl>
+    <w:lvl w:ilvl="6" w:tplc="0409000F" w:tentative="1">
+      <w:start w:val="1"/>
+      <w:numFmt w:val="decimal"/>
+      <w:lvlText w:val="%7."/>
+      <w:lvlJc w:val="left"/>
+      <w:pPr>
+        <w:ind w:left="3420" w:hanging="420"/>
+      </w:pPr>
+    </w:lvl>
+    <w:lvl w:ilvl="7" w:tplc="04090019" w:tentative="1">
+      <w:start w:val="1"/>
+      <w:numFmt w:val="lowerLetter"/>
+      <w:lvlText w:val="%8)"/>
+      <w:lvlJc w:val="left"/>
+      <w:pPr>
+        <w:ind w:left="3840" w:hanging="420"/>
+      </w:pPr>
+    </w:lvl>
+    <w:lvl w:ilvl="8" w:tplc="0409001B" w:tentative="1">
+      <w:start w:val="1"/>
+      <w:numFmt w:val="lowerRoman"/>
+      <w:lvlText w:val="%9."/>
+      <w:lvlJc w:val="right"/>
+      <w:pPr>
+        <w:ind w:left="4260" w:hanging="420"/>
+      </w:pPr>
+    </w:lvl>
+  </w:abstractNum>
+  <w:abstractNum w:abstractNumId="4" w15:restartNumberingAfterBreak="0">
     <w:nsid w:val="49A3450A"/>
     <w:multiLevelType w:val="hybridMultilevel"/>
     <w:tmpl w:val="B692AEBC"/>
@@ -1557,7 +7462,233 @@
       </w:pPr>
     </w:lvl>
   </w:abstractNum>
-  <w:abstractNum w:abstractNumId="4" w15:restartNumberingAfterBreak="0">
+  <w:abstractNum w:abstractNumId="5" w15:restartNumberingAfterBreak="0">
+    <w:nsid w:val="4C5F23E5"/>
+    <w:multiLevelType w:val="hybridMultilevel"/>
+    <w:tmpl w:val="7DF6AC66"/>
+    <w:lvl w:ilvl="0" w:tplc="04090001">
+      <w:start w:val="1"/>
+      <w:numFmt w:val="bullet"/>
+      <w:lvlText w:val=""/>
+      <w:lvlJc w:val="left"/>
+      <w:pPr>
+        <w:ind w:left="840" w:hanging="420"/>
+      </w:pPr>
+      <w:rPr>
+        <w:rFonts w:ascii="Wingdings" w:hAnsi="Wingdings" w:hint="default"/>
+      </w:rPr>
+    </w:lvl>
+    <w:lvl w:ilvl="1" w:tplc="04090003" w:tentative="1">
+      <w:start w:val="1"/>
+      <w:numFmt w:val="bullet"/>
+      <w:lvlText w:val=""/>
+      <w:lvlJc w:val="left"/>
+      <w:pPr>
+        <w:ind w:left="1260" w:hanging="420"/>
+      </w:pPr>
+      <w:rPr>
+        <w:rFonts w:ascii="Wingdings" w:hAnsi="Wingdings" w:hint="default"/>
+      </w:rPr>
+    </w:lvl>
+    <w:lvl w:ilvl="2" w:tplc="04090005" w:tentative="1">
+      <w:start w:val="1"/>
+      <w:numFmt w:val="bullet"/>
+      <w:lvlText w:val=""/>
+      <w:lvlJc w:val="left"/>
+      <w:pPr>
+        <w:ind w:left="1680" w:hanging="420"/>
+      </w:pPr>
+      <w:rPr>
+        <w:rFonts w:ascii="Wingdings" w:hAnsi="Wingdings" w:hint="default"/>
+      </w:rPr>
+    </w:lvl>
+    <w:lvl w:ilvl="3" w:tplc="04090001" w:tentative="1">
+      <w:start w:val="1"/>
+      <w:numFmt w:val="bullet"/>
+      <w:lvlText w:val=""/>
+      <w:lvlJc w:val="left"/>
+      <w:pPr>
+        <w:ind w:left="2100" w:hanging="420"/>
+      </w:pPr>
+      <w:rPr>
+        <w:rFonts w:ascii="Wingdings" w:hAnsi="Wingdings" w:hint="default"/>
+      </w:rPr>
+    </w:lvl>
+    <w:lvl w:ilvl="4" w:tplc="04090003" w:tentative="1">
+      <w:start w:val="1"/>
+      <w:numFmt w:val="bullet"/>
+      <w:lvlText w:val=""/>
+      <w:lvlJc w:val="left"/>
+      <w:pPr>
+        <w:ind w:left="2520" w:hanging="420"/>
+      </w:pPr>
+      <w:rPr>
+        <w:rFonts w:ascii="Wingdings" w:hAnsi="Wingdings" w:hint="default"/>
+      </w:rPr>
+    </w:lvl>
+    <w:lvl w:ilvl="5" w:tplc="04090005" w:tentative="1">
+      <w:start w:val="1"/>
+      <w:numFmt w:val="bullet"/>
+      <w:lvlText w:val=""/>
+      <w:lvlJc w:val="left"/>
+      <w:pPr>
+        <w:ind w:left="2940" w:hanging="420"/>
+      </w:pPr>
+      <w:rPr>
+        <w:rFonts w:ascii="Wingdings" w:hAnsi="Wingdings" w:hint="default"/>
+      </w:rPr>
+    </w:lvl>
+    <w:lvl w:ilvl="6" w:tplc="04090001" w:tentative="1">
+      <w:start w:val="1"/>
+      <w:numFmt w:val="bullet"/>
+      <w:lvlText w:val=""/>
+      <w:lvlJc w:val="left"/>
+      <w:pPr>
+        <w:ind w:left="3360" w:hanging="420"/>
+      </w:pPr>
+      <w:rPr>
+        <w:rFonts w:ascii="Wingdings" w:hAnsi="Wingdings" w:hint="default"/>
+      </w:rPr>
+    </w:lvl>
+    <w:lvl w:ilvl="7" w:tplc="04090003" w:tentative="1">
+      <w:start w:val="1"/>
+      <w:numFmt w:val="bullet"/>
+      <w:lvlText w:val=""/>
+      <w:lvlJc w:val="left"/>
+      <w:pPr>
+        <w:ind w:left="3780" w:hanging="420"/>
+      </w:pPr>
+      <w:rPr>
+        <w:rFonts w:ascii="Wingdings" w:hAnsi="Wingdings" w:hint="default"/>
+      </w:rPr>
+    </w:lvl>
+    <w:lvl w:ilvl="8" w:tplc="04090005" w:tentative="1">
+      <w:start w:val="1"/>
+      <w:numFmt w:val="bullet"/>
+      <w:lvlText w:val=""/>
+      <w:lvlJc w:val="left"/>
+      <w:pPr>
+        <w:ind w:left="4200" w:hanging="420"/>
+      </w:pPr>
+      <w:rPr>
+        <w:rFonts w:ascii="Wingdings" w:hAnsi="Wingdings" w:hint="default"/>
+      </w:rPr>
+    </w:lvl>
+  </w:abstractNum>
+  <w:abstractNum w:abstractNumId="6" w15:restartNumberingAfterBreak="0">
+    <w:nsid w:val="4EDD44D1"/>
+    <w:multiLevelType w:val="hybridMultilevel"/>
+    <w:tmpl w:val="80281380"/>
+    <w:lvl w:ilvl="0" w:tplc="04090001">
+      <w:start w:val="1"/>
+      <w:numFmt w:val="bullet"/>
+      <w:lvlText w:val=""/>
+      <w:lvlJc w:val="left"/>
+      <w:pPr>
+        <w:ind w:left="1320" w:hanging="420"/>
+      </w:pPr>
+      <w:rPr>
+        <w:rFonts w:ascii="Wingdings" w:hAnsi="Wingdings" w:hint="default"/>
+      </w:rPr>
+    </w:lvl>
+    <w:lvl w:ilvl="1" w:tplc="04090003" w:tentative="1">
+      <w:start w:val="1"/>
+      <w:numFmt w:val="bullet"/>
+      <w:lvlText w:val=""/>
+      <w:lvlJc w:val="left"/>
+      <w:pPr>
+        <w:ind w:left="1740" w:hanging="420"/>
+      </w:pPr>
+      <w:rPr>
+        <w:rFonts w:ascii="Wingdings" w:hAnsi="Wingdings" w:hint="default"/>
+      </w:rPr>
+    </w:lvl>
+    <w:lvl w:ilvl="2" w:tplc="04090005" w:tentative="1">
+      <w:start w:val="1"/>
+      <w:numFmt w:val="bullet"/>
+      <w:lvlText w:val=""/>
+      <w:lvlJc w:val="left"/>
+      <w:pPr>
+        <w:ind w:left="2160" w:hanging="420"/>
+      </w:pPr>
+      <w:rPr>
+        <w:rFonts w:ascii="Wingdings" w:hAnsi="Wingdings" w:hint="default"/>
+      </w:rPr>
+    </w:lvl>
+    <w:lvl w:ilvl="3" w:tplc="04090001" w:tentative="1">
+      <w:start w:val="1"/>
+      <w:numFmt w:val="bullet"/>
+      <w:lvlText w:val=""/>
+      <w:lvlJc w:val="left"/>
+      <w:pPr>
+        <w:ind w:left="2580" w:hanging="420"/>
+      </w:pPr>
+      <w:rPr>
+        <w:rFonts w:ascii="Wingdings" w:hAnsi="Wingdings" w:hint="default"/>
+      </w:rPr>
+    </w:lvl>
+    <w:lvl w:ilvl="4" w:tplc="04090003" w:tentative="1">
+      <w:start w:val="1"/>
+      <w:numFmt w:val="bullet"/>
+      <w:lvlText w:val=""/>
+      <w:lvlJc w:val="left"/>
+      <w:pPr>
+        <w:ind w:left="3000" w:hanging="420"/>
+      </w:pPr>
+      <w:rPr>
+        <w:rFonts w:ascii="Wingdings" w:hAnsi="Wingdings" w:hint="default"/>
+      </w:rPr>
+    </w:lvl>
+    <w:lvl w:ilvl="5" w:tplc="04090005" w:tentative="1">
+      <w:start w:val="1"/>
+      <w:numFmt w:val="bullet"/>
+      <w:lvlText w:val=""/>
+      <w:lvlJc w:val="left"/>
+      <w:pPr>
+        <w:ind w:left="3420" w:hanging="420"/>
+      </w:pPr>
+      <w:rPr>
+        <w:rFonts w:ascii="Wingdings" w:hAnsi="Wingdings" w:hint="default"/>
+      </w:rPr>
+    </w:lvl>
+    <w:lvl w:ilvl="6" w:tplc="04090001" w:tentative="1">
+      <w:start w:val="1"/>
+      <w:numFmt w:val="bullet"/>
+      <w:lvlText w:val=""/>
+      <w:lvlJc w:val="left"/>
+      <w:pPr>
+        <w:ind w:left="3840" w:hanging="420"/>
+      </w:pPr>
+      <w:rPr>
+        <w:rFonts w:ascii="Wingdings" w:hAnsi="Wingdings" w:hint="default"/>
+      </w:rPr>
+    </w:lvl>
+    <w:lvl w:ilvl="7" w:tplc="04090003" w:tentative="1">
+      <w:start w:val="1"/>
+      <w:numFmt w:val="bullet"/>
+      <w:lvlText w:val=""/>
+      <w:lvlJc w:val="left"/>
+      <w:pPr>
+        <w:ind w:left="4260" w:hanging="420"/>
+      </w:pPr>
+      <w:rPr>
+        <w:rFonts w:ascii="Wingdings" w:hAnsi="Wingdings" w:hint="default"/>
+      </w:rPr>
+    </w:lvl>
+    <w:lvl w:ilvl="8" w:tplc="04090005" w:tentative="1">
+      <w:start w:val="1"/>
+      <w:numFmt w:val="bullet"/>
+      <w:lvlText w:val=""/>
+      <w:lvlJc w:val="left"/>
+      <w:pPr>
+        <w:ind w:left="4680" w:hanging="420"/>
+      </w:pPr>
+      <w:rPr>
+        <w:rFonts w:ascii="Wingdings" w:hAnsi="Wingdings" w:hint="default"/>
+      </w:rPr>
+    </w:lvl>
+  </w:abstractNum>
+  <w:abstractNum w:abstractNumId="7" w15:restartNumberingAfterBreak="0">
     <w:nsid w:val="4F453EC1"/>
     <w:multiLevelType w:val="hybridMultilevel"/>
     <w:tmpl w:val="E724EB42"/>
@@ -1646,7 +7777,120 @@
       </w:pPr>
     </w:lvl>
   </w:abstractNum>
-  <w:abstractNum w:abstractNumId="5" w15:restartNumberingAfterBreak="0">
+  <w:abstractNum w:abstractNumId="8" w15:restartNumberingAfterBreak="0">
+    <w:nsid w:val="52166ED6"/>
+    <w:multiLevelType w:val="hybridMultilevel"/>
+    <w:tmpl w:val="B06CB098"/>
+    <w:lvl w:ilvl="0" w:tplc="04090001">
+      <w:start w:val="1"/>
+      <w:numFmt w:val="bullet"/>
+      <w:lvlText w:val=""/>
+      <w:lvlJc w:val="left"/>
+      <w:pPr>
+        <w:ind w:left="900" w:hanging="420"/>
+      </w:pPr>
+      <w:rPr>
+        <w:rFonts w:ascii="Wingdings" w:hAnsi="Wingdings" w:hint="default"/>
+      </w:rPr>
+    </w:lvl>
+    <w:lvl w:ilvl="1" w:tplc="04090003" w:tentative="1">
+      <w:start w:val="1"/>
+      <w:numFmt w:val="bullet"/>
+      <w:lvlText w:val=""/>
+      <w:lvlJc w:val="left"/>
+      <w:pPr>
+        <w:ind w:left="1320" w:hanging="420"/>
+      </w:pPr>
+      <w:rPr>
+        <w:rFonts w:ascii="Wingdings" w:hAnsi="Wingdings" w:hint="default"/>
+      </w:rPr>
+    </w:lvl>
+    <w:lvl w:ilvl="2" w:tplc="04090005" w:tentative="1">
+      <w:start w:val="1"/>
+      <w:numFmt w:val="bullet"/>
+      <w:lvlText w:val=""/>
+      <w:lvlJc w:val="left"/>
+      <w:pPr>
+        <w:ind w:left="1740" w:hanging="420"/>
+      </w:pPr>
+      <w:rPr>
+        <w:rFonts w:ascii="Wingdings" w:hAnsi="Wingdings" w:hint="default"/>
+      </w:rPr>
+    </w:lvl>
+    <w:lvl w:ilvl="3" w:tplc="04090001" w:tentative="1">
+      <w:start w:val="1"/>
+      <w:numFmt w:val="bullet"/>
+      <w:lvlText w:val=""/>
+      <w:lvlJc w:val="left"/>
+      <w:pPr>
+        <w:ind w:left="2160" w:hanging="420"/>
+      </w:pPr>
+      <w:rPr>
+        <w:rFonts w:ascii="Wingdings" w:hAnsi="Wingdings" w:hint="default"/>
+      </w:rPr>
+    </w:lvl>
+    <w:lvl w:ilvl="4" w:tplc="04090003" w:tentative="1">
+      <w:start w:val="1"/>
+      <w:numFmt w:val="bullet"/>
+      <w:lvlText w:val=""/>
+      <w:lvlJc w:val="left"/>
+      <w:pPr>
+        <w:ind w:left="2580" w:hanging="420"/>
+      </w:pPr>
+      <w:rPr>
+        <w:rFonts w:ascii="Wingdings" w:hAnsi="Wingdings" w:hint="default"/>
+      </w:rPr>
+    </w:lvl>
+    <w:lvl w:ilvl="5" w:tplc="04090005" w:tentative="1">
+      <w:start w:val="1"/>
+      <w:numFmt w:val="bullet"/>
+      <w:lvlText w:val=""/>
+      <w:lvlJc w:val="left"/>
+      <w:pPr>
+        <w:ind w:left="3000" w:hanging="420"/>
+      </w:pPr>
+      <w:rPr>
+        <w:rFonts w:ascii="Wingdings" w:hAnsi="Wingdings" w:hint="default"/>
+      </w:rPr>
+    </w:lvl>
+    <w:lvl w:ilvl="6" w:tplc="04090001" w:tentative="1">
+      <w:start w:val="1"/>
+      <w:numFmt w:val="bullet"/>
+      <w:lvlText w:val=""/>
+      <w:lvlJc w:val="left"/>
+      <w:pPr>
+        <w:ind w:left="3420" w:hanging="420"/>
+      </w:pPr>
+      <w:rPr>
+        <w:rFonts w:ascii="Wingdings" w:hAnsi="Wingdings" w:hint="default"/>
+      </w:rPr>
+    </w:lvl>
+    <w:lvl w:ilvl="7" w:tplc="04090003" w:tentative="1">
+      <w:start w:val="1"/>
+      <w:numFmt w:val="bullet"/>
+      <w:lvlText w:val=""/>
+      <w:lvlJc w:val="left"/>
+      <w:pPr>
+        <w:ind w:left="3840" w:hanging="420"/>
+      </w:pPr>
+      <w:rPr>
+        <w:rFonts w:ascii="Wingdings" w:hAnsi="Wingdings" w:hint="default"/>
+      </w:rPr>
+    </w:lvl>
+    <w:lvl w:ilvl="8" w:tplc="04090005" w:tentative="1">
+      <w:start w:val="1"/>
+      <w:numFmt w:val="bullet"/>
+      <w:lvlText w:val=""/>
+      <w:lvlJc w:val="left"/>
+      <w:pPr>
+        <w:ind w:left="4260" w:hanging="420"/>
+      </w:pPr>
+      <w:rPr>
+        <w:rFonts w:ascii="Wingdings" w:hAnsi="Wingdings" w:hint="default"/>
+      </w:rPr>
+    </w:lvl>
+  </w:abstractNum>
+  <w:abstractNum w:abstractNumId="9" w15:restartNumberingAfterBreak="0">
     <w:nsid w:val="5BCF637E"/>
     <w:multiLevelType w:val="hybridMultilevel"/>
     <w:tmpl w:val="3B1CF5E0"/>
@@ -1759,7 +8003,120 @@
       </w:rPr>
     </w:lvl>
   </w:abstractNum>
-  <w:abstractNum w:abstractNumId="6" w15:restartNumberingAfterBreak="0">
+  <w:abstractNum w:abstractNumId="10" w15:restartNumberingAfterBreak="0">
+    <w:nsid w:val="65011995"/>
+    <w:multiLevelType w:val="hybridMultilevel"/>
+    <w:tmpl w:val="63BA6CC0"/>
+    <w:lvl w:ilvl="0" w:tplc="0409000F">
+      <w:start w:val="1"/>
+      <w:numFmt w:val="decimal"/>
+      <w:lvlText w:val="%1."/>
+      <w:lvlJc w:val="left"/>
+      <w:pPr>
+        <w:ind w:left="900" w:hanging="420"/>
+      </w:pPr>
+      <w:rPr>
+        <w:rFonts w:hint="default"/>
+      </w:rPr>
+    </w:lvl>
+    <w:lvl w:ilvl="1" w:tplc="04090003" w:tentative="1">
+      <w:start w:val="1"/>
+      <w:numFmt w:val="bullet"/>
+      <w:lvlText w:val=""/>
+      <w:lvlJc w:val="left"/>
+      <w:pPr>
+        <w:ind w:left="1320" w:hanging="420"/>
+      </w:pPr>
+      <w:rPr>
+        <w:rFonts w:ascii="Wingdings" w:hAnsi="Wingdings" w:hint="default"/>
+      </w:rPr>
+    </w:lvl>
+    <w:lvl w:ilvl="2" w:tplc="04090005" w:tentative="1">
+      <w:start w:val="1"/>
+      <w:numFmt w:val="bullet"/>
+      <w:lvlText w:val=""/>
+      <w:lvlJc w:val="left"/>
+      <w:pPr>
+        <w:ind w:left="1740" w:hanging="420"/>
+      </w:pPr>
+      <w:rPr>
+        <w:rFonts w:ascii="Wingdings" w:hAnsi="Wingdings" w:hint="default"/>
+      </w:rPr>
+    </w:lvl>
+    <w:lvl w:ilvl="3" w:tplc="04090001" w:tentative="1">
+      <w:start w:val="1"/>
+      <w:numFmt w:val="bullet"/>
+      <w:lvlText w:val=""/>
+      <w:lvlJc w:val="left"/>
+      <w:pPr>
+        <w:ind w:left="2160" w:hanging="420"/>
+      </w:pPr>
+      <w:rPr>
+        <w:rFonts w:ascii="Wingdings" w:hAnsi="Wingdings" w:hint="default"/>
+      </w:rPr>
+    </w:lvl>
+    <w:lvl w:ilvl="4" w:tplc="04090003" w:tentative="1">
+      <w:start w:val="1"/>
+      <w:numFmt w:val="bullet"/>
+      <w:lvlText w:val=""/>
+      <w:lvlJc w:val="left"/>
+      <w:pPr>
+        <w:ind w:left="2580" w:hanging="420"/>
+      </w:pPr>
+      <w:rPr>
+        <w:rFonts w:ascii="Wingdings" w:hAnsi="Wingdings" w:hint="default"/>
+      </w:rPr>
+    </w:lvl>
+    <w:lvl w:ilvl="5" w:tplc="04090005" w:tentative="1">
+      <w:start w:val="1"/>
+      <w:numFmt w:val="bullet"/>
+      <w:lvlText w:val=""/>
+      <w:lvlJc w:val="left"/>
+      <w:pPr>
+        <w:ind w:left="3000" w:hanging="420"/>
+      </w:pPr>
+      <w:rPr>
+        <w:rFonts w:ascii="Wingdings" w:hAnsi="Wingdings" w:hint="default"/>
+      </w:rPr>
+    </w:lvl>
+    <w:lvl w:ilvl="6" w:tplc="04090001" w:tentative="1">
+      <w:start w:val="1"/>
+      <w:numFmt w:val="bullet"/>
+      <w:lvlText w:val=""/>
+      <w:lvlJc w:val="left"/>
+      <w:pPr>
+        <w:ind w:left="3420" w:hanging="420"/>
+      </w:pPr>
+      <w:rPr>
+        <w:rFonts w:ascii="Wingdings" w:hAnsi="Wingdings" w:hint="default"/>
+      </w:rPr>
+    </w:lvl>
+    <w:lvl w:ilvl="7" w:tplc="04090003" w:tentative="1">
+      <w:start w:val="1"/>
+      <w:numFmt w:val="bullet"/>
+      <w:lvlText w:val=""/>
+      <w:lvlJc w:val="left"/>
+      <w:pPr>
+        <w:ind w:left="3840" w:hanging="420"/>
+      </w:pPr>
+      <w:rPr>
+        <w:rFonts w:ascii="Wingdings" w:hAnsi="Wingdings" w:hint="default"/>
+      </w:rPr>
+    </w:lvl>
+    <w:lvl w:ilvl="8" w:tplc="04090005" w:tentative="1">
+      <w:start w:val="1"/>
+      <w:numFmt w:val="bullet"/>
+      <w:lvlText w:val=""/>
+      <w:lvlJc w:val="left"/>
+      <w:pPr>
+        <w:ind w:left="4260" w:hanging="420"/>
+      </w:pPr>
+      <w:rPr>
+        <w:rFonts w:ascii="Wingdings" w:hAnsi="Wingdings" w:hint="default"/>
+      </w:rPr>
+    </w:lvl>
+  </w:abstractNum>
+  <w:abstractNum w:abstractNumId="11" w15:restartNumberingAfterBreak="0">
     <w:nsid w:val="686E04F6"/>
     <w:multiLevelType w:val="hybridMultilevel"/>
     <w:tmpl w:val="1D9AFB0A"/>
@@ -1872,7 +8229,7 @@
       </w:rPr>
     </w:lvl>
   </w:abstractNum>
-  <w:abstractNum w:abstractNumId="7" w15:restartNumberingAfterBreak="0">
+  <w:abstractNum w:abstractNumId="12" w15:restartNumberingAfterBreak="0">
     <w:nsid w:val="6EAA3C86"/>
     <w:multiLevelType w:val="hybridMultilevel"/>
     <w:tmpl w:val="843C7A00"/>
@@ -1961,7 +8318,7 @@
       </w:pPr>
     </w:lvl>
   </w:abstractNum>
-  <w:abstractNum w:abstractNumId="8" w15:restartNumberingAfterBreak="0">
+  <w:abstractNum w:abstractNumId="13" w15:restartNumberingAfterBreak="0">
     <w:nsid w:val="71C27CD8"/>
     <w:multiLevelType w:val="hybridMultilevel"/>
     <w:tmpl w:val="76087F4C"/>
@@ -2074,7 +8431,7 @@
       </w:rPr>
     </w:lvl>
   </w:abstractNum>
-  <w:abstractNum w:abstractNumId="9" w15:restartNumberingAfterBreak="0">
+  <w:abstractNum w:abstractNumId="14" w15:restartNumberingAfterBreak="0">
     <w:nsid w:val="77067217"/>
     <w:multiLevelType w:val="hybridMultilevel"/>
     <w:tmpl w:val="6032BD9E"/>
@@ -2187,14 +8544,100 @@
       </w:rPr>
     </w:lvl>
   </w:abstractNum>
+  <w:abstractNum w:abstractNumId="15" w15:restartNumberingAfterBreak="0">
+    <w:nsid w:val="796D2153"/>
+    <w:multiLevelType w:val="hybridMultilevel"/>
+    <w:tmpl w:val="6D386C94"/>
+    <w:lvl w:ilvl="0" w:tplc="0409000F">
+      <w:start w:val="1"/>
+      <w:numFmt w:val="decimal"/>
+      <w:lvlText w:val="%1."/>
+      <w:lvlJc w:val="left"/>
+      <w:pPr>
+        <w:ind w:left="900" w:hanging="420"/>
+      </w:pPr>
+    </w:lvl>
+    <w:lvl w:ilvl="1" w:tplc="04090019" w:tentative="1">
+      <w:start w:val="1"/>
+      <w:numFmt w:val="lowerLetter"/>
+      <w:lvlText w:val="%2)"/>
+      <w:lvlJc w:val="left"/>
+      <w:pPr>
+        <w:ind w:left="1320" w:hanging="420"/>
+      </w:pPr>
+    </w:lvl>
+    <w:lvl w:ilvl="2" w:tplc="0409001B" w:tentative="1">
+      <w:start w:val="1"/>
+      <w:numFmt w:val="lowerRoman"/>
+      <w:lvlText w:val="%3."/>
+      <w:lvlJc w:val="right"/>
+      <w:pPr>
+        <w:ind w:left="1740" w:hanging="420"/>
+      </w:pPr>
+    </w:lvl>
+    <w:lvl w:ilvl="3" w:tplc="0409000F" w:tentative="1">
+      <w:start w:val="1"/>
+      <w:numFmt w:val="decimal"/>
+      <w:lvlText w:val="%4."/>
+      <w:lvlJc w:val="left"/>
+      <w:pPr>
+        <w:ind w:left="2160" w:hanging="420"/>
+      </w:pPr>
+    </w:lvl>
+    <w:lvl w:ilvl="4" w:tplc="04090019" w:tentative="1">
+      <w:start w:val="1"/>
+      <w:numFmt w:val="lowerLetter"/>
+      <w:lvlText w:val="%5)"/>
+      <w:lvlJc w:val="left"/>
+      <w:pPr>
+        <w:ind w:left="2580" w:hanging="420"/>
+      </w:pPr>
+    </w:lvl>
+    <w:lvl w:ilvl="5" w:tplc="0409001B" w:tentative="1">
+      <w:start w:val="1"/>
+      <w:numFmt w:val="lowerRoman"/>
+      <w:lvlText w:val="%6."/>
+      <w:lvlJc w:val="right"/>
+      <w:pPr>
+        <w:ind w:left="3000" w:hanging="420"/>
+      </w:pPr>
+    </w:lvl>
+    <w:lvl w:ilvl="6" w:tplc="0409000F" w:tentative="1">
+      <w:start w:val="1"/>
+      <w:numFmt w:val="decimal"/>
+      <w:lvlText w:val="%7."/>
+      <w:lvlJc w:val="left"/>
+      <w:pPr>
+        <w:ind w:left="3420" w:hanging="420"/>
+      </w:pPr>
+    </w:lvl>
+    <w:lvl w:ilvl="7" w:tplc="04090019" w:tentative="1">
+      <w:start w:val="1"/>
+      <w:numFmt w:val="lowerLetter"/>
+      <w:lvlText w:val="%8)"/>
+      <w:lvlJc w:val="left"/>
+      <w:pPr>
+        <w:ind w:left="3840" w:hanging="420"/>
+      </w:pPr>
+    </w:lvl>
+    <w:lvl w:ilvl="8" w:tplc="0409001B" w:tentative="1">
+      <w:start w:val="1"/>
+      <w:numFmt w:val="lowerRoman"/>
+      <w:lvlText w:val="%9."/>
+      <w:lvlJc w:val="right"/>
+      <w:pPr>
+        <w:ind w:left="4260" w:hanging="420"/>
+      </w:pPr>
+    </w:lvl>
+  </w:abstractNum>
   <w:num w:numId="1">
-    <w:abstractNumId w:val="4"/>
+    <w:abstractNumId w:val="7"/>
   </w:num>
   <w:num w:numId="2">
-    <w:abstractNumId w:val="5"/>
+    <w:abstractNumId w:val="9"/>
   </w:num>
   <w:num w:numId="3">
-    <w:abstractNumId w:val="9"/>
+    <w:abstractNumId w:val="14"/>
   </w:num>
   <w:num w:numId="4">
     <w:abstractNumId w:val="0"/>
@@ -2203,19 +8646,37 @@
     <w:abstractNumId w:val="1"/>
   </w:num>
   <w:num w:numId="6">
-    <w:abstractNumId w:val="3"/>
+    <w:abstractNumId w:val="4"/>
   </w:num>
   <w:num w:numId="7">
-    <w:abstractNumId w:val="7"/>
+    <w:abstractNumId w:val="12"/>
   </w:num>
   <w:num w:numId="8">
-    <w:abstractNumId w:val="8"/>
+    <w:abstractNumId w:val="13"/>
   </w:num>
   <w:num w:numId="9">
     <w:abstractNumId w:val="2"/>
   </w:num>
   <w:num w:numId="10">
+    <w:abstractNumId w:val="11"/>
+  </w:num>
+  <w:num w:numId="11">
+    <w:abstractNumId w:val="5"/>
+  </w:num>
+  <w:num w:numId="12">
+    <w:abstractNumId w:val="3"/>
+  </w:num>
+  <w:num w:numId="13">
     <w:abstractNumId w:val="6"/>
+  </w:num>
+  <w:num w:numId="14">
+    <w:abstractNumId w:val="8"/>
+  </w:num>
+  <w:num w:numId="15">
+    <w:abstractNumId w:val="10"/>
+  </w:num>
+  <w:num w:numId="16">
+    <w:abstractNumId w:val="15"/>
   </w:num>
 </w:numbering>
 </file>
@@ -2812,13 +9273,14 @@
     <w:name w:val="代码"/>
     <w:basedOn w:val="a"/>
     <w:qFormat/>
-    <w:rsid w:val="00354633"/>
+    <w:rsid w:val="00C87BA4"/>
     <w:pPr>
-      <w:spacing w:line="240" w:lineRule="auto"/>
+      <w:spacing w:line="240" w:lineRule="exact"/>
       <w:ind w:firstLineChars="0" w:firstLine="0"/>
     </w:pPr>
     <w:rPr>
       <w:rFonts w:ascii="Consolas" w:hAnsi="Consolas"/>
+      <w:sz w:val="20"/>
     </w:rPr>
   </w:style>
   <w:style w:type="paragraph" w:styleId="HTML">
@@ -2900,6 +9362,58 @@
     <w:pPr>
       <w:ind w:firstLine="420"/>
     </w:pPr>
+  </w:style>
+  <w:style w:type="paragraph" w:styleId="a6">
+    <w:name w:val="No Spacing"/>
+    <w:uiPriority w:val="1"/>
+    <w:qFormat/>
+    <w:rsid w:val="003B1554"/>
+    <w:pPr>
+      <w:widowControl w:val="0"/>
+      <w:ind w:firstLineChars="200" w:firstLine="200"/>
+      <w:jc w:val="both"/>
+    </w:pPr>
+    <w:rPr>
+      <w:rFonts w:ascii="Times New Roman" w:eastAsia="宋体" w:hAnsi="Times New Roman"/>
+      <w:sz w:val="24"/>
+    </w:rPr>
+  </w:style>
+  <w:style w:type="paragraph" w:customStyle="1" w:styleId="a7">
+    <w:name w:val="图片"/>
+    <w:basedOn w:val="a"/>
+    <w:qFormat/>
+    <w:rsid w:val="00D514FC"/>
+    <w:pPr>
+      <w:spacing w:line="240" w:lineRule="auto"/>
+      <w:ind w:firstLineChars="0" w:firstLine="0"/>
+      <w:jc w:val="center"/>
+    </w:pPr>
+    <w:rPr>
+      <w:noProof/>
+    </w:rPr>
+  </w:style>
+  <w:style w:type="character" w:styleId="a8">
+    <w:name w:val="Hyperlink"/>
+    <w:basedOn w:val="a0"/>
+    <w:uiPriority w:val="99"/>
+    <w:unhideWhenUsed/>
+    <w:rsid w:val="00196B5A"/>
+    <w:rPr>
+      <w:color w:val="0563C1" w:themeColor="hyperlink"/>
+      <w:u w:val="single"/>
+    </w:rPr>
+  </w:style>
+  <w:style w:type="character" w:styleId="a9">
+    <w:name w:val="Unresolved Mention"/>
+    <w:basedOn w:val="a0"/>
+    <w:uiPriority w:val="99"/>
+    <w:semiHidden/>
+    <w:unhideWhenUsed/>
+    <w:rsid w:val="00196B5A"/>
+    <w:rPr>
+      <w:color w:val="808080"/>
+      <w:shd w:val="clear" w:color="auto" w:fill="E6E6E6"/>
+    </w:rPr>
   </w:style>
 </w:styles>
 </file>

--- a/03-Redis设计与实现/src/03-字典.docx
+++ b/03-Redis设计与实现/src/03-字典.docx
@@ -304,14 +304,14 @@
         <w:rPr>
           <w:rFonts w:hint="eastAsia"/>
         </w:rPr>
-        <w:t>希键包含</w:t>
+        <w:t>希键包</w:t>
       </w:r>
       <w:proofErr w:type="gramEnd"/>
       <w:r>
         <w:rPr>
           <w:rFonts w:hint="eastAsia"/>
         </w:rPr>
-        <w:t>的键值对比较多，又或者键值对中的元素都是比较长的字符串时，</w:t>
+        <w:t>含的键值对比较多，又或者键值对中的元素都是比较长的字符串时，</w:t>
       </w:r>
       <w:r>
         <w:rPr>
@@ -350,14 +350,14 @@
         <w:rPr>
           <w:rFonts w:hint="eastAsia"/>
         </w:rPr>
-        <w:t>希键的</w:t>
+        <w:t>希键</w:t>
       </w:r>
       <w:proofErr w:type="gramEnd"/>
       <w:r>
         <w:rPr>
           <w:rFonts w:hint="eastAsia"/>
         </w:rPr>
-        <w:t>底层实现。</w:t>
+        <w:t>的底层实现。</w:t>
       </w:r>
     </w:p>
     <w:p>
@@ -870,31 +870,22 @@
         </w:rPr>
         <w:t xml:space="preserve">4 </w:t>
       </w:r>
-      <w:proofErr w:type="gramStart"/>
-      <w:r>
-        <w:rPr>
-          <w:rFonts w:hint="eastAsia"/>
-        </w:rPr>
-        <w:t>的空哈希</w:t>
-      </w:r>
-      <w:proofErr w:type="gramEnd"/>
-      <w:r>
-        <w:rPr>
-          <w:rFonts w:hint="eastAsia"/>
-        </w:rPr>
-        <w:t>表（没有包含任何键值对）。</w:t>
+      <w:r>
+        <w:rPr>
+          <w:rFonts w:hint="eastAsia"/>
+        </w:rPr>
+        <w:t>的空哈希表（没有包含任何键值对）。</w:t>
       </w:r>
     </w:p>
     <w:p>
       <w:pPr>
-        <w:pStyle w:val="a4"/>
-      </w:pPr>
-      <w:r>
-        <w:rPr>
-          <w:noProof/>
-        </w:rPr>
+        <w:pStyle w:val="a7"/>
+      </w:pPr>
+      <w:bookmarkStart w:id="0" w:name="_GoBack"/>
+      <w:r>
+        <w:lastRenderedPageBreak/>
         <w:drawing>
-          <wp:inline distT="0" distB="0" distL="0" distR="0" wp14:anchorId="1A652C7F" wp14:editId="6D8EEEB8">
+          <wp:inline distT="0" distB="0" distL="0" distR="0" wp14:anchorId="7F77C9A8" wp14:editId="3180323C">
             <wp:extent cx="3628571" cy="2104762"/>
             <wp:effectExtent l="0" t="0" r="0" b="0"/>
             <wp:docPr id="1" name="图片 1"/>
@@ -929,6 +920,7 @@
           </wp:inline>
         </w:drawing>
       </w:r>
+      <w:bookmarkEnd w:id="0"/>
     </w:p>
     <w:p>
       <w:pPr>
@@ -1039,9 +1031,6 @@
           <w:p>
             <w:pPr>
               <w:pStyle w:val="a4"/>
-              <w:rPr>
-                <w:rFonts w:hint="eastAsia"/>
-              </w:rPr>
             </w:pPr>
             <w:r>
               <w:rPr>
@@ -1072,15 +1061,11 @@
           <w:p>
             <w:pPr>
               <w:pStyle w:val="a4"/>
+            </w:pPr>
+            <w:r>
               <w:rPr>
                 <w:rFonts w:hint="eastAsia"/>
               </w:rPr>
-            </w:pPr>
-            <w:r>
-              <w:rPr>
-                <w:rFonts w:hint="eastAsia"/>
-              </w:rPr>
-              <w:lastRenderedPageBreak/>
               <w:t xml:space="preserve">    // </w:t>
             </w:r>
             <w:r>
@@ -1146,9 +1131,6 @@
           <w:p>
             <w:pPr>
               <w:pStyle w:val="a4"/>
-              <w:rPr>
-                <w:rFonts w:hint="eastAsia"/>
-              </w:rPr>
             </w:pPr>
             <w:r>
               <w:rPr>
@@ -1160,21 +1142,7 @@
               <w:rPr>
                 <w:rFonts w:hint="eastAsia"/>
               </w:rPr>
-              <w:t>指向</w:t>
-            </w:r>
-            <w:proofErr w:type="gramStart"/>
-            <w:r>
-              <w:rPr>
-                <w:rFonts w:hint="eastAsia"/>
-              </w:rPr>
-              <w:t>下个哈希</w:t>
-            </w:r>
-            <w:proofErr w:type="gramEnd"/>
-            <w:r>
-              <w:rPr>
-                <w:rFonts w:hint="eastAsia"/>
-              </w:rPr>
-              <w:t>表节点，形成链表</w:t>
+              <w:t>指向下个哈希表节点，形成链表</w:t>
             </w:r>
           </w:p>
           <w:p>
@@ -1201,9 +1169,6 @@
           <w:p>
             <w:pPr>
               <w:pStyle w:val="a4"/>
-              <w:rPr>
-                <w:rFonts w:hint="eastAsia"/>
-              </w:rPr>
             </w:pPr>
             <w:r>
               <w:t xml:space="preserve">} </w:t>
@@ -1220,15 +1185,11 @@
     <w:p>
       <w:pPr>
         <w:ind w:firstLine="480"/>
-        <w:rPr>
-          <w:rFonts w:hint="eastAsia"/>
-        </w:rPr>
-      </w:pPr>
-      <w:r>
-        <w:rPr>
-          <w:rFonts w:hint="eastAsia"/>
-        </w:rPr>
-        <w:lastRenderedPageBreak/>
+      </w:pPr>
+      <w:r>
+        <w:rPr>
+          <w:rFonts w:hint="eastAsia"/>
+        </w:rPr>
         <w:t xml:space="preserve">key </w:t>
       </w:r>
       <w:r>
@@ -1268,32 +1229,20 @@
         <w:rPr>
           <w:rFonts w:hint="eastAsia"/>
         </w:rPr>
-        <w:t>保存着键值</w:t>
+        <w:t>保存着键</w:t>
       </w:r>
       <w:proofErr w:type="gramEnd"/>
       <w:r>
         <w:rPr>
           <w:rFonts w:hint="eastAsia"/>
         </w:rPr>
-        <w:t>对中的值，其中键值对的值可以是一个指针，或者是一个</w:t>
-      </w:r>
-      <w:r>
-        <w:rPr>
-          <w:rFonts w:hint="eastAsia"/>
-        </w:rPr>
-        <w:t>uint64</w:t>
-      </w:r>
-      <w:r>
-        <w:rPr>
-          <w:rFonts w:hint="eastAsia"/>
-        </w:rPr>
-        <w:t>_</w:t>
-      </w:r>
-      <w:r>
-        <w:rPr>
-          <w:rFonts w:hint="eastAsia"/>
-        </w:rPr>
-        <w:t xml:space="preserve">t </w:t>
+        <w:t>值对中的值，其中键值对的值可以是一个指针，或者是一个</w:t>
+      </w:r>
+      <w:r>
+        <w:rPr>
+          <w:rFonts w:hint="eastAsia"/>
+        </w:rPr>
+        <w:t xml:space="preserve">uint64_t </w:t>
       </w:r>
       <w:r>
         <w:rPr>
@@ -1326,9 +1275,6 @@
     <w:p>
       <w:pPr>
         <w:ind w:firstLine="480"/>
-        <w:rPr>
-          <w:rFonts w:hint="eastAsia"/>
-        </w:rPr>
       </w:pPr>
       <w:r>
         <w:rPr>
@@ -1340,39 +1286,7 @@
         <w:rPr>
           <w:rFonts w:hint="eastAsia"/>
         </w:rPr>
-        <w:t>属性是指向另一个</w:t>
-      </w:r>
-      <w:r>
-        <w:rPr>
-          <w:rFonts w:hint="eastAsia"/>
-        </w:rPr>
-        <w:t>哈</w:t>
-      </w:r>
-      <w:r>
-        <w:rPr>
-          <w:rFonts w:hint="eastAsia"/>
-        </w:rPr>
-        <w:t>希表节点的指针，这个指针可以将多个</w:t>
-      </w:r>
-      <w:proofErr w:type="gramStart"/>
-      <w:r>
-        <w:rPr>
-          <w:rFonts w:hint="eastAsia"/>
-        </w:rPr>
-        <w:t>哈</w:t>
-      </w:r>
-      <w:r>
-        <w:rPr>
-          <w:rFonts w:hint="eastAsia"/>
-        </w:rPr>
-        <w:t>希值相同</w:t>
-      </w:r>
-      <w:proofErr w:type="gramEnd"/>
-      <w:r>
-        <w:rPr>
-          <w:rFonts w:hint="eastAsia"/>
-        </w:rPr>
-        <w:t>的键值对连接在一次，以此来解决键冲突（</w:t>
+        <w:t>属性是指向另一个哈希表节点的指针，这个指针可以将多个哈希值相同的键值对连接在一次，以此来解决键冲突（</w:t>
       </w:r>
       <w:r>
         <w:rPr>
@@ -1505,6 +1419,7 @@
         <w:rPr>
           <w:rFonts w:hint="eastAsia"/>
         </w:rPr>
+        <w:lastRenderedPageBreak/>
         <w:t>字典</w:t>
       </w:r>
     </w:p>
@@ -1605,9 +1520,6 @@
           <w:p>
             <w:pPr>
               <w:pStyle w:val="a4"/>
-              <w:rPr>
-                <w:rFonts w:hint="eastAsia"/>
-              </w:rPr>
             </w:pPr>
             <w:r>
               <w:rPr>
@@ -1646,9 +1558,6 @@
           <w:p>
             <w:pPr>
               <w:pStyle w:val="a4"/>
-              <w:rPr>
-                <w:rFonts w:hint="eastAsia"/>
-              </w:rPr>
             </w:pPr>
             <w:r>
               <w:rPr>
@@ -1687,9 +1596,6 @@
           <w:p>
             <w:pPr>
               <w:pStyle w:val="a4"/>
-              <w:rPr>
-                <w:rFonts w:hint="eastAsia"/>
-              </w:rPr>
             </w:pPr>
             <w:r>
               <w:rPr>
@@ -1741,9 +1647,6 @@
           <w:p>
             <w:pPr>
               <w:pStyle w:val="a4"/>
-              <w:rPr>
-                <w:rFonts w:hint="eastAsia"/>
-              </w:rPr>
             </w:pPr>
             <w:r>
               <w:rPr>
@@ -1761,9 +1664,6 @@
           <w:p>
             <w:pPr>
               <w:pStyle w:val="a4"/>
-              <w:rPr>
-                <w:rFonts w:hint="eastAsia"/>
-              </w:rPr>
             </w:pPr>
             <w:r>
               <w:rPr>
@@ -1836,9 +1736,6 @@
           <w:p>
             <w:pPr>
               <w:pStyle w:val="a4"/>
-              <w:rPr>
-                <w:rFonts w:hint="eastAsia"/>
-              </w:rPr>
             </w:pPr>
             <w:r>
               <w:rPr>
@@ -1877,9 +1774,6 @@
           <w:p>
             <w:pPr>
               <w:pStyle w:val="a4"/>
-              <w:rPr>
-                <w:rFonts w:hint="eastAsia"/>
-              </w:rPr>
             </w:pPr>
             <w:r>
               <w:t xml:space="preserve">} </w:t>
@@ -1899,9 +1793,6 @@
     <w:p>
       <w:pPr>
         <w:ind w:firstLine="480"/>
-        <w:rPr>
-          <w:rFonts w:hint="eastAsia"/>
-        </w:rPr>
       </w:pPr>
       <w:r>
         <w:rPr>
@@ -1944,15 +1835,11 @@
           <w:numId w:val="11"/>
         </w:numPr>
         <w:ind w:firstLineChars="0"/>
-        <w:rPr>
-          <w:rFonts w:hint="eastAsia"/>
-        </w:rPr>
-      </w:pPr>
-      <w:r>
-        <w:rPr>
-          <w:rFonts w:hint="eastAsia"/>
-        </w:rPr>
-        <w:lastRenderedPageBreak/>
+      </w:pPr>
+      <w:r>
+        <w:rPr>
+          <w:rFonts w:hint="eastAsia"/>
+        </w:rPr>
         <w:t xml:space="preserve">type </w:t>
       </w:r>
       <w:r>
@@ -2098,9 +1985,6 @@
           <w:p>
             <w:pPr>
               <w:pStyle w:val="a4"/>
-              <w:rPr>
-                <w:rFonts w:hint="eastAsia"/>
-              </w:rPr>
             </w:pPr>
             <w:r>
               <w:rPr>
@@ -2112,21 +1996,7 @@
               <w:rPr>
                 <w:rFonts w:hint="eastAsia"/>
               </w:rPr>
-              <w:t>计算</w:t>
-            </w:r>
-            <w:proofErr w:type="gramStart"/>
-            <w:r>
-              <w:rPr>
-                <w:rFonts w:hint="eastAsia"/>
-              </w:rPr>
-              <w:t>哈希值的</w:t>
-            </w:r>
-            <w:proofErr w:type="gramEnd"/>
-            <w:r>
-              <w:rPr>
-                <w:rFonts w:hint="eastAsia"/>
-              </w:rPr>
-              <w:t>函数</w:t>
+              <w:t>计算哈希值的函数</w:t>
             </w:r>
           </w:p>
           <w:p>
@@ -2171,9 +2041,6 @@
           <w:p>
             <w:pPr>
               <w:pStyle w:val="a4"/>
-              <w:rPr>
-                <w:rFonts w:hint="eastAsia"/>
-              </w:rPr>
             </w:pPr>
             <w:r>
               <w:rPr>
@@ -2233,9 +2100,6 @@
           <w:p>
             <w:pPr>
               <w:pStyle w:val="a4"/>
-              <w:rPr>
-                <w:rFonts w:hint="eastAsia"/>
-              </w:rPr>
             </w:pPr>
             <w:r>
               <w:rPr>
@@ -2303,9 +2167,6 @@
           <w:p>
             <w:pPr>
               <w:pStyle w:val="a4"/>
-              <w:rPr>
-                <w:rFonts w:hint="eastAsia"/>
-              </w:rPr>
             </w:pPr>
             <w:r>
               <w:rPr>
@@ -2381,9 +2242,6 @@
           <w:p>
             <w:pPr>
               <w:pStyle w:val="a4"/>
-              <w:rPr>
-                <w:rFonts w:hint="eastAsia"/>
-              </w:rPr>
             </w:pPr>
             <w:r>
               <w:rPr>
@@ -2438,9 +2296,6 @@
           <w:p>
             <w:pPr>
               <w:pStyle w:val="a4"/>
-              <w:rPr>
-                <w:rFonts w:hint="eastAsia"/>
-              </w:rPr>
             </w:pPr>
             <w:r>
               <w:rPr>
@@ -2508,9 +2363,6 @@
           <w:p>
             <w:pPr>
               <w:pStyle w:val="a4"/>
-              <w:rPr>
-                <w:rFonts w:hint="eastAsia"/>
-              </w:rPr>
             </w:pPr>
             <w:r>
               <w:t xml:space="preserve">} </w:t>
@@ -2530,9 +2382,6 @@
     <w:p>
       <w:pPr>
         <w:ind w:firstLine="480"/>
-        <w:rPr>
-          <w:rFonts w:hint="eastAsia"/>
-        </w:rPr>
       </w:pPr>
       <w:proofErr w:type="spellStart"/>
       <w:r>
@@ -2572,13 +2421,7 @@
         <w:rPr>
           <w:rFonts w:hint="eastAsia"/>
         </w:rPr>
-        <w:t>哈</w:t>
-      </w:r>
-      <w:r>
-        <w:rPr>
-          <w:rFonts w:hint="eastAsia"/>
-        </w:rPr>
-        <w:t>希表，一般情况下，字典只使用</w:t>
+        <w:t>哈希表，一般情况下，字典只使用</w:t>
       </w:r>
       <w:proofErr w:type="spellStart"/>
       <w:r>
@@ -2607,13 +2450,7 @@
         <w:rPr>
           <w:rFonts w:hint="eastAsia"/>
         </w:rPr>
-        <w:t>哈</w:t>
-      </w:r>
-      <w:r>
-        <w:rPr>
-          <w:rFonts w:hint="eastAsia"/>
-        </w:rPr>
-        <w:t>希表，</w:t>
+        <w:t>哈希表，</w:t>
       </w:r>
       <w:r>
         <w:rPr>
@@ -2633,7 +2470,30 @@
         <w:rPr>
           <w:rFonts w:hint="eastAsia"/>
         </w:rPr>
-        <w:t>[l</w:t>
+        <w:t>[l]</w:t>
+      </w:r>
+      <w:r>
+        <w:rPr>
+          <w:rFonts w:hint="eastAsia"/>
+        </w:rPr>
+        <w:t>哈希表只会在对</w:t>
+      </w:r>
+      <w:proofErr w:type="spellStart"/>
+      <w:r>
+        <w:rPr>
+          <w:rFonts w:hint="eastAsia"/>
+        </w:rPr>
+        <w:t>ht</w:t>
+      </w:r>
+      <w:proofErr w:type="spellEnd"/>
+      <w:r>
+        <w:rPr>
+          <w:rFonts w:hint="eastAsia"/>
+        </w:rPr>
+        <w:t>[</w:t>
+      </w:r>
+      <w:r>
+        <w:t>0</w:t>
       </w:r>
       <w:r>
         <w:rPr>
@@ -2645,48 +2505,7 @@
         <w:rPr>
           <w:rFonts w:hint="eastAsia"/>
         </w:rPr>
-        <w:t>哈</w:t>
-      </w:r>
-      <w:r>
-        <w:rPr>
-          <w:rFonts w:hint="eastAsia"/>
-        </w:rPr>
-        <w:t>希表只会在对</w:t>
-      </w:r>
-      <w:proofErr w:type="spellStart"/>
-      <w:r>
-        <w:rPr>
-          <w:rFonts w:hint="eastAsia"/>
-        </w:rPr>
-        <w:t>ht</w:t>
-      </w:r>
-      <w:proofErr w:type="spellEnd"/>
-      <w:r>
-        <w:rPr>
-          <w:rFonts w:hint="eastAsia"/>
-        </w:rPr>
-        <w:t>[</w:t>
-      </w:r>
-      <w:r>
-        <w:t>0</w:t>
-      </w:r>
-      <w:r>
-        <w:rPr>
-          <w:rFonts w:hint="eastAsia"/>
-        </w:rPr>
-        <w:t>]</w:t>
-      </w:r>
-      <w:r>
-        <w:rPr>
-          <w:rFonts w:hint="eastAsia"/>
-        </w:rPr>
-        <w:t>哈</w:t>
-      </w:r>
-      <w:r>
-        <w:rPr>
-          <w:rFonts w:hint="eastAsia"/>
-        </w:rPr>
-        <w:t>希表进行</w:t>
+        <w:t>哈希表进行</w:t>
       </w:r>
       <w:r>
         <w:rPr>
@@ -2847,6 +2666,7 @@
         <w:pStyle w:val="a7"/>
       </w:pPr>
       <w:r>
+        <w:lastRenderedPageBreak/>
         <w:drawing>
           <wp:inline distT="0" distB="0" distL="0" distR="0" wp14:anchorId="0BD370DA" wp14:editId="68984A79">
             <wp:extent cx="6619048" cy="3961905"/>
@@ -2887,22 +2707,12 @@
     <w:p>
       <w:pPr>
         <w:pStyle w:val="2"/>
-        <w:rPr>
-          <w:rFonts w:hint="eastAsia"/>
-        </w:rPr>
-      </w:pPr>
-      <w:r>
-        <w:rPr>
-          <w:rFonts w:hint="eastAsia"/>
-        </w:rPr>
-        <w:lastRenderedPageBreak/>
-        <w:t>哈</w:t>
-      </w:r>
-      <w:r>
-        <w:rPr>
-          <w:rFonts w:hint="eastAsia"/>
-        </w:rPr>
-        <w:t>希算法</w:t>
+      </w:pPr>
+      <w:r>
+        <w:rPr>
+          <w:rFonts w:hint="eastAsia"/>
+        </w:rPr>
+        <w:t>哈希算法</w:t>
       </w:r>
     </w:p>
     <w:p>
@@ -2913,57 +2723,7 @@
         <w:rPr>
           <w:rFonts w:hint="eastAsia"/>
         </w:rPr>
-        <w:t>当要将一个新的键值对添加到字典里面时，程序需要先根据键值对的键计算</w:t>
-      </w:r>
-      <w:proofErr w:type="gramStart"/>
-      <w:r>
-        <w:rPr>
-          <w:rFonts w:hint="eastAsia"/>
-        </w:rPr>
-        <w:t>出</w:t>
-      </w:r>
-      <w:r>
-        <w:rPr>
-          <w:rFonts w:hint="eastAsia"/>
-        </w:rPr>
-        <w:t>哈</w:t>
-      </w:r>
-      <w:r>
-        <w:rPr>
-          <w:rFonts w:hint="eastAsia"/>
-        </w:rPr>
-        <w:t>希值</w:t>
-      </w:r>
-      <w:proofErr w:type="gramEnd"/>
-      <w:r>
-        <w:rPr>
-          <w:rFonts w:hint="eastAsia"/>
-        </w:rPr>
-        <w:t>和索引值，然后再根据索引值，将包含新键值对的</w:t>
-      </w:r>
-      <w:r>
-        <w:rPr>
-          <w:rFonts w:hint="eastAsia"/>
-        </w:rPr>
-        <w:t>哈</w:t>
-      </w:r>
-      <w:r>
-        <w:rPr>
-          <w:rFonts w:hint="eastAsia"/>
-        </w:rPr>
-        <w:t>希表节点放到</w:t>
-      </w:r>
-      <w:r>
-        <w:rPr>
-          <w:rFonts w:hint="eastAsia"/>
-        </w:rPr>
-        <w:t>哈</w:t>
-      </w:r>
-      <w:r>
-        <w:rPr>
-          <w:rFonts w:hint="eastAsia"/>
-        </w:rPr>
-        <w:t>希表数组的指定索引上面。</w:t>
+        <w:t>当要将一个新的键值对添加到字典里面时，程序需要先根据键值对的键计算出哈希值和索引值，然后再根据索引值，将包含新键值对的哈希表节点放到哈希表数组的指定索引上面。</w:t>
       </w:r>
       <w:proofErr w:type="spellStart"/>
       <w:r>
@@ -2983,27 +2743,7 @@
         <w:rPr>
           <w:rFonts w:hint="eastAsia"/>
         </w:rPr>
-        <w:t>计算</w:t>
-      </w:r>
-      <w:proofErr w:type="gramStart"/>
-      <w:r>
-        <w:rPr>
-          <w:rFonts w:hint="eastAsia"/>
-        </w:rPr>
-        <w:t>哈</w:t>
-      </w:r>
-      <w:r>
-        <w:rPr>
-          <w:rFonts w:hint="eastAsia"/>
-        </w:rPr>
-        <w:t>希值和</w:t>
-      </w:r>
-      <w:proofErr w:type="gramEnd"/>
-      <w:r>
-        <w:rPr>
-          <w:rFonts w:hint="eastAsia"/>
-        </w:rPr>
-        <w:t>索引值的方法如下：</w:t>
+        <w:t>计算哈希值和索引值的方法如下：</w:t>
       </w:r>
     </w:p>
     <w:tbl>
@@ -3023,9 +2763,6 @@
           <w:p>
             <w:pPr>
               <w:pStyle w:val="a4"/>
-              <w:rPr>
-                <w:rFonts w:hint="eastAsia"/>
-              </w:rPr>
             </w:pPr>
             <w:r>
               <w:rPr>
@@ -3073,27 +2810,12 @@
           <w:p>
             <w:pPr>
               <w:pStyle w:val="a4"/>
+            </w:pPr>
+            <w:r>
               <w:rPr>
                 <w:rFonts w:hint="eastAsia"/>
               </w:rPr>
-            </w:pPr>
-            <w:r>
-              <w:rPr>
-                <w:rFonts w:hint="eastAsia"/>
-              </w:rPr>
-              <w:t>＃使用哈希</w:t>
-            </w:r>
-            <w:r>
-              <w:rPr>
-                <w:rFonts w:hint="eastAsia"/>
-              </w:rPr>
-              <w:t>表</w:t>
-            </w:r>
-            <w:r>
-              <w:rPr>
-                <w:rFonts w:hint="eastAsia"/>
-              </w:rPr>
-              <w:t>的</w:t>
+              <w:t>＃使用哈希表的</w:t>
             </w:r>
             <w:proofErr w:type="spellStart"/>
             <w:r>
@@ -3119,9 +2841,6 @@
           <w:p>
             <w:pPr>
               <w:pStyle w:val="a4"/>
-              <w:rPr>
-                <w:rFonts w:hint="eastAsia"/>
-              </w:rPr>
             </w:pPr>
             <w:r>
               <w:rPr>
@@ -3147,7 +2866,30 @@
               <w:rPr>
                 <w:rFonts w:hint="eastAsia"/>
               </w:rPr>
-              <w:t>[x</w:t>
+              <w:t>[x]</w:t>
+            </w:r>
+            <w:r>
+              <w:rPr>
+                <w:rFonts w:hint="eastAsia"/>
+              </w:rPr>
+              <w:t>可以是</w:t>
+            </w:r>
+            <w:proofErr w:type="spellStart"/>
+            <w:r>
+              <w:rPr>
+                <w:rFonts w:hint="eastAsia"/>
+              </w:rPr>
+              <w:t>ht</w:t>
+            </w:r>
+            <w:proofErr w:type="spellEnd"/>
+            <w:r>
+              <w:rPr>
+                <w:rFonts w:hint="eastAsia"/>
+              </w:rPr>
+              <w:t>[</w:t>
+            </w:r>
+            <w:r>
+              <w:t>0</w:t>
             </w:r>
             <w:r>
               <w:rPr>
@@ -3159,7 +2901,7 @@
               <w:rPr>
                 <w:rFonts w:hint="eastAsia"/>
               </w:rPr>
-              <w:t>可以是</w:t>
+              <w:t>或者</w:t>
             </w:r>
             <w:proofErr w:type="spellStart"/>
             <w:r>
@@ -3176,7 +2918,7 @@
               <w:t>[</w:t>
             </w:r>
             <w:r>
-              <w:t>0</w:t>
+              <w:t>1</w:t>
             </w:r>
             <w:r>
               <w:rPr>
@@ -3184,42 +2926,10 @@
               </w:rPr>
               <w:t>]</w:t>
             </w:r>
-            <w:r>
-              <w:rPr>
-                <w:rFonts w:hint="eastAsia"/>
-              </w:rPr>
-              <w:t>或者</w:t>
-            </w:r>
-            <w:proofErr w:type="spellStart"/>
-            <w:r>
-              <w:rPr>
-                <w:rFonts w:hint="eastAsia"/>
-              </w:rPr>
-              <w:t>ht</w:t>
-            </w:r>
-            <w:proofErr w:type="spellEnd"/>
-            <w:r>
-              <w:rPr>
-                <w:rFonts w:hint="eastAsia"/>
-              </w:rPr>
-              <w:t>[</w:t>
-            </w:r>
-            <w:r>
-              <w:t>1</w:t>
-            </w:r>
-            <w:r>
-              <w:rPr>
-                <w:rFonts w:hint="eastAsia"/>
-              </w:rPr>
-              <w:t>]</w:t>
-            </w:r>
           </w:p>
           <w:p>
             <w:pPr>
               <w:pStyle w:val="a4"/>
-              <w:rPr>
-                <w:rFonts w:hint="eastAsia"/>
-              </w:rPr>
             </w:pPr>
             <w:r>
               <w:rPr>
@@ -3282,9 +2992,6 @@
     <w:p>
       <w:pPr>
         <w:ind w:firstLine="480"/>
-        <w:rPr>
-          <w:rFonts w:hint="eastAsia"/>
-        </w:rPr>
       </w:pPr>
       <w:r>
         <w:rPr>
@@ -3302,19 +3009,7 @@
         <w:rPr>
           <w:rFonts w:hint="eastAsia"/>
         </w:rPr>
-        <w:t>所示的字典来说，如果我们要将</w:t>
-      </w:r>
-      <w:r>
-        <w:rPr>
-          <w:rFonts w:hint="eastAsia"/>
-        </w:rPr>
-        <w:t>一</w:t>
-      </w:r>
-      <w:r>
-        <w:rPr>
-          <w:rFonts w:hint="eastAsia"/>
-        </w:rPr>
-        <w:t>个键值对</w:t>
+        <w:t>所示的字典来说，如果我们要将一个键值对</w:t>
       </w:r>
       <w:r>
         <w:rPr>
@@ -3391,9 +3086,6 @@
           <w:p>
             <w:pPr>
               <w:pStyle w:val="a4"/>
-              <w:rPr>
-                <w:rFonts w:hint="eastAsia"/>
-              </w:rPr>
             </w:pPr>
             <w:r>
               <w:t xml:space="preserve">hash= </w:t>
@@ -3426,19 +3118,7 @@
         <w:rPr>
           <w:rFonts w:hint="eastAsia"/>
         </w:rPr>
-        <w:t>假设计算得出的</w:t>
-      </w:r>
-      <w:r>
-        <w:rPr>
-          <w:rFonts w:hint="eastAsia"/>
-        </w:rPr>
-        <w:t>哈</w:t>
-      </w:r>
-      <w:r>
-        <w:rPr>
-          <w:rFonts w:hint="eastAsia"/>
-        </w:rPr>
-        <w:t>希值为</w:t>
+        <w:t>假设计算得出的哈希值为</w:t>
       </w:r>
       <w:r>
         <w:rPr>
@@ -3470,9 +3150,6 @@
           <w:p>
             <w:pPr>
               <w:pStyle w:val="a4"/>
-              <w:rPr>
-                <w:rFonts w:hint="eastAsia"/>
-              </w:rPr>
             </w:pPr>
             <w:r>
               <w:t xml:space="preserve">index= </w:t>
@@ -3512,6 +3189,7 @@
         <w:pStyle w:val="a7"/>
       </w:pPr>
       <w:r>
+        <w:lastRenderedPageBreak/>
         <w:drawing>
           <wp:inline distT="0" distB="0" distL="0" distR="0" wp14:anchorId="0C35083B" wp14:editId="4E2BD678">
             <wp:extent cx="5485714" cy="2552381"/>
@@ -3715,29 +3393,12 @@
     <w:p>
       <w:pPr>
         <w:ind w:firstLine="480"/>
-        <w:rPr>
-          <w:rFonts w:hint="eastAsia"/>
-        </w:rPr>
-      </w:pPr>
-      <w:r>
-        <w:rPr>
-          <w:rFonts w:hint="eastAsia"/>
-        </w:rPr>
-        <w:t>当字典被用作数据库的底层实现，或者</w:t>
-      </w:r>
-      <w:proofErr w:type="gramStart"/>
-      <w:r>
-        <w:rPr>
-          <w:rFonts w:hint="eastAsia"/>
-        </w:rPr>
-        <w:t>哈希键的</w:t>
-      </w:r>
-      <w:proofErr w:type="gramEnd"/>
-      <w:r>
-        <w:rPr>
-          <w:rFonts w:hint="eastAsia"/>
-        </w:rPr>
-        <w:t>底层实现时，</w:t>
+      </w:pPr>
+      <w:r>
+        <w:rPr>
+          <w:rFonts w:hint="eastAsia"/>
+        </w:rPr>
+        <w:t>当字典被用作数据库的底层实现，或者哈希键的底层实现时，</w:t>
       </w:r>
       <w:r>
         <w:rPr>
@@ -3775,34 +3436,12 @@
         <w:rPr>
           <w:rFonts w:hint="eastAsia"/>
         </w:rPr>
-        <w:t>算法来</w:t>
-      </w:r>
-      <w:r>
-        <w:rPr>
-          <w:rFonts w:hint="eastAsia"/>
-        </w:rPr>
-        <w:lastRenderedPageBreak/>
-        <w:t>计算键的</w:t>
-      </w:r>
-      <w:r>
-        <w:rPr>
-          <w:rFonts w:hint="eastAsia"/>
-        </w:rPr>
-        <w:t>哈</w:t>
-      </w:r>
-      <w:r>
-        <w:rPr>
-          <w:rFonts w:hint="eastAsia"/>
-        </w:rPr>
-        <w:t>希值。</w:t>
+        <w:t>算法来计算键的哈希值。</w:t>
       </w:r>
     </w:p>
     <w:p>
       <w:pPr>
         <w:ind w:firstLine="480"/>
-        <w:rPr>
-          <w:rFonts w:hint="eastAsia"/>
-        </w:rPr>
       </w:pPr>
       <w:proofErr w:type="spellStart"/>
       <w:r>
@@ -3973,27 +3612,12 @@
     <w:p>
       <w:pPr>
         <w:ind w:firstLine="480"/>
-        <w:rPr>
-          <w:rFonts w:hint="eastAsia"/>
-        </w:rPr>
-      </w:pPr>
-      <w:r>
-        <w:rPr>
-          <w:rFonts w:hint="eastAsia"/>
-        </w:rPr>
-        <w:t>当有两个或以上数量的键被分配到了</w:t>
-      </w:r>
-      <w:r>
-        <w:rPr>
-          <w:rFonts w:hint="eastAsia"/>
-        </w:rPr>
-        <w:t>哈</w:t>
-      </w:r>
-      <w:r>
-        <w:rPr>
-          <w:rFonts w:hint="eastAsia"/>
-        </w:rPr>
-        <w:t>希表数组的同一个索引上面时，我们称这些</w:t>
+      </w:pPr>
+      <w:r>
+        <w:rPr>
+          <w:rFonts w:hint="eastAsia"/>
+        </w:rPr>
+        <w:t>当有两个或以上数量的键被分配到了哈希表数组的同一个索引上面时，我们称这些</w:t>
       </w:r>
       <w:proofErr w:type="gramStart"/>
       <w:r>
@@ -4025,9 +3649,6 @@
     <w:p>
       <w:pPr>
         <w:ind w:firstLine="480"/>
-        <w:rPr>
-          <w:rFonts w:hint="eastAsia"/>
-        </w:rPr>
       </w:pPr>
       <w:r>
         <w:rPr>
@@ -4039,19 +3660,7 @@
         <w:rPr>
           <w:rFonts w:hint="eastAsia"/>
         </w:rPr>
-        <w:t>祀的</w:t>
-      </w:r>
-      <w:r>
-        <w:rPr>
-          <w:rFonts w:hint="eastAsia"/>
-        </w:rPr>
-        <w:t>哈</w:t>
-      </w:r>
-      <w:r>
-        <w:rPr>
-          <w:rFonts w:hint="eastAsia"/>
-        </w:rPr>
-        <w:t>希表使用链地址法（</w:t>
+        <w:t>祀的哈希表使用链地址法（</w:t>
       </w:r>
       <w:r>
         <w:rPr>
@@ -4063,19 +3672,7 @@
         <w:rPr>
           <w:rFonts w:hint="eastAsia"/>
         </w:rPr>
-        <w:t>）来解决键冲突，每个</w:t>
-      </w:r>
-      <w:r>
-        <w:rPr>
-          <w:rFonts w:hint="eastAsia"/>
-        </w:rPr>
-        <w:t>哈</w:t>
-      </w:r>
-      <w:r>
-        <w:rPr>
-          <w:rFonts w:hint="eastAsia"/>
-        </w:rPr>
-        <w:t>希表节点都有一个</w:t>
+        <w:t>）来解决键冲突，每个哈希表节点都有一个</w:t>
       </w:r>
       <w:r>
         <w:rPr>
@@ -4087,19 +3684,7 @@
         <w:rPr>
           <w:rFonts w:hint="eastAsia"/>
         </w:rPr>
-        <w:t>指针，多个</w:t>
-      </w:r>
-      <w:r>
-        <w:rPr>
-          <w:rFonts w:hint="eastAsia"/>
-        </w:rPr>
-        <w:t>哈</w:t>
-      </w:r>
-      <w:r>
-        <w:rPr>
-          <w:rFonts w:hint="eastAsia"/>
-        </w:rPr>
-        <w:t>希表节点可以用</w:t>
+        <w:t>指针，多个哈希表节点可以用</w:t>
       </w:r>
       <w:r>
         <w:rPr>
@@ -4111,7 +3696,14 @@
         <w:rPr>
           <w:rFonts w:hint="eastAsia"/>
         </w:rPr>
-        <w:t>指针构成一个单向链表，被分配到同一个索引上的多个节点可以用这个单向链表连接起来，这就解决了</w:t>
+        <w:t>指针构成一个单向链表，被分配到同一个索引上的多个节点可以</w:t>
+      </w:r>
+      <w:r>
+        <w:rPr>
+          <w:rFonts w:hint="eastAsia"/>
+        </w:rPr>
+        <w:lastRenderedPageBreak/>
+        <w:t>用这个单向链表连接起来，这就解决了</w:t>
       </w:r>
       <w:proofErr w:type="gramStart"/>
       <w:r>
@@ -4131,9 +3723,6 @@
     <w:p>
       <w:pPr>
         <w:ind w:firstLine="480"/>
-        <w:rPr>
-          <w:rFonts w:hint="eastAsia"/>
-        </w:rPr>
       </w:pPr>
       <w:r>
         <w:rPr>
@@ -4189,19 +3778,7 @@
         <w:rPr>
           <w:rFonts w:hint="eastAsia"/>
         </w:rPr>
-        <w:t>所示的</w:t>
-      </w:r>
-      <w:r>
-        <w:rPr>
-          <w:rFonts w:hint="eastAsia"/>
-        </w:rPr>
-        <w:t>哈</w:t>
-      </w:r>
-      <w:r>
-        <w:rPr>
-          <w:rFonts w:hint="eastAsia"/>
-        </w:rPr>
-        <w:t>希表里面，并且计算得出</w:t>
+        <w:t>所示的哈希表里面，并且计算得出</w:t>
       </w:r>
       <w:r>
         <w:rPr>
@@ -4268,14 +3845,14 @@
         <w:rPr>
           <w:rFonts w:hint="eastAsia"/>
         </w:rPr>
-        <w:t>将键口</w:t>
+        <w:t>将键</w:t>
       </w:r>
       <w:proofErr w:type="gramEnd"/>
       <w:r>
         <w:rPr>
           <w:rFonts w:hint="eastAsia"/>
         </w:rPr>
-        <w:t>和</w:t>
+        <w:t>口和</w:t>
       </w:r>
       <w:r>
         <w:rPr>
@@ -4364,7 +3941,6 @@
         <w:pStyle w:val="a7"/>
       </w:pPr>
       <w:r>
-        <w:lastRenderedPageBreak/>
         <w:drawing>
           <wp:inline distT="0" distB="0" distL="0" distR="0" wp14:anchorId="6CEF309A" wp14:editId="47DE3345">
             <wp:extent cx="6323809" cy="5171429"/>
@@ -4413,39 +3989,12 @@
     <w:p>
       <w:pPr>
         <w:ind w:firstLine="480"/>
-        <w:rPr>
-          <w:rFonts w:hint="eastAsia"/>
-        </w:rPr>
-      </w:pPr>
-      <w:r>
-        <w:rPr>
-          <w:rFonts w:hint="eastAsia"/>
-        </w:rPr>
-        <w:t>随着操作的不断执行，</w:t>
-      </w:r>
-      <w:r>
-        <w:rPr>
-          <w:rFonts w:hint="eastAsia"/>
-        </w:rPr>
-        <w:t>哈</w:t>
-      </w:r>
-      <w:r>
-        <w:rPr>
-          <w:rFonts w:hint="eastAsia"/>
-        </w:rPr>
-        <w:t>希表保存的键值对会逐渐地增多或者减少，为了让</w:t>
-      </w:r>
-      <w:r>
-        <w:rPr>
-          <w:rFonts w:hint="eastAsia"/>
-        </w:rPr>
-        <w:t>哈</w:t>
-      </w:r>
-      <w:r>
-        <w:rPr>
-          <w:rFonts w:hint="eastAsia"/>
-        </w:rPr>
-        <w:t>希表的负载因子（</w:t>
+      </w:pPr>
+      <w:r>
+        <w:rPr>
+          <w:rFonts w:hint="eastAsia"/>
+        </w:rPr>
+        <w:t>随着操作的不断执行，哈希表保存的键值对会逐渐地增多或者减少，为了让哈希表的负载因子（</w:t>
       </w:r>
       <w:r>
         <w:rPr>
@@ -4457,45 +4006,18 @@
         <w:rPr>
           <w:rFonts w:hint="eastAsia"/>
         </w:rPr>
-        <w:t>）维持在一个合理的范围之内，当哈希表保存的键值对数量太多或者太少时，程序需要对</w:t>
-      </w:r>
-      <w:r>
-        <w:rPr>
-          <w:rFonts w:hint="eastAsia"/>
-        </w:rPr>
-        <w:t>哈</w:t>
-      </w:r>
-      <w:r>
-        <w:rPr>
-          <w:rFonts w:hint="eastAsia"/>
-        </w:rPr>
-        <w:t>希表的大小进行相应的扩展或者收缩。</w:t>
+        <w:t>）维持在一个合理的范围之内，当哈希表保存的键值对数量太多或者太少时，程序需要对哈希表的大小进行相应的扩展或者收缩。</w:t>
       </w:r>
     </w:p>
     <w:p>
       <w:pPr>
         <w:ind w:firstLine="480"/>
-        <w:rPr>
-          <w:rFonts w:hint="eastAsia"/>
-        </w:rPr>
-      </w:pPr>
-      <w:r>
-        <w:rPr>
-          <w:rFonts w:hint="eastAsia"/>
-        </w:rPr>
-        <w:t>扩展和收缩</w:t>
-      </w:r>
-      <w:r>
-        <w:rPr>
-          <w:rFonts w:hint="eastAsia"/>
-        </w:rPr>
-        <w:t>哈</w:t>
-      </w:r>
-      <w:r>
-        <w:rPr>
-          <w:rFonts w:hint="eastAsia"/>
-        </w:rPr>
-        <w:t>希表的工作可以通过执行</w:t>
+      </w:pPr>
+      <w:r>
+        <w:rPr>
+          <w:rFonts w:hint="eastAsia"/>
+        </w:rPr>
+        <w:t>扩展和收缩哈希表的工作可以通过执行</w:t>
       </w:r>
       <w:r>
         <w:rPr>
@@ -4533,19 +4055,7 @@
         <w:rPr>
           <w:rFonts w:hint="eastAsia"/>
         </w:rPr>
-        <w:t>对字典的</w:t>
-      </w:r>
-      <w:r>
-        <w:rPr>
-          <w:rFonts w:hint="eastAsia"/>
-        </w:rPr>
-        <w:t>哈</w:t>
-      </w:r>
-      <w:r>
-        <w:rPr>
-          <w:rFonts w:hint="eastAsia"/>
-        </w:rPr>
-        <w:t>希表执行</w:t>
+        <w:t>对字典的哈希表执行</w:t>
       </w:r>
       <w:r>
         <w:rPr>
@@ -4568,9 +4078,6 @@
           <w:numId w:val="12"/>
         </w:numPr>
         <w:ind w:firstLineChars="0"/>
-        <w:rPr>
-          <w:rFonts w:hint="eastAsia"/>
-        </w:rPr>
       </w:pPr>
       <w:r>
         <w:rPr>
@@ -4605,25 +4112,7 @@
         <w:rPr>
           <w:rFonts w:hint="eastAsia"/>
         </w:rPr>
-        <w:t>哈</w:t>
-      </w:r>
-      <w:r>
-        <w:rPr>
-          <w:rFonts w:hint="eastAsia"/>
-        </w:rPr>
-        <w:t>希表分配空间，这个</w:t>
-      </w:r>
-      <w:r>
-        <w:rPr>
-          <w:rFonts w:hint="eastAsia"/>
-        </w:rPr>
-        <w:t>哈</w:t>
-      </w:r>
-      <w:r>
-        <w:rPr>
-          <w:rFonts w:hint="eastAsia"/>
-        </w:rPr>
-        <w:t>希表的空间大小取决于要执行的操作，以及</w:t>
+        <w:t>哈希表分配空间，这个哈希表的空间大小取决于要执行的操作，以及</w:t>
       </w:r>
       <w:proofErr w:type="spellStart"/>
       <w:r>
@@ -4698,14 +4187,12 @@
           <w:numId w:val="13"/>
         </w:numPr>
         <w:ind w:firstLineChars="0"/>
-        <w:rPr>
-          <w:rFonts w:hint="eastAsia"/>
-        </w:rPr>
-      </w:pPr>
-      <w:r>
-        <w:rPr>
-          <w:rFonts w:hint="eastAsia"/>
-        </w:rPr>
+      </w:pPr>
+      <w:r>
+        <w:rPr>
+          <w:rFonts w:hint="eastAsia"/>
+        </w:rPr>
+        <w:lastRenderedPageBreak/>
         <w:t>如果执行的是扩展操作，那么</w:t>
       </w:r>
       <w:proofErr w:type="spellStart"/>
@@ -4817,9 +4304,6 @@
           <w:numId w:val="13"/>
         </w:numPr>
         <w:ind w:firstLineChars="0"/>
-        <w:rPr>
-          <w:rFonts w:hint="eastAsia"/>
-        </w:rPr>
       </w:pPr>
       <w:r>
         <w:rPr>
@@ -4897,9 +4381,6 @@
           <w:numId w:val="12"/>
         </w:numPr>
         <w:ind w:firstLineChars="0"/>
-        <w:rPr>
-          <w:rFonts w:hint="eastAsia"/>
-        </w:rPr>
       </w:pPr>
       <w:r>
         <w:rPr>
@@ -4975,19 +4456,7 @@
         <w:rPr>
           <w:rFonts w:hint="eastAsia"/>
         </w:rPr>
-        <w:t>指的是重新计算键的</w:t>
-      </w:r>
-      <w:r>
-        <w:rPr>
-          <w:rFonts w:hint="eastAsia"/>
-        </w:rPr>
-        <w:t>哈</w:t>
-      </w:r>
-      <w:r>
-        <w:rPr>
-          <w:rFonts w:hint="eastAsia"/>
-        </w:rPr>
-        <w:t>希值和索引值，</w:t>
+        <w:t>指的是重新计算键的哈希值和索引值，</w:t>
       </w:r>
       <w:proofErr w:type="gramStart"/>
       <w:r>
@@ -5021,19 +4490,7 @@
         <w:rPr>
           <w:rFonts w:hint="eastAsia"/>
         </w:rPr>
-        <w:t>］</w:t>
-      </w:r>
-      <w:r>
-        <w:rPr>
-          <w:rFonts w:hint="eastAsia"/>
-        </w:rPr>
-        <w:t>哈</w:t>
-      </w:r>
-      <w:r>
-        <w:rPr>
-          <w:rFonts w:hint="eastAsia"/>
-        </w:rPr>
-        <w:t>希表的指定位置上。</w:t>
+        <w:t>］哈希表的指定位置上。</w:t>
       </w:r>
     </w:p>
     <w:p>
@@ -5182,14 +4639,7 @@
         <w:rPr>
           <w:rFonts w:hint="eastAsia"/>
         </w:rPr>
-        <w:t>设</w:t>
-      </w:r>
-      <w:r>
-        <w:rPr>
-          <w:rFonts w:hint="eastAsia"/>
-        </w:rPr>
-        <w:lastRenderedPageBreak/>
-        <w:t>置为</w:t>
+        <w:t>设置为</w:t>
       </w:r>
       <w:proofErr w:type="spellStart"/>
       <w:r>
@@ -5244,19 +4694,7 @@
         <w:rPr>
           <w:rFonts w:hint="eastAsia"/>
         </w:rPr>
-        <w:t>新创建一个空白</w:t>
-      </w:r>
-      <w:r>
-        <w:rPr>
-          <w:rFonts w:hint="eastAsia"/>
-        </w:rPr>
-        <w:t>哈</w:t>
-      </w:r>
-      <w:r>
-        <w:rPr>
-          <w:rFonts w:hint="eastAsia"/>
-        </w:rPr>
-        <w:t>希表，为下一次</w:t>
+        <w:t>新创建一个空白哈希表，为下一次</w:t>
       </w:r>
       <w:r>
         <w:rPr>
@@ -5274,29 +4712,17 @@
     <w:p>
       <w:pPr>
         <w:pStyle w:val="2"/>
-        <w:rPr>
-          <w:rFonts w:hint="eastAsia"/>
-        </w:rPr>
-      </w:pPr>
-      <w:r>
-        <w:rPr>
-          <w:rFonts w:hint="eastAsia"/>
-        </w:rPr>
-        <w:t>哈</w:t>
-      </w:r>
-      <w:r>
-        <w:rPr>
-          <w:rFonts w:hint="eastAsia"/>
-        </w:rPr>
-        <w:t>希表的扩展与收缩</w:t>
+      </w:pPr>
+      <w:r>
+        <w:rPr>
+          <w:rFonts w:hint="eastAsia"/>
+        </w:rPr>
+        <w:t>哈希表的扩展与收缩</w:t>
       </w:r>
     </w:p>
     <w:p>
       <w:pPr>
         <w:ind w:firstLine="480"/>
-        <w:rPr>
-          <w:rFonts w:hint="eastAsia"/>
-        </w:rPr>
       </w:pPr>
       <w:proofErr w:type="gramStart"/>
       <w:r>
@@ -5310,19 +4736,21 @@
         <w:rPr>
           <w:rFonts w:hint="eastAsia"/>
         </w:rPr>
-        <w:t>条件中的任意一个被满足时，程序会自动开始对</w:t>
-      </w:r>
-      <w:r>
-        <w:rPr>
-          <w:rFonts w:hint="eastAsia"/>
-        </w:rPr>
-        <w:t>哈</w:t>
-      </w:r>
-      <w:r>
-        <w:rPr>
-          <w:rFonts w:hint="eastAsia"/>
-        </w:rPr>
-        <w:t>希表执行扩展操作：</w:t>
+        <w:t>条件中的任意一个被满足时，程序会自动开始对哈希</w:t>
+      </w:r>
+      <w:proofErr w:type="gramStart"/>
+      <w:r>
+        <w:rPr>
+          <w:rFonts w:hint="eastAsia"/>
+        </w:rPr>
+        <w:t>表执</w:t>
+      </w:r>
+      <w:proofErr w:type="gramEnd"/>
+      <w:r>
+        <w:rPr>
+          <w:rFonts w:hint="eastAsia"/>
+        </w:rPr>
+        <w:t>行扩展操作：</w:t>
       </w:r>
     </w:p>
     <w:p>
@@ -5333,9 +4761,6 @@
           <w:numId w:val="15"/>
         </w:numPr>
         <w:ind w:firstLineChars="0"/>
-        <w:rPr>
-          <w:rFonts w:hint="eastAsia"/>
-        </w:rPr>
       </w:pPr>
       <w:r>
         <w:rPr>
@@ -5379,19 +4804,7 @@
         <w:rPr>
           <w:rFonts w:hint="eastAsia"/>
         </w:rPr>
-        <w:t>命令，并且</w:t>
-      </w:r>
-      <w:r>
-        <w:rPr>
-          <w:rFonts w:hint="eastAsia"/>
-        </w:rPr>
-        <w:t>哈</w:t>
-      </w:r>
-      <w:r>
-        <w:rPr>
-          <w:rFonts w:hint="eastAsia"/>
-        </w:rPr>
-        <w:t>希表的负载因于大于等于</w:t>
+        <w:t>命令，并且哈希表的负载因于大于等于</w:t>
       </w:r>
       <w:r>
         <w:rPr>
@@ -5414,9 +4827,6 @@
           <w:numId w:val="15"/>
         </w:numPr>
         <w:ind w:firstLineChars="0"/>
-        <w:rPr>
-          <w:rFonts w:hint="eastAsia"/>
-        </w:rPr>
       </w:pPr>
       <w:r>
         <w:rPr>
@@ -5466,19 +4876,7 @@
         <w:rPr>
           <w:rFonts w:hint="eastAsia"/>
         </w:rPr>
-        <w:t>其中</w:t>
-      </w:r>
-      <w:r>
-        <w:rPr>
-          <w:rFonts w:hint="eastAsia"/>
-        </w:rPr>
-        <w:t>哈</w:t>
-      </w:r>
-      <w:r>
-        <w:rPr>
-          <w:rFonts w:hint="eastAsia"/>
-        </w:rPr>
-        <w:t>希表的负载因子可以通过公式：</w:t>
+        <w:t>其中哈希表的负载因子可以通过公式：</w:t>
       </w:r>
     </w:p>
     <w:tbl>
@@ -5498,9 +4896,6 @@
           <w:p>
             <w:pPr>
               <w:pStyle w:val="a4"/>
-              <w:rPr>
-                <w:rFonts w:hint="eastAsia"/>
-              </w:rPr>
             </w:pPr>
             <w:r>
               <w:rPr>
@@ -5538,9 +4933,6 @@
           <w:p>
             <w:pPr>
               <w:pStyle w:val="a4"/>
-              <w:rPr>
-                <w:rFonts w:hint="eastAsia"/>
-              </w:rPr>
             </w:pPr>
             <w:r>
               <w:t xml:space="preserve">load factor= </w:t>
@@ -5556,16 +4948,7 @@
             </w:r>
             <w:proofErr w:type="gramEnd"/>
             <w:r>
-              <w:t>0</w:t>
-            </w:r>
-            <w:r>
-              <w:t xml:space="preserve">].used </w:t>
-            </w:r>
-            <w:r>
-              <w:t>/</w:t>
-            </w:r>
-            <w:r>
-              <w:t xml:space="preserve"> </w:t>
+              <w:t xml:space="preserve">0].used / </w:t>
             </w:r>
             <w:proofErr w:type="spellStart"/>
             <w:r>
@@ -5573,10 +4956,7 @@
             </w:r>
             <w:proofErr w:type="spellEnd"/>
             <w:r>
-              <w:t>[0</w:t>
-            </w:r>
-            <w:r>
-              <w:t>].size</w:t>
+              <w:t>[0].size</w:t>
             </w:r>
           </w:p>
         </w:tc>
@@ -5585,9 +4965,6 @@
     <w:p>
       <w:pPr>
         <w:ind w:firstLine="480"/>
-        <w:rPr>
-          <w:rFonts w:hint="eastAsia"/>
-        </w:rPr>
       </w:pPr>
       <w:r>
         <w:rPr>
@@ -5695,19 +5072,7 @@
         <w:rPr>
           <w:rFonts w:hint="eastAsia"/>
         </w:rPr>
-        <w:t>）技术来优化子进程的使用效率，所以在子进程存在期间，服务器会提高执行扩展操作所需的负载因子，从而尽可能地避免在子进程存在期间进行</w:t>
-      </w:r>
-      <w:r>
-        <w:rPr>
-          <w:rFonts w:hint="eastAsia"/>
-        </w:rPr>
-        <w:t>哈</w:t>
-      </w:r>
-      <w:r>
-        <w:rPr>
-          <w:rFonts w:hint="eastAsia"/>
-        </w:rPr>
-        <w:t>希表扩展操作，这可以避免不必要的内存写入操作，最大限度地节约内存。</w:t>
+        <w:t>）技术来优化子进程的使用效率，所以在子进程存在期间，服务器会提高执行扩展操作所需的负载因子，从而尽可能地避免在子进程存在期间进行哈希表扩展操作，这可以避免不必要的内存写入操作，最大限度地节约内存。</w:t>
       </w:r>
     </w:p>
     <w:p>
@@ -5718,19 +5083,7 @@
         <w:rPr>
           <w:rFonts w:hint="eastAsia"/>
         </w:rPr>
-        <w:t>另一方面，当</w:t>
-      </w:r>
-      <w:r>
-        <w:rPr>
-          <w:rFonts w:hint="eastAsia"/>
-        </w:rPr>
-        <w:t>哈</w:t>
-      </w:r>
-      <w:r>
-        <w:rPr>
-          <w:rFonts w:hint="eastAsia"/>
-        </w:rPr>
-        <w:t>希表的负载因子小于</w:t>
+        <w:t>另一方面，当哈希表的负载因子小于</w:t>
       </w:r>
       <w:r>
         <w:rPr>
@@ -5742,19 +5095,7 @@
         <w:rPr>
           <w:rFonts w:hint="eastAsia"/>
         </w:rPr>
-        <w:t>时，程序自动开始对</w:t>
-      </w:r>
-      <w:r>
-        <w:rPr>
-          <w:rFonts w:hint="eastAsia"/>
-        </w:rPr>
-        <w:t>哈</w:t>
-      </w:r>
-      <w:r>
-        <w:rPr>
-          <w:rFonts w:hint="eastAsia"/>
-        </w:rPr>
-        <w:t>希表执行收缩操作。</w:t>
+        <w:t>时，程序自动开始对哈希表执行收缩操作。</w:t>
       </w:r>
     </w:p>
     <w:p>
@@ -5777,27 +5118,12 @@
     <w:p>
       <w:pPr>
         <w:ind w:firstLine="480"/>
-        <w:rPr>
-          <w:rFonts w:hint="eastAsia"/>
-        </w:rPr>
-      </w:pPr>
-      <w:r>
-        <w:rPr>
-          <w:rFonts w:hint="eastAsia"/>
-        </w:rPr>
-        <w:t>扩展或收缩</w:t>
-      </w:r>
-      <w:r>
-        <w:rPr>
-          <w:rFonts w:hint="eastAsia"/>
-        </w:rPr>
-        <w:t>哈</w:t>
-      </w:r>
-      <w:r>
-        <w:rPr>
-          <w:rFonts w:hint="eastAsia"/>
-        </w:rPr>
-        <w:t>希表需要将</w:t>
+      </w:pPr>
+      <w:r>
+        <w:rPr>
+          <w:rFonts w:hint="eastAsia"/>
+        </w:rPr>
+        <w:t>扩展或收缩哈希表需要将</w:t>
       </w:r>
       <w:proofErr w:type="spellStart"/>
       <w:r>
@@ -5888,25 +5214,7 @@
         <w:rPr>
           <w:rFonts w:hint="eastAsia"/>
         </w:rPr>
-        <w:t>。</w:t>
-      </w:r>
-      <w:r>
-        <w:rPr>
-          <w:rFonts w:hint="eastAsia"/>
-        </w:rPr>
-        <w:t>以下是</w:t>
-      </w:r>
-      <w:r>
-        <w:rPr>
-          <w:rFonts w:hint="eastAsia"/>
-        </w:rPr>
-        <w:t>哈</w:t>
-      </w:r>
-      <w:r>
-        <w:rPr>
-          <w:rFonts w:hint="eastAsia"/>
-        </w:rPr>
-        <w:t>希表渐进式</w:t>
+        <w:t>。以下是哈希表渐进式</w:t>
       </w:r>
       <w:r>
         <w:rPr>
@@ -5929,9 +5237,6 @@
           <w:numId w:val="16"/>
         </w:numPr>
         <w:ind w:firstLineChars="0"/>
-        <w:rPr>
-          <w:rFonts w:hint="eastAsia"/>
-        </w:rPr>
       </w:pPr>
       <w:r>
         <w:rPr>
@@ -6032,9 +5337,6 @@
           <w:numId w:val="16"/>
         </w:numPr>
         <w:ind w:firstLineChars="0"/>
-        <w:rPr>
-          <w:rFonts w:hint="eastAsia"/>
-        </w:rPr>
       </w:pPr>
       <w:r>
         <w:rPr>
@@ -6095,9 +5397,6 @@
           <w:numId w:val="16"/>
         </w:numPr>
         <w:ind w:firstLineChars="0"/>
-        <w:rPr>
-          <w:rFonts w:hint="eastAsia"/>
-        </w:rPr>
       </w:pPr>
       <w:r>
         <w:rPr>
@@ -6152,13 +5451,7 @@
         <w:rPr>
           <w:rFonts w:hint="eastAsia"/>
         </w:rPr>
-        <w:t>哈</w:t>
-      </w:r>
-      <w:r>
-        <w:rPr>
-          <w:rFonts w:hint="eastAsia"/>
-        </w:rPr>
-        <w:t>希表在</w:t>
+        <w:t>哈希表在</w:t>
       </w:r>
       <w:proofErr w:type="spellStart"/>
       <w:r>
@@ -6248,21 +5541,7 @@
         <w:rPr>
           <w:rFonts w:hint="eastAsia"/>
         </w:rPr>
-        <w:t>属性的值增</w:t>
-      </w:r>
-      <w:proofErr w:type="gramStart"/>
-      <w:r>
-        <w:rPr>
-          <w:rFonts w:hint="eastAsia"/>
-        </w:rPr>
-        <w:t>一</w:t>
-      </w:r>
-      <w:proofErr w:type="gramEnd"/>
-      <w:r>
-        <w:rPr>
-          <w:rFonts w:hint="eastAsia"/>
-        </w:rPr>
-        <w:t>。</w:t>
+        <w:t>属性的值增一。</w:t>
       </w:r>
     </w:p>
     <w:p>
@@ -6273,14 +5552,12 @@
           <w:numId w:val="16"/>
         </w:numPr>
         <w:ind w:firstLineChars="0"/>
-        <w:rPr>
-          <w:rFonts w:hint="eastAsia"/>
-        </w:rPr>
-      </w:pPr>
-      <w:r>
-        <w:rPr>
-          <w:rFonts w:hint="eastAsia"/>
-        </w:rPr>
+      </w:pPr>
+      <w:r>
+        <w:rPr>
+          <w:rFonts w:hint="eastAsia"/>
+        </w:rPr>
+        <w:lastRenderedPageBreak/>
         <w:t>随着字典操作的不断执行，最终在某个时间点上，</w:t>
       </w:r>
       <w:r>
@@ -6445,15 +5722,11 @@
     <w:p>
       <w:pPr>
         <w:pStyle w:val="2"/>
-        <w:rPr>
-          <w:rFonts w:hint="eastAsia"/>
-        </w:rPr>
-      </w:pPr>
-      <w:r>
-        <w:rPr>
-          <w:rFonts w:hint="eastAsia"/>
-        </w:rPr>
-        <w:lastRenderedPageBreak/>
+      </w:pPr>
+      <w:r>
+        <w:rPr>
+          <w:rFonts w:hint="eastAsia"/>
+        </w:rPr>
         <w:t>渐进式</w:t>
       </w:r>
       <w:r>
@@ -6466,27 +5739,12 @@
         <w:rPr>
           <w:rFonts w:hint="eastAsia"/>
         </w:rPr>
-        <w:t>执行期间的</w:t>
-      </w:r>
-      <w:r>
-        <w:rPr>
-          <w:rFonts w:hint="eastAsia"/>
-        </w:rPr>
-        <w:t>哈</w:t>
-      </w:r>
-      <w:r>
-        <w:rPr>
-          <w:rFonts w:hint="eastAsia"/>
-        </w:rPr>
-        <w:t>希表操作</w:t>
+        <w:t>执行期间的哈希表操作</w:t>
       </w:r>
     </w:p>
     <w:p>
       <w:pPr>
         <w:ind w:firstLine="480"/>
-        <w:rPr>
-          <w:rFonts w:hint="eastAsia"/>
-        </w:rPr>
       </w:pPr>
       <w:r>
         <w:rPr>
@@ -6547,7 +5805,78 @@
         <w:rPr>
           <w:rFonts w:hint="eastAsia"/>
         </w:rPr>
-        <w:t>[l</w:t>
+        <w:t>[l]</w:t>
+      </w:r>
+      <w:r>
+        <w:rPr>
+          <w:rFonts w:hint="eastAsia"/>
+        </w:rPr>
+        <w:t>两个哈希表，所以在渐进式</w:t>
+      </w:r>
+      <w:r>
+        <w:rPr>
+          <w:rFonts w:hint="eastAsia"/>
+        </w:rPr>
+        <w:t xml:space="preserve">rehash </w:t>
+      </w:r>
+      <w:r>
+        <w:rPr>
+          <w:rFonts w:hint="eastAsia"/>
+        </w:rPr>
+        <w:t>进行期间，字典的删除（</w:t>
+      </w:r>
+      <w:r>
+        <w:rPr>
+          <w:rFonts w:hint="eastAsia"/>
+        </w:rPr>
+        <w:t xml:space="preserve"> delete </w:t>
+      </w:r>
+      <w:r>
+        <w:rPr>
+          <w:rFonts w:hint="eastAsia"/>
+        </w:rPr>
+        <w:t>）、查找（</w:t>
+      </w:r>
+      <w:r>
+        <w:rPr>
+          <w:rFonts w:hint="eastAsia"/>
+        </w:rPr>
+        <w:t xml:space="preserve"> find </w:t>
+      </w:r>
+      <w:r>
+        <w:rPr>
+          <w:rFonts w:hint="eastAsia"/>
+        </w:rPr>
+        <w:t>）、更新（</w:t>
+      </w:r>
+      <w:r>
+        <w:rPr>
+          <w:rFonts w:hint="eastAsia"/>
+        </w:rPr>
+        <w:t xml:space="preserve"> update </w:t>
+      </w:r>
+      <w:r>
+        <w:rPr>
+          <w:rFonts w:hint="eastAsia"/>
+        </w:rPr>
+        <w:t>）等操作会在两个哈希表上进行。例如，要在字典里面查找一个键的话，程序会先在</w:t>
+      </w:r>
+      <w:proofErr w:type="spellStart"/>
+      <w:r>
+        <w:rPr>
+          <w:rFonts w:hint="eastAsia"/>
+        </w:rPr>
+        <w:t>ht</w:t>
+      </w:r>
+      <w:proofErr w:type="spellEnd"/>
+      <w:r>
+        <w:rPr>
+          <w:rFonts w:hint="eastAsia"/>
+        </w:rPr>
+        <w:t>[</w:t>
+      </w:r>
+      <w:r>
+        <w:t>0</w:t>
       </w:r>
       <w:r>
         <w:rPr>
@@ -6559,55 +5888,7 @@
         <w:rPr>
           <w:rFonts w:hint="eastAsia"/>
         </w:rPr>
-        <w:t>两个哈希表，所以在渐进式</w:t>
-      </w:r>
-      <w:r>
-        <w:rPr>
-          <w:rFonts w:hint="eastAsia"/>
-        </w:rPr>
-        <w:t xml:space="preserve">rehash </w:t>
-      </w:r>
-      <w:r>
-        <w:rPr>
-          <w:rFonts w:hint="eastAsia"/>
-        </w:rPr>
-        <w:t>进行期间，字典的删除（</w:t>
-      </w:r>
-      <w:r>
-        <w:rPr>
-          <w:rFonts w:hint="eastAsia"/>
-        </w:rPr>
-        <w:t xml:space="preserve"> delete </w:t>
-      </w:r>
-      <w:r>
-        <w:rPr>
-          <w:rFonts w:hint="eastAsia"/>
-        </w:rPr>
-        <w:t>）、查找（</w:t>
-      </w:r>
-      <w:r>
-        <w:rPr>
-          <w:rFonts w:hint="eastAsia"/>
-        </w:rPr>
-        <w:t xml:space="preserve"> find </w:t>
-      </w:r>
-      <w:r>
-        <w:rPr>
-          <w:rFonts w:hint="eastAsia"/>
-        </w:rPr>
-        <w:t>）、更新（</w:t>
-      </w:r>
-      <w:r>
-        <w:rPr>
-          <w:rFonts w:hint="eastAsia"/>
-        </w:rPr>
-        <w:t xml:space="preserve"> update </w:t>
-      </w:r>
-      <w:r>
-        <w:rPr>
-          <w:rFonts w:hint="eastAsia"/>
-        </w:rPr>
-        <w:t>）等操作会在两个哈希表上进行。例如，要在字典里面查找一个键的话，程序会先在</w:t>
+        <w:t>里面进行查找，如果没找到的话，就会继续到</w:t>
       </w:r>
       <w:proofErr w:type="spellStart"/>
       <w:r>
@@ -6621,42 +5902,7 @@
         <w:rPr>
           <w:rFonts w:hint="eastAsia"/>
         </w:rPr>
-        <w:t>[</w:t>
-      </w:r>
-      <w:r>
-        <w:t>0</w:t>
-      </w:r>
-      <w:r>
-        <w:rPr>
-          <w:rFonts w:hint="eastAsia"/>
-        </w:rPr>
-        <w:t>]</w:t>
-      </w:r>
-      <w:r>
-        <w:rPr>
-          <w:rFonts w:hint="eastAsia"/>
-        </w:rPr>
-        <w:t>里面进行查找，如果没找到的话，就会继续到</w:t>
-      </w:r>
-      <w:proofErr w:type="spellStart"/>
-      <w:r>
-        <w:rPr>
-          <w:rFonts w:hint="eastAsia"/>
-        </w:rPr>
-        <w:t>ht</w:t>
-      </w:r>
-      <w:proofErr w:type="spellEnd"/>
-      <w:r>
-        <w:rPr>
-          <w:rFonts w:hint="eastAsia"/>
-        </w:rPr>
-        <w:t>[l</w:t>
-      </w:r>
-      <w:r>
-        <w:rPr>
-          <w:rFonts w:hint="eastAsia"/>
-        </w:rPr>
-        <w:t>]</w:t>
+        <w:t>[l]</w:t>
       </w:r>
       <w:r>
         <w:rPr>
@@ -6713,7 +5959,30 @@
         <w:rPr>
           <w:rFonts w:hint="eastAsia"/>
         </w:rPr>
-        <w:t>[l</w:t>
+        <w:t>[l]</w:t>
+      </w:r>
+      <w:r>
+        <w:rPr>
+          <w:rFonts w:hint="eastAsia"/>
+        </w:rPr>
+        <w:t>里面，而</w:t>
+      </w:r>
+      <w:proofErr w:type="spellStart"/>
+      <w:r>
+        <w:rPr>
+          <w:rFonts w:hint="eastAsia"/>
+        </w:rPr>
+        <w:t>ht</w:t>
+      </w:r>
+      <w:proofErr w:type="spellEnd"/>
+      <w:r>
+        <w:rPr>
+          <w:rFonts w:hint="eastAsia"/>
+        </w:rPr>
+        <w:t>[</w:t>
+      </w:r>
+      <w:r>
+        <w:t>0</w:t>
       </w:r>
       <w:r>
         <w:rPr>
@@ -6725,7 +5994,7 @@
         <w:rPr>
           <w:rFonts w:hint="eastAsia"/>
         </w:rPr>
-        <w:t>里面，而</w:t>
+        <w:t>则不再进行任何添加操作，这一措施保证了</w:t>
       </w:r>
       <w:proofErr w:type="spellStart"/>
       <w:r>
@@ -6739,42 +6008,7 @@
         <w:rPr>
           <w:rFonts w:hint="eastAsia"/>
         </w:rPr>
-        <w:t>[</w:t>
-      </w:r>
-      <w:r>
-        <w:t>0</w:t>
-      </w:r>
-      <w:r>
-        <w:rPr>
-          <w:rFonts w:hint="eastAsia"/>
-        </w:rPr>
-        <w:t>]</w:t>
-      </w:r>
-      <w:r>
-        <w:rPr>
-          <w:rFonts w:hint="eastAsia"/>
-        </w:rPr>
-        <w:t>则不再进行任何添加操作，这一措施保证了</w:t>
-      </w:r>
-      <w:proofErr w:type="spellStart"/>
-      <w:r>
-        <w:rPr>
-          <w:rFonts w:hint="eastAsia"/>
-        </w:rPr>
-        <w:t>ht</w:t>
-      </w:r>
-      <w:proofErr w:type="spellEnd"/>
-      <w:r>
-        <w:rPr>
-          <w:rFonts w:hint="eastAsia"/>
-        </w:rPr>
-        <w:t xml:space="preserve"> [0</w:t>
-      </w:r>
-      <w:r>
-        <w:rPr>
-          <w:rFonts w:hint="eastAsia"/>
-        </w:rPr>
-        <w:t>]</w:t>
+        <w:t xml:space="preserve"> [0]</w:t>
       </w:r>
       <w:r>
         <w:rPr>
@@ -6895,9 +6129,6 @@
     <w:p>
       <w:pPr>
         <w:pStyle w:val="a7"/>
-        <w:rPr>
-          <w:rFonts w:hint="eastAsia"/>
-        </w:rPr>
       </w:pPr>
       <w:r>
         <w:drawing>
@@ -6936,8 +6167,6 @@
           </wp:inline>
         </w:drawing>
       </w:r>
-      <w:bookmarkStart w:id="0" w:name="_GoBack"/>
-      <w:bookmarkEnd w:id="0"/>
     </w:p>
     <w:sectPr>
       <w:pgSz w:w="11906" w:h="16838"/>
